--- a/201627010526吴松朗.docx
+++ b/201627010526吴松朗.docx
@@ -247,8 +247,6 @@
           <w:szCs w:val="44"/>
         </w:rPr>
       </w:pPr>
-      <w:bookmarkStart w:id="274" w:name="_GoBack"/>
-      <w:bookmarkEnd w:id="274"/>
     </w:p>
     <w:tbl>
       <w:tblPr>
@@ -267,14 +265,6 @@
         <w:gridCol w:w="9215"/>
       </w:tblGrid>
       <w:tr>
-        <w:tblPrEx>
-          <w:tblCellMar>
-            <w:top w:w="0" w:type="dxa"/>
-            <w:left w:w="0" w:type="dxa"/>
-            <w:bottom w:w="0" w:type="dxa"/>
-            <w:right w:w="0" w:type="dxa"/>
-          </w:tblCellMar>
-        </w:tblPrEx>
         <w:trPr>
           <w:cantSplit/>
           <w:trHeight w:val="510" w:hRule="exact"/>
@@ -1602,10 +1592,10 @@
           <w:szCs w:val="28"/>
         </w:rPr>
       </w:pPr>
-      <w:bookmarkStart w:id="4" w:name="_Toc6186"/>
+      <w:bookmarkStart w:id="4" w:name="_Toc10292"/>
       <w:bookmarkStart w:id="5" w:name="_Toc6040"/>
-      <w:bookmarkStart w:id="6" w:name="_Toc11338"/>
-      <w:bookmarkStart w:id="7" w:name="_Toc10292"/>
+      <w:bookmarkStart w:id="6" w:name="_Toc6186"/>
+      <w:bookmarkStart w:id="7" w:name="_Toc11338"/>
       <w:r>
         <w:rPr>
           <w:rFonts w:hint="default"/>
@@ -10561,8 +10551,8 @@
           <w:lang w:val="en-US" w:eastAsia="zh-CN"/>
         </w:rPr>
       </w:pPr>
-      <w:bookmarkStart w:id="10" w:name="_Toc24660"/>
-      <w:bookmarkStart w:id="11" w:name="_Toc7983"/>
+      <w:bookmarkStart w:id="10" w:name="_Toc7983"/>
+      <w:bookmarkStart w:id="11" w:name="_Toc24660"/>
       <w:r>
         <w:rPr>
           <w:rFonts w:hint="eastAsia"/>
@@ -10995,8 +10985,8 @@
           <w:lang w:val="en-US" w:eastAsia="zh-CN"/>
         </w:rPr>
       </w:pPr>
-      <w:bookmarkStart w:id="12" w:name="_Toc11265"/>
-      <w:bookmarkStart w:id="13" w:name="_Toc2937"/>
+      <w:bookmarkStart w:id="12" w:name="_Toc2937"/>
+      <w:bookmarkStart w:id="13" w:name="_Toc11265"/>
       <w:r>
         <w:rPr>
           <w:rFonts w:hint="eastAsia" w:cs="Times New Roman"/>
@@ -11175,8 +11165,8 @@
           <w:lang w:val="en-US" w:eastAsia="zh-CN"/>
         </w:rPr>
       </w:pPr>
-      <w:bookmarkStart w:id="14" w:name="_Toc23503"/>
-      <w:bookmarkStart w:id="15" w:name="_Toc27880"/>
+      <w:bookmarkStart w:id="14" w:name="_Toc27880"/>
+      <w:bookmarkStart w:id="15" w:name="_Toc23503"/>
       <w:r>
         <w:rPr>
           <w:rFonts w:hint="eastAsia" w:ascii="Times New Roman" w:cs="Times New Roman"/>
@@ -11291,8 +11281,8 @@
           <w:lang w:val="en-US" w:eastAsia="zh-CN"/>
         </w:rPr>
       </w:pPr>
-      <w:bookmarkStart w:id="16" w:name="_Toc25616"/>
-      <w:bookmarkStart w:id="17" w:name="_Toc3436"/>
+      <w:bookmarkStart w:id="16" w:name="_Toc3436"/>
+      <w:bookmarkStart w:id="17" w:name="_Toc25616"/>
       <w:r>
         <w:rPr>
           <w:rFonts w:hint="eastAsia" w:cs="Times New Roman"/>
@@ -11488,8 +11478,8 @@
           <w:lang w:val="en-US" w:eastAsia="zh-CN"/>
         </w:rPr>
       </w:pPr>
-      <w:bookmarkStart w:id="18" w:name="_Toc2278"/>
-      <w:bookmarkStart w:id="19" w:name="_Toc16685"/>
+      <w:bookmarkStart w:id="18" w:name="_Toc16685"/>
+      <w:bookmarkStart w:id="19" w:name="_Toc2278"/>
       <w:r>
         <w:rPr>
           <w:rFonts w:hint="eastAsia" w:cs="Times New Roman"/>
@@ -11762,8 +11752,8 @@
           <w:lang w:val="en-US" w:eastAsia="zh-CN"/>
         </w:rPr>
       </w:pPr>
-      <w:bookmarkStart w:id="20" w:name="_Toc15609"/>
-      <w:bookmarkStart w:id="21" w:name="_Toc20871"/>
+      <w:bookmarkStart w:id="20" w:name="_Toc20871"/>
+      <w:bookmarkStart w:id="21" w:name="_Toc15609"/>
       <w:r>
         <w:rPr>
           <w:rFonts w:hint="eastAsia" w:cs="Times New Roman"/>
@@ -12195,8 +12185,8 @@
           <w:lang w:val="en-US" w:eastAsia="zh-CN"/>
         </w:rPr>
       </w:pPr>
-      <w:bookmarkStart w:id="22" w:name="_Toc26344"/>
-      <w:bookmarkStart w:id="23" w:name="_Toc6936"/>
+      <w:bookmarkStart w:id="22" w:name="_Toc6936"/>
+      <w:bookmarkStart w:id="23" w:name="_Toc26344"/>
       <w:r>
         <w:rPr>
           <w:rFonts w:hint="eastAsia" w:cs="Times New Roman"/>
@@ -12302,8 +12292,8 @@
           <w:lang w:val="en-US" w:eastAsia="zh-CN"/>
         </w:rPr>
       </w:pPr>
-      <w:bookmarkStart w:id="24" w:name="_Toc10644"/>
-      <w:bookmarkStart w:id="25" w:name="_Toc14715"/>
+      <w:bookmarkStart w:id="24" w:name="_Toc14715"/>
+      <w:bookmarkStart w:id="25" w:name="_Toc10644"/>
       <w:r>
         <w:rPr>
           <w:rFonts w:hint="eastAsia" w:cs="Times New Roman"/>
@@ -12429,8 +12419,8 @@
           <w:lang w:val="en-US" w:eastAsia="zh-CN"/>
         </w:rPr>
       </w:pPr>
-      <w:bookmarkStart w:id="26" w:name="_Toc10072"/>
-      <w:bookmarkStart w:id="27" w:name="_Toc27710"/>
+      <w:bookmarkStart w:id="26" w:name="_Toc27710"/>
+      <w:bookmarkStart w:id="27" w:name="_Toc10072"/>
       <w:r>
         <w:rPr>
           <w:rFonts w:hint="eastAsia" w:cs="Times New Roman"/>
@@ -12771,8 +12761,8 @@
           <w:lang w:val="en-US" w:eastAsia="zh-CN"/>
         </w:rPr>
       </w:pPr>
-      <w:bookmarkStart w:id="32" w:name="_Toc14543"/>
-      <w:bookmarkStart w:id="33" w:name="_Toc23304"/>
+      <w:bookmarkStart w:id="32" w:name="_Toc23304"/>
+      <w:bookmarkStart w:id="33" w:name="_Toc14543"/>
       <w:r>
         <w:rPr>
           <w:rFonts w:hint="eastAsia" w:cs="Times New Roman"/>
@@ -13119,8 +13109,8 @@
           <w:lang w:val="en-US" w:eastAsia="zh-CN" w:bidi="ar-SA"/>
         </w:rPr>
       </w:pPr>
-      <w:bookmarkStart w:id="34" w:name="_Toc13"/>
-      <w:bookmarkStart w:id="35" w:name="_Toc27435"/>
+      <w:bookmarkStart w:id="34" w:name="_Toc27435"/>
+      <w:bookmarkStart w:id="35" w:name="_Toc13"/>
       <w:r>
         <w:rPr>
           <w:rFonts w:hint="eastAsia" w:cs="楷体"/>
@@ -19658,8 +19648,8 @@
           <w:lang w:val="en-US" w:eastAsia="zh-CN"/>
         </w:rPr>
       </w:pPr>
-      <w:bookmarkStart w:id="66" w:name="_Toc23733"/>
-      <w:bookmarkStart w:id="67" w:name="_Toc5790"/>
+      <w:bookmarkStart w:id="66" w:name="_Toc5790"/>
+      <w:bookmarkStart w:id="67" w:name="_Toc23733"/>
       <w:r>
         <w:rPr>
           <w:rFonts w:hint="eastAsia" w:cs="楷体"/>
@@ -21085,8 +21075,8 @@
           <w:lang w:val="en-US" w:eastAsia="zh-CN"/>
         </w:rPr>
       </w:pPr>
-      <w:bookmarkStart w:id="70" w:name="_Toc15404"/>
-      <w:bookmarkStart w:id="71" w:name="_Toc5292"/>
+      <w:bookmarkStart w:id="70" w:name="_Toc5292"/>
+      <w:bookmarkStart w:id="71" w:name="_Toc15404"/>
       <w:r>
         <w:rPr>
           <w:rFonts w:hint="eastAsia" w:cs="楷体"/>
@@ -22587,11 +22577,11 @@
                 <w:lang w:val="en-US" w:eastAsia="zh-CN"/>
               </w:rPr>
             </w:pPr>
-            <w:bookmarkStart w:id="82" w:name="_Toc26688"/>
-            <w:bookmarkStart w:id="83" w:name="_Toc27969"/>
-            <w:bookmarkStart w:id="84" w:name="_Toc6342"/>
-            <w:bookmarkStart w:id="85" w:name="_Toc7594"/>
-            <w:bookmarkStart w:id="86" w:name="_Toc11384"/>
+            <w:bookmarkStart w:id="82" w:name="_Toc27969"/>
+            <w:bookmarkStart w:id="83" w:name="_Toc6342"/>
+            <w:bookmarkStart w:id="84" w:name="_Toc7594"/>
+            <w:bookmarkStart w:id="85" w:name="_Toc11384"/>
+            <w:bookmarkStart w:id="86" w:name="_Toc26688"/>
             <w:r>
               <w:rPr>
                 <w:rFonts w:hint="default" w:ascii="Times New Roman" w:hAnsi="Times New Roman" w:eastAsia="宋体" w:cs="Times New Roman"/>
@@ -22714,11 +22704,11 @@
                 <w:lang w:val="en-US" w:eastAsia="zh-CN"/>
               </w:rPr>
             </w:pPr>
-            <w:bookmarkStart w:id="87" w:name="_Toc25207"/>
-            <w:bookmarkStart w:id="88" w:name="_Toc25002"/>
-            <w:bookmarkStart w:id="89" w:name="_Toc21179"/>
-            <w:bookmarkStart w:id="90" w:name="_Toc26899"/>
-            <w:bookmarkStart w:id="91" w:name="_Toc2328"/>
+            <w:bookmarkStart w:id="87" w:name="_Toc25002"/>
+            <w:bookmarkStart w:id="88" w:name="_Toc21179"/>
+            <w:bookmarkStart w:id="89" w:name="_Toc26899"/>
+            <w:bookmarkStart w:id="90" w:name="_Toc2328"/>
+            <w:bookmarkStart w:id="91" w:name="_Toc25207"/>
             <w:r>
               <w:rPr>
                 <w:rFonts w:hint="default" w:ascii="Times New Roman" w:hAnsi="Times New Roman" w:eastAsia="宋体" w:cs="Times New Roman"/>
@@ -22968,11 +22958,11 @@
                 <w:lang w:val="en-US" w:eastAsia="zh-CN"/>
               </w:rPr>
             </w:pPr>
-            <w:bookmarkStart w:id="97" w:name="_Toc14928"/>
-            <w:bookmarkStart w:id="98" w:name="_Toc15028"/>
-            <w:bookmarkStart w:id="99" w:name="_Toc31810"/>
-            <w:bookmarkStart w:id="100" w:name="_Toc9380"/>
-            <w:bookmarkStart w:id="101" w:name="_Toc12727"/>
+            <w:bookmarkStart w:id="97" w:name="_Toc15028"/>
+            <w:bookmarkStart w:id="98" w:name="_Toc31810"/>
+            <w:bookmarkStart w:id="99" w:name="_Toc9380"/>
+            <w:bookmarkStart w:id="100" w:name="_Toc12727"/>
+            <w:bookmarkStart w:id="101" w:name="_Toc14928"/>
             <w:r>
               <w:rPr>
                 <w:rFonts w:hint="default" w:ascii="Times New Roman" w:hAnsi="Times New Roman" w:eastAsia="宋体" w:cs="Times New Roman"/>
@@ -23095,11 +23085,11 @@
                 <w:lang w:val="en-US" w:eastAsia="zh-CN"/>
               </w:rPr>
             </w:pPr>
-            <w:bookmarkStart w:id="102" w:name="_Toc11149"/>
-            <w:bookmarkStart w:id="103" w:name="_Toc6154"/>
-            <w:bookmarkStart w:id="104" w:name="_Toc2673"/>
-            <w:bookmarkStart w:id="105" w:name="_Toc25967"/>
-            <w:bookmarkStart w:id="106" w:name="_Toc8209"/>
+            <w:bookmarkStart w:id="102" w:name="_Toc6154"/>
+            <w:bookmarkStart w:id="103" w:name="_Toc2673"/>
+            <w:bookmarkStart w:id="104" w:name="_Toc25967"/>
+            <w:bookmarkStart w:id="105" w:name="_Toc8209"/>
+            <w:bookmarkStart w:id="106" w:name="_Toc11149"/>
             <w:r>
               <w:rPr>
                 <w:rFonts w:hint="default" w:ascii="Times New Roman" w:hAnsi="Times New Roman" w:eastAsia="宋体" w:cs="Times New Roman"/>
@@ -23221,11 +23211,11 @@
                 <w:lang w:val="en-US" w:eastAsia="zh-CN"/>
               </w:rPr>
             </w:pPr>
-            <w:bookmarkStart w:id="107" w:name="_Toc5845"/>
-            <w:bookmarkStart w:id="108" w:name="_Toc6326"/>
-            <w:bookmarkStart w:id="109" w:name="_Toc17632"/>
-            <w:bookmarkStart w:id="110" w:name="_Toc30343"/>
-            <w:bookmarkStart w:id="111" w:name="_Toc8998"/>
+            <w:bookmarkStart w:id="107" w:name="_Toc6326"/>
+            <w:bookmarkStart w:id="108" w:name="_Toc17632"/>
+            <w:bookmarkStart w:id="109" w:name="_Toc30343"/>
+            <w:bookmarkStart w:id="110" w:name="_Toc8998"/>
+            <w:bookmarkStart w:id="111" w:name="_Toc5845"/>
             <w:r>
               <w:rPr>
                 <w:rFonts w:hint="default" w:ascii="Times New Roman" w:hAnsi="Times New Roman" w:eastAsia="宋体" w:cs="Times New Roman"/>
@@ -23347,11 +23337,11 @@
                 <w:lang w:val="en-US" w:eastAsia="zh-CN"/>
               </w:rPr>
             </w:pPr>
-            <w:bookmarkStart w:id="112" w:name="_Toc6771"/>
-            <w:bookmarkStart w:id="113" w:name="_Toc19928"/>
-            <w:bookmarkStart w:id="114" w:name="_Toc1426"/>
-            <w:bookmarkStart w:id="115" w:name="_Toc11139"/>
-            <w:bookmarkStart w:id="116" w:name="_Toc18922"/>
+            <w:bookmarkStart w:id="112" w:name="_Toc19928"/>
+            <w:bookmarkStart w:id="113" w:name="_Toc1426"/>
+            <w:bookmarkStart w:id="114" w:name="_Toc11139"/>
+            <w:bookmarkStart w:id="115" w:name="_Toc18922"/>
+            <w:bookmarkStart w:id="116" w:name="_Toc6771"/>
             <w:r>
               <w:rPr>
                 <w:rFonts w:hint="default" w:ascii="Times New Roman" w:hAnsi="Times New Roman" w:eastAsia="宋体" w:cs="Times New Roman"/>
@@ -23473,11 +23463,11 @@
                 <w:lang w:val="en-US" w:eastAsia="zh-CN"/>
               </w:rPr>
             </w:pPr>
-            <w:bookmarkStart w:id="117" w:name="_Toc30694"/>
-            <w:bookmarkStart w:id="118" w:name="_Toc17780"/>
-            <w:bookmarkStart w:id="119" w:name="_Toc22190"/>
-            <w:bookmarkStart w:id="120" w:name="_Toc27568"/>
-            <w:bookmarkStart w:id="121" w:name="_Toc13889"/>
+            <w:bookmarkStart w:id="117" w:name="_Toc17780"/>
+            <w:bookmarkStart w:id="118" w:name="_Toc22190"/>
+            <w:bookmarkStart w:id="119" w:name="_Toc27568"/>
+            <w:bookmarkStart w:id="120" w:name="_Toc13889"/>
+            <w:bookmarkStart w:id="121" w:name="_Toc30694"/>
             <w:r>
               <w:rPr>
                 <w:rFonts w:hint="default" w:ascii="Times New Roman" w:hAnsi="Times New Roman" w:eastAsia="宋体" w:cs="Times New Roman"/>
@@ -25501,8 +25491,8 @@
           <w:lang w:val="en-US" w:eastAsia="zh-CN"/>
         </w:rPr>
       </w:pPr>
-      <w:bookmarkStart w:id="234" w:name="_Toc7529"/>
-      <w:bookmarkStart w:id="235" w:name="_Toc18430"/>
+      <w:bookmarkStart w:id="234" w:name="_Toc18430"/>
+      <w:bookmarkStart w:id="235" w:name="_Toc7529"/>
       <w:r>
         <w:rPr>
           <w:rFonts w:hint="eastAsia" w:cs="楷体"/>
@@ -25672,8 +25662,8 @@
           <w:lang w:val="en-US" w:eastAsia="zh-CN"/>
         </w:rPr>
       </w:pPr>
-      <w:bookmarkStart w:id="236" w:name="_Toc20015"/>
-      <w:bookmarkStart w:id="237" w:name="_Toc10660"/>
+      <w:bookmarkStart w:id="236" w:name="_Toc10660"/>
+      <w:bookmarkStart w:id="237" w:name="_Toc20015"/>
       <w:r>
         <w:rPr>
           <w:rFonts w:hint="eastAsia" w:ascii="Times New Roman" w:cs="Times New Roman"/>
@@ -25724,8 +25714,8 @@
           <w:lang w:val="en-US" w:eastAsia="zh-CN"/>
         </w:rPr>
       </w:pPr>
-      <w:bookmarkStart w:id="238" w:name="_Toc31505"/>
-      <w:bookmarkStart w:id="239" w:name="_Toc8032"/>
+      <w:bookmarkStart w:id="238" w:name="_Toc8032"/>
+      <w:bookmarkStart w:id="239" w:name="_Toc31505"/>
       <w:r>
         <w:rPr>
           <w:rFonts w:hint="eastAsia" w:cs="楷体"/>
@@ -32271,8 +32261,8 @@
           <w:lang w:val="en-US" w:eastAsia="zh-CN"/>
         </w:rPr>
       </w:pPr>
-      <w:bookmarkStart w:id="242" w:name="_Toc9318"/>
-      <w:bookmarkStart w:id="243" w:name="_Toc25835"/>
+      <w:bookmarkStart w:id="242" w:name="_Toc25835"/>
+      <w:bookmarkStart w:id="243" w:name="_Toc9318"/>
       <w:r>
         <w:rPr>
           <w:rFonts w:hint="eastAsia" w:ascii="Times New Roman" w:cs="Times New Roman"/>
@@ -32323,8 +32313,8 @@
           <w:lang w:val="en-US" w:eastAsia="zh-CN"/>
         </w:rPr>
       </w:pPr>
-      <w:bookmarkStart w:id="244" w:name="_Toc18490"/>
-      <w:bookmarkStart w:id="245" w:name="_Toc25615"/>
+      <w:bookmarkStart w:id="244" w:name="_Toc25615"/>
+      <w:bookmarkStart w:id="245" w:name="_Toc18490"/>
       <w:r>
         <w:rPr>
           <w:rFonts w:hint="eastAsia" w:cs="楷体"/>
@@ -32547,8 +32537,8 @@
           <w:lang w:val="en-US" w:eastAsia="zh-CN"/>
         </w:rPr>
       </w:pPr>
-      <w:bookmarkStart w:id="246" w:name="_Toc24440"/>
-      <w:bookmarkStart w:id="247" w:name="_Toc24703"/>
+      <w:bookmarkStart w:id="246" w:name="_Toc24703"/>
+      <w:bookmarkStart w:id="247" w:name="_Toc24440"/>
       <w:r>
         <w:rPr>
           <w:rFonts w:hint="eastAsia" w:cs="楷体"/>
@@ -34610,8 +34600,8 @@
           <w:lang w:val="en-US" w:eastAsia="zh-CN"/>
         </w:rPr>
       </w:pPr>
-      <w:bookmarkStart w:id="256" w:name="_Toc26324"/>
-      <w:bookmarkStart w:id="257" w:name="_Toc9019"/>
+      <w:bookmarkStart w:id="256" w:name="_Toc9019"/>
+      <w:bookmarkStart w:id="257" w:name="_Toc26324"/>
       <w:r>
         <w:rPr>
           <w:rFonts w:hint="eastAsia" w:cs="楷体"/>
@@ -35674,10 +35664,8 @@
     </w:p>
     <w:p>
       <w:pPr>
-        <w:autoSpaceDE w:val="0"/>
-        <w:autoSpaceDN w:val="0"/>
-        <w:adjustRightInd w:val="0"/>
         <w:spacing w:line="360" w:lineRule="auto"/>
+        <w:ind w:left="480" w:hanging="480" w:hangingChars="200"/>
         <w:rPr>
           <w:rFonts w:hint="default" w:ascii="Times New Roman" w:hAnsi="Times New Roman" w:eastAsia="宋体" w:cs="Times New Roman"/>
           <w:bCs/>
@@ -35695,10 +35683,8 @@
     </w:p>
     <w:p>
       <w:pPr>
-        <w:autoSpaceDE w:val="0"/>
-        <w:autoSpaceDN w:val="0"/>
-        <w:adjustRightInd w:val="0"/>
         <w:spacing w:line="360" w:lineRule="auto"/>
+        <w:ind w:left="480" w:hanging="480" w:hangingChars="200"/>
         <w:rPr>
           <w:rFonts w:hint="default" w:ascii="Times New Roman" w:hAnsi="Times New Roman" w:eastAsia="宋体" w:cs="Times New Roman"/>
           <w:bCs/>
@@ -35716,10 +35702,8 @@
     </w:p>
     <w:p>
       <w:pPr>
-        <w:autoSpaceDE w:val="0"/>
-        <w:autoSpaceDN w:val="0"/>
-        <w:adjustRightInd w:val="0"/>
         <w:spacing w:line="360" w:lineRule="auto"/>
+        <w:ind w:left="480" w:hanging="480" w:hangingChars="200"/>
         <w:rPr>
           <w:rFonts w:hint="default" w:ascii="Times New Roman" w:hAnsi="Times New Roman" w:eastAsia="宋体" w:cs="Times New Roman"/>
           <w:bCs/>
@@ -35737,10 +35721,8 @@
     </w:p>
     <w:p>
       <w:pPr>
-        <w:autoSpaceDE w:val="0"/>
-        <w:autoSpaceDN w:val="0"/>
-        <w:adjustRightInd w:val="0"/>
         <w:spacing w:line="360" w:lineRule="auto"/>
+        <w:ind w:left="480" w:hanging="480" w:hangingChars="200"/>
         <w:rPr>
           <w:rFonts w:hint="default" w:ascii="Times New Roman" w:hAnsi="Times New Roman" w:eastAsia="宋体" w:cs="Times New Roman"/>
           <w:bCs/>
@@ -35758,10 +35740,8 @@
     </w:p>
     <w:p>
       <w:pPr>
-        <w:autoSpaceDE w:val="0"/>
-        <w:autoSpaceDN w:val="0"/>
-        <w:adjustRightInd w:val="0"/>
         <w:spacing w:line="360" w:lineRule="auto"/>
+        <w:ind w:left="480" w:hanging="480" w:hangingChars="200"/>
         <w:rPr>
           <w:rFonts w:hint="default" w:ascii="Times New Roman" w:hAnsi="Times New Roman" w:eastAsia="宋体" w:cs="Times New Roman"/>
           <w:bCs/>
@@ -35774,225 +35754,213 @@
           <w:bCs/>
           <w:sz w:val="24"/>
         </w:rPr>
-        <w:t>文欢欢, 刘振宇, 吴霖. 基于Mybatis和JDBC的分页查询研究[J]. 电脑知识与技术, 2015, 11(25):165-167.</w:t>
-      </w:r>
-    </w:p>
-    <w:p>
-      <w:pPr>
-        <w:autoSpaceDE w:val="0"/>
-        <w:autoSpaceDN w:val="0"/>
-        <w:adjustRightInd w:val="0"/>
-        <w:spacing w:line="360" w:lineRule="auto"/>
+        <w:t>文欢欢, 刘振宇, 吴霖. 基于Myba</w:t>
+      </w:r>
+      <w:bookmarkStart w:id="274" w:name="_GoBack"/>
+      <w:bookmarkEnd w:id="274"/>
+      <w:r>
         <w:rPr>
           <w:rFonts w:hint="default" w:ascii="Times New Roman" w:hAnsi="Times New Roman" w:eastAsia="宋体" w:cs="Times New Roman"/>
           <w:bCs/>
           <w:sz w:val="24"/>
         </w:rPr>
-      </w:pPr>
-      <w:r>
+        <w:t>tis和JDBC的分页查询研究[J]. 电脑知识与技术, 2015, 11(25):165-167.</w:t>
+      </w:r>
+    </w:p>
+    <w:p>
+      <w:pPr>
+        <w:spacing w:line="360" w:lineRule="auto"/>
+        <w:ind w:left="480" w:hanging="480" w:hangingChars="200"/>
         <w:rPr>
           <w:rFonts w:hint="default" w:ascii="Times New Roman" w:hAnsi="Times New Roman" w:eastAsia="宋体" w:cs="Times New Roman"/>
           <w:bCs/>
           <w:sz w:val="24"/>
         </w:rPr>
-        <w:t>程小恩 施济瑜. 基于Apache Shiro框架的通用权限设计与实现[J]. 企业技术开发(z3):18.</w:t>
-      </w:r>
-    </w:p>
-    <w:p>
-      <w:pPr>
-        <w:autoSpaceDE w:val="0"/>
-        <w:autoSpaceDN w:val="0"/>
-        <w:adjustRightInd w:val="0"/>
-        <w:spacing w:line="360" w:lineRule="auto"/>
+      </w:pPr>
+      <w:r>
         <w:rPr>
           <w:rFonts w:hint="default" w:ascii="Times New Roman" w:hAnsi="Times New Roman" w:eastAsia="宋体" w:cs="Times New Roman"/>
           <w:bCs/>
           <w:sz w:val="24"/>
         </w:rPr>
-      </w:pPr>
-      <w:r>
+        <w:t>程小恩 施济瑜. 基于Apache Shiro框架的通用权限设计与实现[J]. 企业技术开发(z3):18.</w:t>
+      </w:r>
+    </w:p>
+    <w:p>
+      <w:pPr>
+        <w:spacing w:line="360" w:lineRule="auto"/>
+        <w:ind w:left="480" w:hanging="480" w:hangingChars="200"/>
         <w:rPr>
           <w:rFonts w:hint="default" w:ascii="Times New Roman" w:hAnsi="Times New Roman" w:eastAsia="宋体" w:cs="Times New Roman"/>
           <w:bCs/>
           <w:sz w:val="24"/>
         </w:rPr>
-        <w:t>刘立. MVVM模式分析与应用[J]. 微型电脑应用, 2012, 28(12):57-60.</w:t>
-      </w:r>
-    </w:p>
-    <w:p>
-      <w:pPr>
-        <w:autoSpaceDE w:val="0"/>
-        <w:autoSpaceDN w:val="0"/>
-        <w:adjustRightInd w:val="0"/>
-        <w:spacing w:line="360" w:lineRule="auto"/>
+      </w:pPr>
+      <w:r>
         <w:rPr>
           <w:rFonts w:hint="default" w:ascii="Times New Roman" w:hAnsi="Times New Roman" w:eastAsia="宋体" w:cs="Times New Roman"/>
           <w:bCs/>
           <w:sz w:val="24"/>
         </w:rPr>
-      </w:pPr>
-      <w:r>
+        <w:t>刘立. MVVM模式分析与应用[J]. 微型电脑应用, 2012, 28(12):57-60.</w:t>
+      </w:r>
+    </w:p>
+    <w:p>
+      <w:pPr>
+        <w:spacing w:line="360" w:lineRule="auto"/>
+        <w:ind w:left="480" w:hanging="480" w:hangingChars="200"/>
         <w:rPr>
           <w:rFonts w:hint="default" w:ascii="Times New Roman" w:hAnsi="Times New Roman" w:eastAsia="宋体" w:cs="Times New Roman"/>
           <w:bCs/>
           <w:sz w:val="24"/>
         </w:rPr>
-        <w:t>陈辰, 王萌, 程旭. 基于路由模式的前端框架设计与改进[J]. 电脑知识与技术, v.14(12):59-60+64.</w:t>
-      </w:r>
-    </w:p>
-    <w:p>
-      <w:pPr>
-        <w:autoSpaceDE w:val="0"/>
-        <w:autoSpaceDN w:val="0"/>
-        <w:adjustRightInd w:val="0"/>
-        <w:spacing w:line="360" w:lineRule="auto"/>
+      </w:pPr>
+      <w:r>
         <w:rPr>
           <w:rFonts w:hint="default" w:ascii="Times New Roman" w:hAnsi="Times New Roman" w:eastAsia="宋体" w:cs="Times New Roman"/>
           <w:bCs/>
           <w:sz w:val="24"/>
         </w:rPr>
-      </w:pPr>
-      <w:r>
+        <w:t>陈辰, 王萌, 程旭. 基于路由模式的前端框架设计与改进[J]. 电脑知识与技术, v.14(12):59-60+64.</w:t>
+      </w:r>
+    </w:p>
+    <w:p>
+      <w:pPr>
+        <w:spacing w:line="360" w:lineRule="auto"/>
+        <w:ind w:left="480" w:hanging="480" w:hangingChars="200"/>
         <w:rPr>
           <w:rFonts w:hint="default" w:ascii="Times New Roman" w:hAnsi="Times New Roman" w:eastAsia="宋体" w:cs="Times New Roman"/>
           <w:bCs/>
           <w:sz w:val="24"/>
         </w:rPr>
-        <w:t>李守振, 张南平, 常国锋. Web应用分层与开发框架设计研究[J]. 计算机工程, 2006, 32(22):274-276.</w:t>
-      </w:r>
-    </w:p>
-    <w:p>
-      <w:pPr>
-        <w:autoSpaceDE w:val="0"/>
-        <w:autoSpaceDN w:val="0"/>
-        <w:adjustRightInd w:val="0"/>
-        <w:spacing w:line="360" w:lineRule="auto"/>
+      </w:pPr>
+      <w:r>
         <w:rPr>
           <w:rFonts w:hint="default" w:ascii="Times New Roman" w:hAnsi="Times New Roman" w:eastAsia="宋体" w:cs="Times New Roman"/>
           <w:bCs/>
           <w:sz w:val="24"/>
         </w:rPr>
-      </w:pPr>
-      <w:r>
+        <w:t>李守振, 张南平, 常国锋. Web应用分层与开发框架设计研究[J]. 计算机工程, 2006, 32(22):274-276.</w:t>
+      </w:r>
+    </w:p>
+    <w:p>
+      <w:pPr>
+        <w:spacing w:line="360" w:lineRule="auto"/>
+        <w:ind w:left="480" w:hanging="480" w:hangingChars="200"/>
         <w:rPr>
           <w:rFonts w:hint="default" w:ascii="Times New Roman" w:hAnsi="Times New Roman" w:eastAsia="宋体" w:cs="Times New Roman"/>
           <w:bCs/>
           <w:sz w:val="24"/>
         </w:rPr>
-        <w:t>梁兴波. FreeMarker模板引擎在Java开发中的应用[J]. 硅谷, 000(021):46-46,7.</w:t>
-      </w:r>
-    </w:p>
-    <w:p>
-      <w:pPr>
-        <w:autoSpaceDE w:val="0"/>
-        <w:autoSpaceDN w:val="0"/>
-        <w:adjustRightInd w:val="0"/>
-        <w:spacing w:line="360" w:lineRule="auto"/>
+      </w:pPr>
+      <w:r>
         <w:rPr>
           <w:rFonts w:hint="default" w:ascii="Times New Roman" w:hAnsi="Times New Roman" w:eastAsia="宋体" w:cs="Times New Roman"/>
           <w:bCs/>
           <w:sz w:val="24"/>
         </w:rPr>
-      </w:pPr>
-      <w:r>
+        <w:t>梁兴波. FreeMarker模板引擎在Java开发中的应用[J]. 硅谷, 000(021):46-46,7.</w:t>
+      </w:r>
+    </w:p>
+    <w:p>
+      <w:pPr>
+        <w:spacing w:line="360" w:lineRule="auto"/>
+        <w:ind w:left="480" w:hanging="480" w:hangingChars="200"/>
         <w:rPr>
           <w:rFonts w:hint="default" w:ascii="Times New Roman" w:hAnsi="Times New Roman" w:eastAsia="宋体" w:cs="Times New Roman"/>
           <w:bCs/>
           <w:sz w:val="24"/>
         </w:rPr>
-        <w:t>曹灿, 刘志刚. 基于SSH和Layui的工程科学前沿与实践系统[J]. 工业控制计算机, 32(02):94-95+99.</w:t>
-      </w:r>
-    </w:p>
-    <w:p>
-      <w:pPr>
-        <w:autoSpaceDE w:val="0"/>
-        <w:autoSpaceDN w:val="0"/>
-        <w:adjustRightInd w:val="0"/>
-        <w:spacing w:line="360" w:lineRule="auto"/>
+      </w:pPr>
+      <w:r>
         <w:rPr>
           <w:rFonts w:hint="default" w:ascii="Times New Roman" w:hAnsi="Times New Roman" w:eastAsia="宋体" w:cs="Times New Roman"/>
           <w:bCs/>
           <w:sz w:val="24"/>
         </w:rPr>
-      </w:pPr>
-      <w:r>
+        <w:t>曹灿, 刘志刚. 基于SSH和Layui的工程科学前沿与实践系统[J]. 工业控制计算机, 32(02):94-95+99.</w:t>
+      </w:r>
+    </w:p>
+    <w:p>
+      <w:pPr>
+        <w:spacing w:line="360" w:lineRule="auto"/>
+        <w:ind w:left="480" w:hanging="480" w:hangingChars="200"/>
         <w:rPr>
           <w:rFonts w:hint="default" w:ascii="Times New Roman" w:hAnsi="Times New Roman" w:eastAsia="宋体" w:cs="Times New Roman"/>
           <w:bCs/>
           <w:sz w:val="24"/>
         </w:rPr>
-        <w:t>Michael K, Apress. The Definitive Guide to MySQL 5[M]. 2005.</w:t>
-      </w:r>
-    </w:p>
-    <w:p>
-      <w:pPr>
-        <w:autoSpaceDE w:val="0"/>
-        <w:autoSpaceDN w:val="0"/>
-        <w:adjustRightInd w:val="0"/>
-        <w:spacing w:line="360" w:lineRule="auto"/>
+      </w:pPr>
+      <w:r>
         <w:rPr>
           <w:rFonts w:hint="default" w:ascii="Times New Roman" w:hAnsi="Times New Roman" w:eastAsia="宋体" w:cs="Times New Roman"/>
           <w:bCs/>
           <w:sz w:val="24"/>
         </w:rPr>
-      </w:pPr>
-      <w:r>
+        <w:t>Michael K, Apress. The Definitive Guide to MySQL 5[M]. 2005.</w:t>
+      </w:r>
+    </w:p>
+    <w:p>
+      <w:pPr>
+        <w:spacing w:line="360" w:lineRule="auto"/>
+        <w:ind w:left="480" w:hanging="480" w:hangingChars="200"/>
         <w:rPr>
           <w:rFonts w:hint="default" w:ascii="Times New Roman" w:hAnsi="Times New Roman" w:eastAsia="宋体" w:cs="Times New Roman"/>
           <w:bCs/>
           <w:sz w:val="24"/>
         </w:rPr>
-        <w:t>Adam Freeman. Extending Vue.js[M]// Pro Vue.js 2. 2018.</w:t>
-      </w:r>
-    </w:p>
-    <w:p>
-      <w:pPr>
-        <w:autoSpaceDE w:val="0"/>
-        <w:autoSpaceDN w:val="0"/>
-        <w:adjustRightInd w:val="0"/>
-        <w:spacing w:line="360" w:lineRule="auto"/>
+      </w:pPr>
+      <w:r>
         <w:rPr>
           <w:rFonts w:hint="default" w:ascii="Times New Roman" w:hAnsi="Times New Roman" w:eastAsia="宋体" w:cs="Times New Roman"/>
           <w:bCs/>
           <w:sz w:val="24"/>
         </w:rPr>
-      </w:pPr>
-      <w:r>
+        <w:t>Adam Freeman. Extending Vue.js[M]// Pro Vue.js 2. 2018.</w:t>
+      </w:r>
+    </w:p>
+    <w:p>
+      <w:pPr>
+        <w:spacing w:line="360" w:lineRule="auto"/>
+        <w:ind w:left="480" w:hanging="480" w:hangingChars="200"/>
         <w:rPr>
           <w:rFonts w:hint="default" w:ascii="Times New Roman" w:hAnsi="Times New Roman" w:eastAsia="宋体" w:cs="Times New Roman"/>
           <w:bCs/>
           <w:sz w:val="24"/>
         </w:rPr>
-        <w:t>YANG Yun-ping, WU Zhi-jun. Application of Apache Shiro Security Framework in Technology Transfer Services System[J]. Computer &amp; Modernization, 2014.</w:t>
-      </w:r>
-    </w:p>
-    <w:p>
-      <w:pPr>
-        <w:autoSpaceDE w:val="0"/>
-        <w:autoSpaceDN w:val="0"/>
-        <w:adjustRightInd w:val="0"/>
-        <w:spacing w:line="360" w:lineRule="auto"/>
+      </w:pPr>
+      <w:r>
         <w:rPr>
           <w:rFonts w:hint="default" w:ascii="Times New Roman" w:hAnsi="Times New Roman" w:eastAsia="宋体" w:cs="Times New Roman"/>
           <w:bCs/>
           <w:sz w:val="24"/>
         </w:rPr>
-      </w:pPr>
-      <w:r>
+        <w:t>YANG Yun-ping, WU Zhi-jun. Application of Apache Shiro Security Framework in Technology Transfer Services System[J]. Computer &amp; Modernization, 2014.</w:t>
+      </w:r>
+    </w:p>
+    <w:p>
+      <w:pPr>
+        <w:spacing w:line="360" w:lineRule="auto"/>
+        <w:ind w:left="480" w:hanging="480" w:hangingChars="200"/>
         <w:rPr>
           <w:rFonts w:hint="default" w:ascii="Times New Roman" w:hAnsi="Times New Roman" w:eastAsia="宋体" w:cs="Times New Roman"/>
           <w:bCs/>
           <w:sz w:val="24"/>
         </w:rPr>
+      </w:pPr>
+      <w:r>
+        <w:rPr>
+          <w:rFonts w:hint="default" w:ascii="Times New Roman" w:hAnsi="Times New Roman" w:eastAsia="宋体" w:cs="Times New Roman"/>
+          <w:bCs/>
+          <w:sz w:val="24"/>
+        </w:rPr>
         <w:t>Suryotrisongko, Hatma, Jayanto, Dedy Puji, Tjahyanto, Aris. Design and Development of Backend Application for Public Complaint Systems Using Microservice Spring Boot[J]. Procedia Computer Science, 124:736-743.</w:t>
       </w:r>
     </w:p>
     <w:p>
       <w:pPr>
-        <w:autoSpaceDE w:val="0"/>
-        <w:autoSpaceDN w:val="0"/>
-        <w:adjustRightInd w:val="0"/>
         <w:spacing w:line="360" w:lineRule="auto"/>
+        <w:ind w:left="480" w:hanging="480" w:hangingChars="200"/>
         <w:rPr>
           <w:rFonts w:hint="default" w:ascii="Times New Roman" w:hAnsi="Times New Roman" w:eastAsia="宋体" w:cs="Times New Roman"/>
           <w:bCs/>

--- a/201627010526吴松朗.docx
+++ b/201627010526吴松朗.docx
@@ -265,14 +265,6 @@
         <w:gridCol w:w="9215"/>
       </w:tblGrid>
       <w:tr>
-        <w:tblPrEx>
-          <w:tblCellMar>
-            <w:top w:w="0" w:type="dxa"/>
-            <w:left w:w="0" w:type="dxa"/>
-            <w:bottom w:w="0" w:type="dxa"/>
-            <w:right w:w="0" w:type="dxa"/>
-          </w:tblCellMar>
-        </w:tblPrEx>
         <w:trPr>
           <w:cantSplit/>
           <w:trHeight w:val="510" w:hRule="exact"/>
@@ -1629,10 +1621,10 @@
           <w:szCs w:val="28"/>
         </w:rPr>
       </w:pPr>
-      <w:bookmarkStart w:id="4" w:name="_Toc6186"/>
-      <w:bookmarkStart w:id="5" w:name="_Toc6040"/>
+      <w:bookmarkStart w:id="4" w:name="_Toc6040"/>
+      <w:bookmarkStart w:id="5" w:name="_Toc10292"/>
       <w:bookmarkStart w:id="6" w:name="_Toc11338"/>
-      <w:bookmarkStart w:id="7" w:name="_Toc10292"/>
+      <w:bookmarkStart w:id="7" w:name="_Toc6186"/>
       <w:r>
         <w:rPr>
           <w:rFonts w:hint="default"/>
@@ -1719,25 +1711,7 @@
           <w:kern w:val="0"/>
           <w:szCs w:val="21"/>
         </w:rPr>
-        <w:t xml:space="preserve">(College of Software </w:t>
-      </w:r>
-      <w:r>
-        <w:rPr>
-          <w:rFonts w:hint="eastAsia"/>
-          <w:color w:val="2B2B2B"/>
-          <w:kern w:val="0"/>
-          <w:szCs w:val="21"/>
-        </w:rPr>
-        <w:t xml:space="preserve">Engineering, </w:t>
-      </w:r>
-      <w:r>
-        <w:rPr>
-          <w:rFonts w:hint="eastAsia"/>
-          <w:color w:val="2B2B2B"/>
-          <w:kern w:val="0"/>
-          <w:szCs w:val="21"/>
-        </w:rPr>
-        <w:t>South China Agricultural University, Guangzhou 510642, China)</w:t>
+        <w:t>(College of Software Engineering, South China Agricultural University, Guangzhou 510642, China)</w:t>
       </w:r>
     </w:p>
     <w:p>
@@ -2163,8 +2137,10 @@
       <w:sdtEndPr>
         <w:rPr>
           <w:rFonts w:hint="default" w:ascii="Times New Roman" w:hAnsi="Times New Roman" w:eastAsia="宋体" w:cs="Times New Roman"/>
-          <w:sz w:val="24"/>
-          <w:szCs w:val="24"/>
+          <w:kern w:val="2"/>
+          <w:sz w:val="24"/>
+          <w:szCs w:val="24"/>
+          <w:lang w:val="en-US" w:eastAsia="zh-CN" w:bidi="ar-SA"/>
         </w:rPr>
       </w:sdtEndPr>
       <w:sdtContent>
@@ -9054,8 +9030,8 @@
         </w:rPr>
         <w:t xml:space="preserve"> </w:t>
       </w:r>
-      <w:bookmarkStart w:id="9" w:name="_Toc1672"/>
-      <w:bookmarkStart w:id="10" w:name="_Toc19764"/>
+      <w:bookmarkStart w:id="9" w:name="_Toc19764"/>
+      <w:bookmarkStart w:id="10" w:name="_Toc1672"/>
       <w:r>
         <w:rPr>
           <w:rFonts w:hint="default"/>
@@ -9544,7 +9520,81 @@
           <w:sz w:val="24"/>
           <w:lang w:val="en-US" w:eastAsia="zh-CN"/>
         </w:rPr>
-        <w:t>信息化是当代主流，各行各业都将自身工作中数据保存到各自的数据库中，因此数据的安全和真实尤为重要。本次的课程设计主要针对基于SpringBoot+Shiro+Mybatis-Plus+Vue.js框架的ema安全和真实性保障系统进行研究。</w:t>
+        <w:t>信息化是当代主流，各行各业都将自身工作中数据保存到各自的数据库中，因此数据的安全和真实尤为重要。本次的课程设计主要针对基于SpringBoot+Shiro+Mybatis-Plus+Vue.js框架的ema安全和真实性保障系统进行研究</w:t>
+      </w:r>
+      <w:r>
+        <w:rPr>
+          <w:rFonts w:hint="eastAsia" w:ascii="Times New Roman" w:hAnsi="宋体" w:eastAsia="宋体" w:cs="宋体"/>
+          <w:sz w:val="24"/>
+          <w:lang w:val="en-US" w:eastAsia="zh-CN"/>
+        </w:rPr>
+        <w:fldChar w:fldCharType="begin"/>
+      </w:r>
+      <w:r>
+        <w:rPr>
+          <w:rFonts w:hint="eastAsia" w:hAnsi="宋体" w:cs="宋体"/>
+          <w:sz w:val="24"/>
+          <w:lang w:val="en-US" w:eastAsia="zh-CN"/>
+        </w:rPr>
+        <w:instrText xml:space="preserve"> ADDIN NE.Ref.{BBF1C6C7-9FA6-42EA-8CFD-6229DDE86B85}</w:instrText>
+      </w:r>
+      <w:r>
+        <w:rPr>
+          <w:rFonts w:hint="eastAsia" w:ascii="Times New Roman" w:hAnsi="宋体" w:eastAsia="宋体" w:cs="宋体"/>
+          <w:sz w:val="24"/>
+          <w:lang w:val="en-US" w:eastAsia="zh-CN"/>
+        </w:rPr>
+        <w:fldChar w:fldCharType="separate"/>
+      </w:r>
+      <w:r>
+        <w:rPr>
+          <w:rFonts w:hint="eastAsia" w:ascii="宋体" w:hAnsi="宋体"/>
+          <w:color w:val="080000"/>
+          <w:sz w:val="24"/>
+        </w:rPr>
+        <w:t>(何军与陈倩怡</w:t>
+      </w:r>
+      <w:r>
+        <w:rPr>
+          <w:rFonts w:hint="eastAsia" w:ascii="宋体" w:hAnsi="宋体"/>
+          <w:color w:val="080000"/>
+          <w:sz w:val="24"/>
+          <w:lang w:eastAsia="zh-CN"/>
+        </w:rPr>
+        <w:t>，</w:t>
+      </w:r>
+      <w:r>
+        <w:rPr>
+          <w:rFonts w:hint="eastAsia" w:ascii="宋体" w:hAnsi="宋体"/>
+          <w:color w:val="080000"/>
+          <w:sz w:val="24"/>
+          <w:lang w:val="en-US" w:eastAsia="zh-CN"/>
+        </w:rPr>
+        <w:t>2019</w:t>
+      </w:r>
+      <w:r>
+        <w:rPr>
+          <w:rFonts w:hint="eastAsia" w:ascii="宋体" w:hAnsi="宋体"/>
+          <w:color w:val="080000"/>
+          <w:sz w:val="24"/>
+        </w:rPr>
+        <w:t>)</w:t>
+      </w:r>
+      <w:r>
+        <w:rPr>
+          <w:rFonts w:hint="eastAsia" w:ascii="Times New Roman" w:hAnsi="宋体" w:eastAsia="宋体" w:cs="宋体"/>
+          <w:sz w:val="24"/>
+          <w:lang w:val="en-US" w:eastAsia="zh-CN"/>
+        </w:rPr>
+        <w:fldChar w:fldCharType="end"/>
+      </w:r>
+      <w:r>
+        <w:rPr>
+          <w:rFonts w:hint="eastAsia" w:ascii="Times New Roman" w:hAnsi="宋体" w:eastAsia="宋体" w:cs="宋体"/>
+          <w:sz w:val="24"/>
+          <w:lang w:val="en-US" w:eastAsia="zh-CN"/>
+        </w:rPr>
+        <w:t>。</w:t>
       </w:r>
     </w:p>
     <w:p>
@@ -9642,7 +9692,55 @@
           <w:sz w:val="24"/>
           <w:lang w:val="en-US" w:eastAsia="zh-CN"/>
         </w:rPr>
-        <w:t>Vue.js框架采用了MVVM的开发模式，MVVM本质上是MVC的改进，但它将其中的View的状态和行为抽象画，让视图UI和业务逻辑分开，简单的讲就是HTML文件注重UI设计，而js文件作为HTML和后台通讯桥梁，则负责复杂的数据交互和数据处理。这样的前端框架能够为用户提供良好的体验和交互。</w:t>
+        <w:t>Vue.js框架采用了MVVM的开发模式，MVVM本质上是MVC的改进，但它将其中的View的状态和行为抽象画，让视图UI和业务逻辑分开，简单的讲就是HTML文件注重UI设计，而js文件作为HTML和后台通讯桥梁，则负责复杂的数据交互和数据处理。这样的前端框架能够为用户提供良好的体验和交互</w:t>
+      </w:r>
+      <w:r>
+        <w:rPr>
+          <w:rFonts w:hint="eastAsia" w:ascii="Times New Roman" w:hAnsi="宋体" w:eastAsia="宋体" w:cs="宋体"/>
+          <w:sz w:val="24"/>
+          <w:lang w:val="en-US" w:eastAsia="zh-CN"/>
+        </w:rPr>
+        <w:fldChar w:fldCharType="begin"/>
+      </w:r>
+      <w:r>
+        <w:rPr>
+          <w:rFonts w:hint="eastAsia" w:hAnsi="宋体" w:cs="宋体"/>
+          <w:sz w:val="24"/>
+          <w:lang w:val="en-US" w:eastAsia="zh-CN"/>
+        </w:rPr>
+        <w:instrText xml:space="preserve"> ADDIN NE.Ref.{9B71F250-4CDF-4024-A36B-B01FC7DC1868}</w:instrText>
+      </w:r>
+      <w:r>
+        <w:rPr>
+          <w:rFonts w:hint="eastAsia" w:ascii="Times New Roman" w:hAnsi="宋体" w:eastAsia="宋体" w:cs="宋体"/>
+          <w:sz w:val="24"/>
+          <w:lang w:val="en-US" w:eastAsia="zh-CN"/>
+        </w:rPr>
+        <w:fldChar w:fldCharType="separate"/>
+      </w:r>
+      <w:r>
+        <w:rPr>
+          <w:rFonts w:hint="eastAsia" w:ascii="宋体" w:hAnsi="宋体"/>
+          <w:color w:val="080000"/>
+          <w:sz w:val="24"/>
+        </w:rPr>
+        <w:t>(刘立, 2012)</w:t>
+      </w:r>
+      <w:r>
+        <w:rPr>
+          <w:rFonts w:hint="eastAsia" w:ascii="Times New Roman" w:hAnsi="宋体" w:eastAsia="宋体" w:cs="宋体"/>
+          <w:sz w:val="24"/>
+          <w:lang w:val="en-US" w:eastAsia="zh-CN"/>
+        </w:rPr>
+        <w:fldChar w:fldCharType="end"/>
+      </w:r>
+      <w:r>
+        <w:rPr>
+          <w:rFonts w:hint="eastAsia" w:ascii="Times New Roman" w:hAnsi="宋体" w:eastAsia="宋体" w:cs="宋体"/>
+          <w:sz w:val="24"/>
+          <w:lang w:val="en-US" w:eastAsia="zh-CN"/>
+        </w:rPr>
+        <w:t>。</w:t>
       </w:r>
     </w:p>
     <w:p>
@@ -9677,8 +9775,8 @@
         </w:rPr>
         <w:t xml:space="preserve"> </w:t>
       </w:r>
-      <w:bookmarkStart w:id="15" w:name="_Toc22075"/>
-      <w:bookmarkStart w:id="16" w:name="_Toc29057"/>
+      <w:bookmarkStart w:id="15" w:name="_Toc29057"/>
+      <w:bookmarkStart w:id="16" w:name="_Toc22075"/>
       <w:r>
         <w:rPr>
           <w:rFonts w:hint="default" w:ascii="Times New Roman" w:hAnsi="Times New Roman" w:eastAsia="黑体" w:cs="Times New Roman"/>
@@ -9761,7 +9859,254 @@
           <w:szCs w:val="24"/>
           <w:lang w:val="en-US" w:eastAsia="zh-CN"/>
         </w:rPr>
-        <w:t>为实现数据的安全和真实性，选用了Apache Shrio负责安全相关的模块。前端选用了Vue.js和layui作为框架，以freemarker作为模板引擎。</w:t>
+        <w:t>为实现数据的安全和真实性，选用了Apache Shrio负责安全相关的模块。基于Apache Shiro安全框架实现用户-角色-权限-资源一体化的权限管理设计</w:t>
+      </w:r>
+      <w:r>
+        <w:rPr>
+          <w:rFonts w:hint="eastAsia" w:cs="Times New Roman"/>
+          <w:b w:val="0"/>
+          <w:bCs w:val="0"/>
+          <w:color w:val="auto"/>
+          <w:kern w:val="0"/>
+          <w:sz w:val="24"/>
+          <w:szCs w:val="24"/>
+          <w:lang w:val="en-US" w:eastAsia="zh-CN"/>
+        </w:rPr>
+        <w:t>，</w:t>
+      </w:r>
+      <w:r>
+        <w:rPr>
+          <w:rFonts w:hint="default" w:ascii="Times New Roman" w:hAnsi="Times New Roman" w:eastAsia="宋体" w:cs="Times New Roman"/>
+          <w:b w:val="0"/>
+          <w:bCs w:val="0"/>
+          <w:color w:val="auto"/>
+          <w:kern w:val="0"/>
+          <w:sz w:val="24"/>
+          <w:szCs w:val="24"/>
+          <w:lang w:val="en-US" w:eastAsia="zh-CN"/>
+        </w:rPr>
+        <w:t>将资源和权限进行集中统一管理的思路,在WEB应用系统开发中具有重要的参考价值.其它应用可以很容易地在此基础上进行开发</w:t>
+      </w:r>
+      <w:r>
+        <w:rPr>
+          <w:rFonts w:hint="eastAsia" w:cs="Times New Roman"/>
+          <w:b w:val="0"/>
+          <w:bCs w:val="0"/>
+          <w:color w:val="auto"/>
+          <w:kern w:val="0"/>
+          <w:sz w:val="24"/>
+          <w:szCs w:val="24"/>
+          <w:lang w:val="en-US" w:eastAsia="zh-CN"/>
+        </w:rPr>
+        <w:t>，</w:t>
+      </w:r>
+      <w:r>
+        <w:rPr>
+          <w:rFonts w:hint="default" w:ascii="Times New Roman" w:hAnsi="Times New Roman" w:eastAsia="宋体" w:cs="Times New Roman"/>
+          <w:b w:val="0"/>
+          <w:bCs w:val="0"/>
+          <w:color w:val="auto"/>
+          <w:kern w:val="0"/>
+          <w:sz w:val="24"/>
+          <w:szCs w:val="24"/>
+          <w:lang w:val="en-US" w:eastAsia="zh-CN"/>
+        </w:rPr>
+        <w:t>从而缩短项目的开发周期</w:t>
+      </w:r>
+      <w:r>
+        <w:rPr>
+          <w:rFonts w:hint="default" w:ascii="Times New Roman" w:hAnsi="Times New Roman" w:eastAsia="宋体" w:cs="Times New Roman"/>
+          <w:b w:val="0"/>
+          <w:bCs w:val="0"/>
+          <w:color w:val="auto"/>
+          <w:kern w:val="0"/>
+          <w:sz w:val="24"/>
+          <w:szCs w:val="24"/>
+          <w:lang w:val="en-US" w:eastAsia="zh-CN"/>
+        </w:rPr>
+        <w:fldChar w:fldCharType="begin"/>
+      </w:r>
+      <w:r>
+        <w:rPr>
+          <w:rFonts w:hint="eastAsia" w:ascii="Times New Roman" w:hAnsi="Times New Roman" w:eastAsia="宋体" w:cs="Times New Roman"/>
+          <w:b w:val="0"/>
+          <w:bCs w:val="0"/>
+          <w:color w:val="auto"/>
+          <w:kern w:val="0"/>
+          <w:sz w:val="24"/>
+          <w:szCs w:val="24"/>
+          <w:lang w:val="en-US" w:eastAsia="zh-CN"/>
+        </w:rPr>
+        <w:instrText xml:space="preserve"> ADDIN NE.Ref.{A3F6D2B6-A6EC-434C-AD66-95D2F907BA12}</w:instrText>
+      </w:r>
+      <w:r>
+        <w:rPr>
+          <w:rFonts w:hint="default" w:ascii="Times New Roman" w:hAnsi="Times New Roman" w:eastAsia="宋体" w:cs="Times New Roman"/>
+          <w:b w:val="0"/>
+          <w:bCs w:val="0"/>
+          <w:color w:val="auto"/>
+          <w:kern w:val="0"/>
+          <w:sz w:val="24"/>
+          <w:szCs w:val="24"/>
+          <w:lang w:val="en-US" w:eastAsia="zh-CN"/>
+        </w:rPr>
+        <w:fldChar w:fldCharType="separate"/>
+      </w:r>
+      <w:r>
+        <w:rPr>
+          <w:rFonts w:hint="eastAsia" w:ascii="Times New Roman" w:hAnsi="Times New Roman" w:eastAsia="宋体" w:cs="Times New Roman"/>
+          <w:b w:val="0"/>
+          <w:bCs w:val="0"/>
+          <w:color w:val="auto"/>
+          <w:kern w:val="0"/>
+          <w:sz w:val="24"/>
+          <w:szCs w:val="24"/>
+          <w:lang w:val="en-US" w:eastAsia="zh-CN"/>
+        </w:rPr>
+        <w:t>(施济瑜</w:t>
+      </w:r>
+      <w:r>
+        <w:rPr>
+          <w:rFonts w:hint="eastAsia" w:cs="Times New Roman"/>
+          <w:b w:val="0"/>
+          <w:bCs w:val="0"/>
+          <w:color w:val="auto"/>
+          <w:kern w:val="0"/>
+          <w:sz w:val="24"/>
+          <w:szCs w:val="24"/>
+          <w:lang w:val="en-US" w:eastAsia="zh-CN"/>
+        </w:rPr>
+        <w:t>与</w:t>
+      </w:r>
+      <w:r>
+        <w:rPr>
+          <w:rFonts w:hint="eastAsia" w:ascii="Times New Roman" w:hAnsi="Times New Roman" w:eastAsia="宋体" w:cs="Times New Roman"/>
+          <w:b w:val="0"/>
+          <w:bCs w:val="0"/>
+          <w:color w:val="auto"/>
+          <w:kern w:val="0"/>
+          <w:sz w:val="24"/>
+          <w:szCs w:val="24"/>
+          <w:lang w:val="en-US" w:eastAsia="zh-CN"/>
+        </w:rPr>
+        <w:t>程小恩，2013)</w:t>
+      </w:r>
+      <w:r>
+        <w:rPr>
+          <w:rFonts w:hint="default" w:ascii="Times New Roman" w:hAnsi="Times New Roman" w:eastAsia="宋体" w:cs="Times New Roman"/>
+          <w:b w:val="0"/>
+          <w:bCs w:val="0"/>
+          <w:color w:val="auto"/>
+          <w:kern w:val="0"/>
+          <w:sz w:val="24"/>
+          <w:szCs w:val="24"/>
+          <w:lang w:val="en-US" w:eastAsia="zh-CN"/>
+        </w:rPr>
+        <w:fldChar w:fldCharType="end"/>
+      </w:r>
+      <w:r>
+        <w:rPr>
+          <w:rFonts w:hint="eastAsia" w:cs="Times New Roman"/>
+          <w:b w:val="0"/>
+          <w:bCs w:val="0"/>
+          <w:color w:val="auto"/>
+          <w:kern w:val="0"/>
+          <w:sz w:val="24"/>
+          <w:szCs w:val="24"/>
+          <w:lang w:val="en-US" w:eastAsia="zh-CN"/>
+        </w:rPr>
+        <w:t>。</w:t>
+      </w:r>
+      <w:r>
+        <w:rPr>
+          <w:rFonts w:hint="default" w:ascii="Times New Roman" w:hAnsi="Times New Roman" w:eastAsia="宋体" w:cs="Times New Roman"/>
+          <w:b w:val="0"/>
+          <w:bCs w:val="0"/>
+          <w:color w:val="auto"/>
+          <w:kern w:val="0"/>
+          <w:sz w:val="24"/>
+          <w:szCs w:val="24"/>
+          <w:lang w:val="en-US" w:eastAsia="zh-CN"/>
+        </w:rPr>
+        <w:t>前端选用了Vue.js和layui作为框架，以freemarker作为模板引擎</w:t>
+      </w:r>
+      <w:r>
+        <w:rPr>
+          <w:rFonts w:hint="default" w:ascii="Times New Roman" w:hAnsi="Times New Roman" w:eastAsia="宋体" w:cs="Times New Roman"/>
+          <w:b w:val="0"/>
+          <w:bCs w:val="0"/>
+          <w:color w:val="auto"/>
+          <w:kern w:val="0"/>
+          <w:sz w:val="24"/>
+          <w:szCs w:val="24"/>
+          <w:lang w:val="en-US" w:eastAsia="zh-CN"/>
+        </w:rPr>
+        <w:fldChar w:fldCharType="begin"/>
+      </w:r>
+      <w:r>
+        <w:rPr>
+          <w:rFonts w:hint="eastAsia" w:cs="Times New Roman"/>
+          <w:b w:val="0"/>
+          <w:bCs w:val="0"/>
+          <w:color w:val="auto"/>
+          <w:kern w:val="0"/>
+          <w:sz w:val="24"/>
+          <w:szCs w:val="24"/>
+          <w:lang w:val="en-US" w:eastAsia="zh-CN"/>
+        </w:rPr>
+        <w:instrText xml:space="preserve"> ADDIN NE.Ref.{7C12B978-D511-4C16-8B13-7F569B9998BC}</w:instrText>
+      </w:r>
+      <w:r>
+        <w:rPr>
+          <w:rFonts w:hint="default" w:ascii="Times New Roman" w:hAnsi="Times New Roman" w:eastAsia="宋体" w:cs="Times New Roman"/>
+          <w:b w:val="0"/>
+          <w:bCs w:val="0"/>
+          <w:color w:val="auto"/>
+          <w:kern w:val="0"/>
+          <w:sz w:val="24"/>
+          <w:szCs w:val="24"/>
+          <w:lang w:val="en-US" w:eastAsia="zh-CN"/>
+        </w:rPr>
+        <w:fldChar w:fldCharType="separate"/>
+      </w:r>
+      <w:r>
+        <w:rPr>
+          <w:rFonts w:hint="eastAsia" w:ascii="Times New Roman" w:hAnsi="Times New Roman" w:eastAsia="宋体" w:cs="Times New Roman"/>
+          <w:b w:val="0"/>
+          <w:bCs w:val="0"/>
+          <w:color w:val="auto"/>
+          <w:kern w:val="0"/>
+          <w:sz w:val="24"/>
+          <w:szCs w:val="24"/>
+          <w:lang w:val="en-US" w:eastAsia="zh-CN"/>
+        </w:rPr>
+        <w:t>(梁兴波，2013)</w:t>
+      </w:r>
+      <w:r>
+        <w:rPr>
+          <w:rFonts w:hint="default" w:ascii="Times New Roman" w:hAnsi="Times New Roman" w:eastAsia="宋体" w:cs="Times New Roman"/>
+          <w:b w:val="0"/>
+          <w:bCs w:val="0"/>
+          <w:color w:val="auto"/>
+          <w:kern w:val="0"/>
+          <w:sz w:val="24"/>
+          <w:szCs w:val="24"/>
+          <w:lang w:val="en-US" w:eastAsia="zh-CN"/>
+        </w:rPr>
+        <w:fldChar w:fldCharType="end"/>
+      </w:r>
+      <w:r>
+        <w:rPr>
+          <w:rFonts w:hint="default" w:ascii="Times New Roman" w:hAnsi="Times New Roman" w:eastAsia="宋体" w:cs="Times New Roman"/>
+          <w:b w:val="0"/>
+          <w:bCs w:val="0"/>
+          <w:color w:val="auto"/>
+          <w:kern w:val="0"/>
+          <w:sz w:val="24"/>
+          <w:szCs w:val="24"/>
+          <w:lang w:val="en-US" w:eastAsia="zh-CN"/>
+        </w:rPr>
+        <w:t>。</w:t>
       </w:r>
     </w:p>
     <w:p>
@@ -9799,8 +10144,8 @@
         </w:rPr>
         <w:t xml:space="preserve"> </w:t>
       </w:r>
-      <w:bookmarkStart w:id="18" w:name="_Toc31531"/>
-      <w:bookmarkStart w:id="19" w:name="_Toc12954"/>
+      <w:bookmarkStart w:id="18" w:name="_Toc12954"/>
+      <w:bookmarkStart w:id="19" w:name="_Toc31531"/>
       <w:r>
         <w:rPr>
           <w:rFonts w:hint="default" w:ascii="Times New Roman" w:hAnsi="Times New Roman" w:eastAsia="黑体" w:cs="Times New Roman"/>
@@ -9948,7 +10293,7 @@
       </w:r>
       <w:r>
         <w:rPr>
-          <w:rFonts w:hint="default" w:ascii="Times New Roman" w:hAnsi="Times New Roman" w:eastAsia="宋体" w:cs="Times New Roman"/>
+          <w:rFonts w:hint="eastAsia" w:ascii="Times New Roman" w:eastAsia="宋体" w:cs="Times New Roman"/>
           <w:b w:val="0"/>
           <w:bCs w:val="0"/>
           <w:i w:val="0"/>
@@ -9960,15 +10305,11 @@
           <w:shd w:val="clear" w:fill="FFFFFF"/>
           <w:lang w:val="en-US" w:eastAsia="zh-CN"/>
         </w:rPr>
-        <w:t>。</w:t>
-      </w:r>
-    </w:p>
-    <w:p>
-      <w:pPr>
-        <w:pStyle w:val="25"/>
-        <w:ind w:hanging="567"/>
-        <w:rPr>
-          <w:rFonts w:hint="default" w:ascii="Times New Roman" w:hAnsi="Times New Roman" w:eastAsia="黑体" w:cs="Times New Roman"/>
+        <w:fldChar w:fldCharType="begin"/>
+      </w:r>
+      <w:r>
+        <w:rPr>
+          <w:rFonts w:hint="eastAsia" w:cs="Times New Roman"/>
           <w:b w:val="0"/>
           <w:bCs w:val="0"/>
           <w:i w:val="0"/>
@@ -9980,11 +10321,11 @@
           <w:shd w:val="clear" w:fill="FFFFFF"/>
           <w:lang w:val="en-US" w:eastAsia="zh-CN"/>
         </w:rPr>
-      </w:pPr>
-      <w:bookmarkStart w:id="20" w:name="_Toc16685"/>
-      <w:r>
-        <w:rPr>
-          <w:rFonts w:hint="eastAsia" w:cs="Times New Roman"/>
+        <w:instrText xml:space="preserve"> ADDIN NE.Ref.{C8606954-4570-4077-BDB1-8BA1A4A60A3A}</w:instrText>
+      </w:r>
+      <w:r>
+        <w:rPr>
+          <w:rFonts w:hint="eastAsia" w:ascii="Times New Roman" w:eastAsia="宋体" w:cs="Times New Roman"/>
           <w:b w:val="0"/>
           <w:bCs w:val="0"/>
           <w:i w:val="0"/>
@@ -9996,10 +10337,112 @@
           <w:shd w:val="clear" w:fill="FFFFFF"/>
           <w:lang w:val="en-US" w:eastAsia="zh-CN"/>
         </w:rPr>
+        <w:fldChar w:fldCharType="separate"/>
+      </w:r>
+      <w:r>
+        <w:rPr>
+          <w:rFonts w:hint="eastAsia" w:ascii="宋体" w:hAnsi="宋体"/>
+          <w:color w:val="080000"/>
+          <w:sz w:val="21"/>
+        </w:rPr>
+        <w:t>(王晓洁与秦冰峰</w:t>
+      </w:r>
+      <w:r>
+        <w:rPr>
+          <w:rFonts w:hint="eastAsia" w:ascii="宋体" w:hAnsi="宋体"/>
+          <w:color w:val="080000"/>
+          <w:sz w:val="21"/>
+          <w:lang w:eastAsia="zh-CN"/>
+        </w:rPr>
+        <w:t>，</w:t>
+      </w:r>
+      <w:r>
+        <w:rPr>
+          <w:rFonts w:hint="eastAsia" w:ascii="宋体" w:hAnsi="宋体"/>
+          <w:color w:val="080000"/>
+          <w:sz w:val="21"/>
+          <w:lang w:val="en-US" w:eastAsia="zh-CN"/>
+        </w:rPr>
+        <w:t>2018</w:t>
+      </w:r>
+      <w:r>
+        <w:rPr>
+          <w:rFonts w:hint="eastAsia" w:ascii="宋体" w:hAnsi="宋体"/>
+          <w:color w:val="080000"/>
+          <w:sz w:val="21"/>
+        </w:rPr>
+        <w:t>)</w:t>
+      </w:r>
+      <w:r>
+        <w:rPr>
+          <w:rFonts w:hint="eastAsia" w:ascii="Times New Roman" w:eastAsia="宋体" w:cs="Times New Roman"/>
+          <w:b w:val="0"/>
+          <w:bCs w:val="0"/>
+          <w:i w:val="0"/>
+          <w:caps w:val="0"/>
+          <w:color w:val="auto"/>
+          <w:spacing w:val="0"/>
+          <w:sz w:val="24"/>
+          <w:szCs w:val="24"/>
+          <w:shd w:val="clear" w:fill="FFFFFF"/>
+          <w:lang w:val="en-US" w:eastAsia="zh-CN"/>
+        </w:rPr>
+        <w:fldChar w:fldCharType="end"/>
+      </w:r>
+      <w:r>
+        <w:rPr>
+          <w:rFonts w:hint="default" w:ascii="Times New Roman" w:hAnsi="Times New Roman" w:eastAsia="宋体" w:cs="Times New Roman"/>
+          <w:b w:val="0"/>
+          <w:bCs w:val="0"/>
+          <w:i w:val="0"/>
+          <w:caps w:val="0"/>
+          <w:color w:val="auto"/>
+          <w:spacing w:val="0"/>
+          <w:sz w:val="24"/>
+          <w:szCs w:val="24"/>
+          <w:shd w:val="clear" w:fill="FFFFFF"/>
+          <w:lang w:val="en-US" w:eastAsia="zh-CN"/>
+        </w:rPr>
+        <w:t>。</w:t>
+      </w:r>
+    </w:p>
+    <w:p>
+      <w:pPr>
+        <w:pStyle w:val="25"/>
+        <w:ind w:hanging="567"/>
+        <w:rPr>
+          <w:rFonts w:hint="default" w:ascii="Times New Roman" w:hAnsi="Times New Roman" w:eastAsia="黑体" w:cs="Times New Roman"/>
+          <w:b w:val="0"/>
+          <w:bCs w:val="0"/>
+          <w:i w:val="0"/>
+          <w:caps w:val="0"/>
+          <w:color w:val="auto"/>
+          <w:spacing w:val="0"/>
+          <w:sz w:val="24"/>
+          <w:szCs w:val="24"/>
+          <w:shd w:val="clear" w:fill="FFFFFF"/>
+          <w:lang w:val="en-US" w:eastAsia="zh-CN"/>
+        </w:rPr>
+      </w:pPr>
+      <w:bookmarkStart w:id="20" w:name="_Toc16685"/>
+      <w:r>
+        <w:rPr>
+          <w:rFonts w:hint="eastAsia" w:cs="Times New Roman"/>
+          <w:b w:val="0"/>
+          <w:bCs w:val="0"/>
+          <w:i w:val="0"/>
+          <w:caps w:val="0"/>
+          <w:color w:val="auto"/>
+          <w:spacing w:val="0"/>
+          <w:sz w:val="24"/>
+          <w:szCs w:val="24"/>
+          <w:shd w:val="clear" w:fill="FFFFFF"/>
+          <w:lang w:val="en-US" w:eastAsia="zh-CN"/>
+        </w:rPr>
         <w:t xml:space="preserve"> </w:t>
       </w:r>
-      <w:bookmarkStart w:id="21" w:name="_Toc1761"/>
-      <w:bookmarkStart w:id="22" w:name="_Toc21649"/>
+      <w:bookmarkStart w:id="21" w:name="_Toc21649"/>
+      <w:bookmarkStart w:id="22" w:name="_Toc1761"/>
       <w:r>
         <w:rPr>
           <w:rFonts w:hint="default" w:ascii="Times New Roman" w:hAnsi="Times New Roman" w:eastAsia="黑体" w:cs="Times New Roman"/>
@@ -10204,7 +10647,7 @@
           <w:szCs w:val="24"/>
           <w:shd w:val="clear" w:fill="FFFFFF"/>
         </w:rPr>
-        <w:t xml:space="preserve">Vue 的核心库只关注视图层，并且非常容易学习，非常容易与其它库或已有项目整合。另一方面，Vue </w:t>
+        <w:t>Vue 的核心库只关注视图层，并且非常容易学习，非常容易与其它库或已有项目整合</w:t>
       </w:r>
       <w:r>
         <w:rPr>
@@ -10218,13 +10661,12 @@
           <w:sz w:val="24"/>
           <w:szCs w:val="24"/>
           <w:shd w:val="clear" w:fill="FFFFFF"/>
-          <w:lang w:eastAsia="zh-CN"/>
-        </w:rPr>
-        <w:t>采用的</w:t>
-      </w:r>
-      <w:r>
-        <w:rPr>
-          <w:rFonts w:hint="default" w:ascii="Times New Roman" w:hAnsi="Times New Roman" w:eastAsia="宋体" w:cs="Times New Roman"/>
+        </w:rPr>
+        <w:fldChar w:fldCharType="begin"/>
+      </w:r>
+      <w:r>
+        <w:rPr>
+          <w:rFonts w:hint="eastAsia" w:ascii="Times New Roman" w:hAnsi="Times New Roman" w:eastAsia="宋体" w:cs="Times New Roman"/>
           <w:b w:val="0"/>
           <w:bCs w:val="0"/>
           <w:i w:val="0"/>
@@ -10234,17 +10676,13 @@
           <w:sz w:val="24"/>
           <w:szCs w:val="24"/>
           <w:shd w:val="clear" w:fill="FFFFFF"/>
-          <w:lang w:val="en-US" w:eastAsia="zh-CN"/>
-        </w:rPr>
-        <w:t>MVVM模式使得系统的前后端完全分离，这样能够使前段专注于样式和脚本开，而后端则注重于逻辑业务的处理。</w:t>
-      </w:r>
-    </w:p>
-    <w:p>
-      <w:pPr>
-        <w:pStyle w:val="25"/>
-        <w:ind w:hanging="567"/>
-        <w:rPr>
-          <w:rFonts w:hint="default" w:ascii="Times New Roman" w:hAnsi="Times New Roman" w:eastAsia="黑体" w:cs="Times New Roman"/>
+          <w:lang w:eastAsia="zh-CN"/>
+        </w:rPr>
+        <w:instrText xml:space="preserve"> ADDIN NE.Ref.{77A43E84-63EF-45CD-A986-730AD2AD6B23}</w:instrText>
+      </w:r>
+      <w:r>
+        <w:rPr>
+          <w:rFonts w:hint="default" w:ascii="Times New Roman" w:hAnsi="Times New Roman" w:eastAsia="宋体" w:cs="Times New Roman"/>
           <w:b w:val="0"/>
           <w:bCs w:val="0"/>
           <w:i w:val="0"/>
@@ -10254,13 +10692,12 @@
           <w:sz w:val="24"/>
           <w:szCs w:val="24"/>
           <w:shd w:val="clear" w:fill="FFFFFF"/>
-          <w:lang w:val="en-US" w:eastAsia="zh-CN"/>
-        </w:rPr>
-      </w:pPr>
-      <w:bookmarkStart w:id="23" w:name="_Toc20871"/>
-      <w:r>
-        <w:rPr>
-          <w:rFonts w:hint="eastAsia" w:cs="Times New Roman"/>
+        </w:rPr>
+        <w:fldChar w:fldCharType="separate"/>
+      </w:r>
+      <w:r>
+        <w:rPr>
+          <w:rFonts w:hint="eastAsia" w:ascii="Times New Roman" w:hAnsi="Times New Roman" w:eastAsia="宋体" w:cs="Times New Roman"/>
           <w:b w:val="0"/>
           <w:bCs w:val="0"/>
           <w:i w:val="0"/>
@@ -10270,12 +10707,140 @@
           <w:sz w:val="24"/>
           <w:szCs w:val="24"/>
           <w:shd w:val="clear" w:fill="FFFFFF"/>
+        </w:rPr>
+        <w:t>(朱二华</w:t>
+      </w:r>
+      <w:r>
+        <w:rPr>
+          <w:rFonts w:hint="eastAsia" w:cs="Times New Roman"/>
+          <w:b w:val="0"/>
+          <w:bCs w:val="0"/>
+          <w:i w:val="0"/>
+          <w:caps w:val="0"/>
+          <w:color w:val="auto"/>
+          <w:spacing w:val="0"/>
+          <w:sz w:val="24"/>
+          <w:szCs w:val="24"/>
+          <w:shd w:val="clear" w:fill="FFFFFF"/>
+          <w:lang w:eastAsia="zh-CN"/>
+        </w:rPr>
+        <w:t>，</w:t>
+      </w:r>
+      <w:r>
+        <w:rPr>
+          <w:rFonts w:hint="eastAsia" w:ascii="Times New Roman" w:hAnsi="Times New Roman" w:eastAsia="宋体" w:cs="Times New Roman"/>
+          <w:b w:val="0"/>
+          <w:bCs w:val="0"/>
+          <w:i w:val="0"/>
+          <w:caps w:val="0"/>
+          <w:color w:val="auto"/>
+          <w:spacing w:val="0"/>
+          <w:sz w:val="24"/>
+          <w:szCs w:val="24"/>
+          <w:shd w:val="clear" w:fill="FFFFFF"/>
+        </w:rPr>
+        <w:t xml:space="preserve"> 2017)</w:t>
+      </w:r>
+      <w:r>
+        <w:rPr>
+          <w:rFonts w:hint="default" w:ascii="Times New Roman" w:hAnsi="Times New Roman" w:eastAsia="宋体" w:cs="Times New Roman"/>
+          <w:b w:val="0"/>
+          <w:bCs w:val="0"/>
+          <w:i w:val="0"/>
+          <w:caps w:val="0"/>
+          <w:color w:val="auto"/>
+          <w:spacing w:val="0"/>
+          <w:sz w:val="24"/>
+          <w:szCs w:val="24"/>
+          <w:shd w:val="clear" w:fill="FFFFFF"/>
+        </w:rPr>
+        <w:fldChar w:fldCharType="end"/>
+      </w:r>
+      <w:r>
+        <w:rPr>
+          <w:rFonts w:hint="default" w:ascii="Times New Roman" w:hAnsi="Times New Roman" w:eastAsia="宋体" w:cs="Times New Roman"/>
+          <w:b w:val="0"/>
+          <w:bCs w:val="0"/>
+          <w:i w:val="0"/>
+          <w:caps w:val="0"/>
+          <w:color w:val="auto"/>
+          <w:spacing w:val="0"/>
+          <w:sz w:val="24"/>
+          <w:szCs w:val="24"/>
+          <w:shd w:val="clear" w:fill="FFFFFF"/>
+        </w:rPr>
+        <w:t xml:space="preserve">。另一方面，Vue </w:t>
+      </w:r>
+      <w:r>
+        <w:rPr>
+          <w:rFonts w:hint="default" w:ascii="Times New Roman" w:hAnsi="Times New Roman" w:eastAsia="宋体" w:cs="Times New Roman"/>
+          <w:b w:val="0"/>
+          <w:bCs w:val="0"/>
+          <w:i w:val="0"/>
+          <w:caps w:val="0"/>
+          <w:color w:val="auto"/>
+          <w:spacing w:val="0"/>
+          <w:sz w:val="24"/>
+          <w:szCs w:val="24"/>
+          <w:shd w:val="clear" w:fill="FFFFFF"/>
+          <w:lang w:eastAsia="zh-CN"/>
+        </w:rPr>
+        <w:t>采用的</w:t>
+      </w:r>
+      <w:r>
+        <w:rPr>
+          <w:rFonts w:hint="default" w:ascii="Times New Roman" w:hAnsi="Times New Roman" w:eastAsia="宋体" w:cs="Times New Roman"/>
+          <w:b w:val="0"/>
+          <w:bCs w:val="0"/>
+          <w:i w:val="0"/>
+          <w:caps w:val="0"/>
+          <w:color w:val="auto"/>
+          <w:spacing w:val="0"/>
+          <w:sz w:val="24"/>
+          <w:szCs w:val="24"/>
+          <w:shd w:val="clear" w:fill="FFFFFF"/>
+          <w:lang w:val="en-US" w:eastAsia="zh-CN"/>
+        </w:rPr>
+        <w:t>MVVM模式使得系统的前后端完全分离，这样能够使前段专注于样式和脚本开，而后端则注重于逻辑业务的处理。</w:t>
+      </w:r>
+    </w:p>
+    <w:p>
+      <w:pPr>
+        <w:pStyle w:val="25"/>
+        <w:ind w:hanging="567"/>
+        <w:rPr>
+          <w:rFonts w:hint="default" w:ascii="Times New Roman" w:hAnsi="Times New Roman" w:eastAsia="黑体" w:cs="Times New Roman"/>
+          <w:b w:val="0"/>
+          <w:bCs w:val="0"/>
+          <w:i w:val="0"/>
+          <w:caps w:val="0"/>
+          <w:color w:val="auto"/>
+          <w:spacing w:val="0"/>
+          <w:sz w:val="24"/>
+          <w:szCs w:val="24"/>
+          <w:shd w:val="clear" w:fill="FFFFFF"/>
+          <w:lang w:val="en-US" w:eastAsia="zh-CN"/>
+        </w:rPr>
+      </w:pPr>
+      <w:bookmarkStart w:id="23" w:name="_Toc20871"/>
+      <w:r>
+        <w:rPr>
+          <w:rFonts w:hint="eastAsia" w:cs="Times New Roman"/>
+          <w:b w:val="0"/>
+          <w:bCs w:val="0"/>
+          <w:i w:val="0"/>
+          <w:caps w:val="0"/>
+          <w:color w:val="auto"/>
+          <w:spacing w:val="0"/>
+          <w:sz w:val="24"/>
+          <w:szCs w:val="24"/>
+          <w:shd w:val="clear" w:fill="FFFFFF"/>
           <w:lang w:val="en-US" w:eastAsia="zh-CN"/>
         </w:rPr>
         <w:t xml:space="preserve"> </w:t>
       </w:r>
-      <w:bookmarkStart w:id="24" w:name="_Toc21153"/>
-      <w:bookmarkStart w:id="25" w:name="_Toc24153"/>
+      <w:bookmarkStart w:id="24" w:name="_Toc24153"/>
+      <w:bookmarkStart w:id="25" w:name="_Toc21153"/>
       <w:r>
         <w:rPr>
           <w:rFonts w:hint="default" w:ascii="Times New Roman" w:hAnsi="Times New Roman" w:eastAsia="黑体" w:cs="Times New Roman"/>
@@ -10597,7 +11162,175 @@
           <w:shd w:val="clear" w:fill="FFFFFF"/>
           <w:lang w:val="en-US" w:eastAsia="zh-CN"/>
         </w:rPr>
-        <w:t>ybatis编写sql语句时工作量很大，尤其是字段多、关联表多时，同时sql语句依赖于数据库，导致数据库移植性差，不能更换数据库。</w:t>
+        <w:t>ybatis编写sql语句时工作量很大，尤其是字段多、关联表多时，同时sql语句依赖于数据库，导致数据库移植性差，不能更换数据库</w:t>
+      </w:r>
+      <w:r>
+        <w:rPr>
+          <w:rFonts w:hint="default" w:ascii="Times New Roman" w:hAnsi="Times New Roman" w:eastAsia="宋体" w:cs="Times New Roman"/>
+          <w:b w:val="0"/>
+          <w:bCs w:val="0"/>
+          <w:i w:val="0"/>
+          <w:caps w:val="0"/>
+          <w:color w:val="auto"/>
+          <w:spacing w:val="0"/>
+          <w:sz w:val="24"/>
+          <w:szCs w:val="24"/>
+          <w:shd w:val="clear" w:fill="FFFFFF"/>
+          <w:lang w:val="en-US" w:eastAsia="zh-CN"/>
+        </w:rPr>
+        <w:fldChar w:fldCharType="begin"/>
+      </w:r>
+      <w:r>
+        <w:rPr>
+          <w:rFonts w:hint="eastAsia" w:ascii="Times New Roman" w:hAnsi="Times New Roman" w:eastAsia="宋体" w:cs="Times New Roman"/>
+          <w:b w:val="0"/>
+          <w:bCs w:val="0"/>
+          <w:i w:val="0"/>
+          <w:caps w:val="0"/>
+          <w:color w:val="auto"/>
+          <w:spacing w:val="0"/>
+          <w:sz w:val="24"/>
+          <w:szCs w:val="24"/>
+          <w:shd w:val="clear" w:fill="FFFFFF"/>
+          <w:lang w:val="en-US" w:eastAsia="zh-CN"/>
+        </w:rPr>
+        <w:instrText xml:space="preserve"> ADDIN NE.Ref.{F62C9583-8E45-4D0C-BCF7-C83DBB645E58}</w:instrText>
+      </w:r>
+      <w:r>
+        <w:rPr>
+          <w:rFonts w:hint="default" w:ascii="Times New Roman" w:hAnsi="Times New Roman" w:eastAsia="宋体" w:cs="Times New Roman"/>
+          <w:b w:val="0"/>
+          <w:bCs w:val="0"/>
+          <w:i w:val="0"/>
+          <w:caps w:val="0"/>
+          <w:color w:val="auto"/>
+          <w:spacing w:val="0"/>
+          <w:sz w:val="24"/>
+          <w:szCs w:val="24"/>
+          <w:shd w:val="clear" w:fill="FFFFFF"/>
+          <w:lang w:val="en-US" w:eastAsia="zh-CN"/>
+        </w:rPr>
+        <w:fldChar w:fldCharType="separate"/>
+      </w:r>
+      <w:r>
+        <w:rPr>
+          <w:rFonts w:hint="eastAsia" w:ascii="Times New Roman" w:hAnsi="Times New Roman" w:eastAsia="宋体" w:cs="Times New Roman"/>
+          <w:b w:val="0"/>
+          <w:bCs w:val="0"/>
+          <w:i w:val="0"/>
+          <w:caps w:val="0"/>
+          <w:color w:val="auto"/>
+          <w:spacing w:val="0"/>
+          <w:sz w:val="24"/>
+          <w:szCs w:val="24"/>
+          <w:shd w:val="clear" w:fill="FFFFFF"/>
+          <w:lang w:val="en-US" w:eastAsia="zh-CN"/>
+        </w:rPr>
+        <w:t>(</w:t>
+      </w:r>
+      <w:r>
+        <w:rPr>
+          <w:rFonts w:hint="default" w:ascii="Times New Roman" w:hAnsi="Times New Roman" w:eastAsia="宋体" w:cs="Times New Roman"/>
+          <w:bCs/>
+          <w:sz w:val="24"/>
+        </w:rPr>
+        <w:t>文欢欢</w:t>
+      </w:r>
+      <w:r>
+        <w:rPr>
+          <w:rFonts w:hint="eastAsia" w:ascii="Times New Roman" w:hAnsi="Times New Roman" w:eastAsia="宋体" w:cs="Times New Roman"/>
+          <w:b w:val="0"/>
+          <w:bCs w:val="0"/>
+          <w:i w:val="0"/>
+          <w:caps w:val="0"/>
+          <w:color w:val="auto"/>
+          <w:spacing w:val="0"/>
+          <w:sz w:val="24"/>
+          <w:szCs w:val="24"/>
+          <w:shd w:val="clear" w:fill="FFFFFF"/>
+          <w:lang w:val="en-US" w:eastAsia="zh-CN"/>
+        </w:rPr>
+        <w:t>，</w:t>
+      </w:r>
+      <w:r>
+        <w:rPr>
+          <w:rFonts w:hint="default" w:ascii="Times New Roman" w:hAnsi="Times New Roman" w:eastAsia="宋体" w:cs="Times New Roman"/>
+          <w:bCs/>
+          <w:sz w:val="24"/>
+        </w:rPr>
+        <w:t>刘振宇</w:t>
+      </w:r>
+      <w:r>
+        <w:rPr>
+          <w:rFonts w:hint="eastAsia" w:ascii="Times New Roman" w:hAnsi="Times New Roman" w:eastAsia="宋体" w:cs="Times New Roman"/>
+          <w:b w:val="0"/>
+          <w:bCs w:val="0"/>
+          <w:i w:val="0"/>
+          <w:caps w:val="0"/>
+          <w:color w:val="auto"/>
+          <w:spacing w:val="0"/>
+          <w:sz w:val="24"/>
+          <w:szCs w:val="24"/>
+          <w:shd w:val="clear" w:fill="FFFFFF"/>
+          <w:lang w:val="en-US" w:eastAsia="zh-CN"/>
+        </w:rPr>
+        <w:t>，</w:t>
+      </w:r>
+      <w:r>
+        <w:rPr>
+          <w:rFonts w:hint="default" w:ascii="Times New Roman" w:hAnsi="Times New Roman" w:eastAsia="宋体" w:cs="Times New Roman"/>
+          <w:bCs/>
+          <w:sz w:val="24"/>
+        </w:rPr>
+        <w:t>吴霖</w:t>
+      </w:r>
+      <w:r>
+        <w:rPr>
+          <w:rFonts w:hint="eastAsia" w:ascii="Times New Roman" w:hAnsi="Times New Roman" w:eastAsia="宋体" w:cs="Times New Roman"/>
+          <w:b w:val="0"/>
+          <w:bCs w:val="0"/>
+          <w:i w:val="0"/>
+          <w:caps w:val="0"/>
+          <w:color w:val="auto"/>
+          <w:spacing w:val="0"/>
+          <w:sz w:val="24"/>
+          <w:szCs w:val="24"/>
+          <w:shd w:val="clear" w:fill="FFFFFF"/>
+          <w:lang w:val="en-US" w:eastAsia="zh-CN"/>
+        </w:rPr>
+        <w:t>，2015)</w:t>
+      </w:r>
+      <w:r>
+        <w:rPr>
+          <w:rFonts w:hint="default" w:ascii="Times New Roman" w:hAnsi="Times New Roman" w:eastAsia="宋体" w:cs="Times New Roman"/>
+          <w:b w:val="0"/>
+          <w:bCs w:val="0"/>
+          <w:i w:val="0"/>
+          <w:caps w:val="0"/>
+          <w:color w:val="auto"/>
+          <w:spacing w:val="0"/>
+          <w:sz w:val="24"/>
+          <w:szCs w:val="24"/>
+          <w:shd w:val="clear" w:fill="FFFFFF"/>
+          <w:lang w:val="en-US" w:eastAsia="zh-CN"/>
+        </w:rPr>
+        <w:fldChar w:fldCharType="end"/>
+      </w:r>
+      <w:r>
+        <w:rPr>
+          <w:rFonts w:hint="default" w:ascii="Times New Roman" w:hAnsi="Times New Roman" w:eastAsia="宋体" w:cs="Times New Roman"/>
+          <w:b w:val="0"/>
+          <w:bCs w:val="0"/>
+          <w:i w:val="0"/>
+          <w:caps w:val="0"/>
+          <w:color w:val="auto"/>
+          <w:spacing w:val="0"/>
+          <w:sz w:val="24"/>
+          <w:szCs w:val="24"/>
+          <w:shd w:val="clear" w:fill="FFFFFF"/>
+          <w:lang w:val="en-US" w:eastAsia="zh-CN"/>
+        </w:rPr>
+        <w:t>。</w:t>
       </w:r>
     </w:p>
     <w:p>
@@ -10709,8 +11442,8 @@
         </w:rPr>
         <w:t xml:space="preserve"> </w:t>
       </w:r>
-      <w:bookmarkStart w:id="27" w:name="_Toc18283"/>
-      <w:bookmarkStart w:id="28" w:name="_Toc21418"/>
+      <w:bookmarkStart w:id="27" w:name="_Toc21418"/>
+      <w:bookmarkStart w:id="28" w:name="_Toc18283"/>
       <w:r>
         <w:rPr>
           <w:rFonts w:hint="default" w:ascii="Times New Roman" w:hAnsi="Times New Roman" w:eastAsia="黑体" w:cs="Times New Roman"/>
@@ -10754,7 +11487,66 @@
           <w:sz w:val="24"/>
           <w:szCs w:val="24"/>
         </w:rPr>
-        <w:t>jQuery是一个简洁的JavaScript框架，它封装JavaScript常用的功能代码，提供一种简便的JavaScript设计模式，优化HTML文档操作、事件处理、动画设计和Ajax交互。jQuery核心是独特的链式语法和多接口功能，具有高效灵活的css选择器，拥有便捷的插件扩展机制和丰富的插件。</w:t>
+        <w:t>jQuery是一个简洁的JavaScript框架，它封装JavaScript常用的功能代码，提供一种简便的JavaScript设计模式，优化HTML文档操作、事件处理、动画设计和Ajax交互。jQuery核心是独特的链式语法和多接口功能，具有高效灵活的css选择器，拥有便捷的插件扩展机制和丰富的插件</w:t>
+      </w:r>
+      <w:r>
+        <w:rPr>
+          <w:rFonts w:hint="default" w:ascii="Times New Roman" w:hAnsi="Times New Roman" w:eastAsia="宋体" w:cs="Times New Roman"/>
+          <w:b w:val="0"/>
+          <w:bCs w:val="0"/>
+          <w:sz w:val="24"/>
+          <w:szCs w:val="24"/>
+        </w:rPr>
+        <w:fldChar w:fldCharType="begin"/>
+      </w:r>
+      <w:r>
+        <w:rPr>
+          <w:rFonts w:hint="eastAsia" w:cs="Times New Roman"/>
+          <w:b w:val="0"/>
+          <w:bCs w:val="0"/>
+          <w:sz w:val="24"/>
+          <w:szCs w:val="24"/>
+          <w:lang w:eastAsia="zh-CN"/>
+        </w:rPr>
+        <w:instrText xml:space="preserve"> ADDIN NE.Ref.{7E1EE6C1-B566-4425-90C6-CD7811311BB7}</w:instrText>
+      </w:r>
+      <w:r>
+        <w:rPr>
+          <w:rFonts w:hint="default" w:ascii="Times New Roman" w:hAnsi="Times New Roman" w:eastAsia="宋体" w:cs="Times New Roman"/>
+          <w:b w:val="0"/>
+          <w:bCs w:val="0"/>
+          <w:sz w:val="24"/>
+          <w:szCs w:val="24"/>
+        </w:rPr>
+        <w:fldChar w:fldCharType="separate"/>
+      </w:r>
+      <w:r>
+        <w:rPr>
+          <w:rFonts w:hint="eastAsia" w:ascii="宋体" w:hAnsi="宋体"/>
+          <w:color w:val="080000"/>
+          <w:sz w:val="24"/>
+        </w:rPr>
+        <w:t>(李志秀与张军等, 2011)</w:t>
+      </w:r>
+      <w:r>
+        <w:rPr>
+          <w:rFonts w:hint="default" w:ascii="Times New Roman" w:hAnsi="Times New Roman" w:eastAsia="宋体" w:cs="Times New Roman"/>
+          <w:b w:val="0"/>
+          <w:bCs w:val="0"/>
+          <w:sz w:val="24"/>
+          <w:szCs w:val="24"/>
+        </w:rPr>
+        <w:fldChar w:fldCharType="end"/>
+      </w:r>
+      <w:r>
+        <w:rPr>
+          <w:rFonts w:hint="default" w:ascii="Times New Roman" w:hAnsi="Times New Roman" w:eastAsia="宋体" w:cs="Times New Roman"/>
+          <w:b w:val="0"/>
+          <w:bCs w:val="0"/>
+          <w:sz w:val="24"/>
+          <w:szCs w:val="24"/>
+        </w:rPr>
+        <w:t>。</w:t>
       </w:r>
     </w:p>
     <w:p>
@@ -10780,7 +11572,92 @@
           <w:sz w:val="24"/>
           <w:szCs w:val="24"/>
         </w:rPr>
-        <w:t>其中，Ajax技术是结合了Java、XML以及JavaScript 等编程技术，让开发人员构建基于Java技术的Web应用，Ajax 技术使用了非同步的HTTP请求，在浏览器和服务端之间传递数据，使得浏览器只更新部分网页内容，而不需要重新载入整个页面，即Web页面可以动态更新，而不是打断与服务器的连接与交流。</w:t>
+        <w:t>其中，Ajax技术是结合了Java、XML以及JavaScript 等编程技术，让开发人员构建基于Java技术的Web应用，Ajax 技术使用了非同步的HTTP请求，在浏览器和服务端之间传递数据，使得浏览器只更新部分网页内容，而不需要重新载入整个页面，即Web页面可以动态更新，而不是打断与服务器的连接与交流</w:t>
+      </w:r>
+      <w:r>
+        <w:rPr>
+          <w:rFonts w:hint="default" w:ascii="Times New Roman" w:hAnsi="Times New Roman" w:eastAsia="宋体" w:cs="Times New Roman"/>
+          <w:b w:val="0"/>
+          <w:bCs w:val="0"/>
+          <w:sz w:val="24"/>
+          <w:szCs w:val="24"/>
+        </w:rPr>
+        <w:fldChar w:fldCharType="begin"/>
+      </w:r>
+      <w:r>
+        <w:rPr>
+          <w:rFonts w:hint="eastAsia" w:cs="Times New Roman"/>
+          <w:b w:val="0"/>
+          <w:bCs w:val="0"/>
+          <w:sz w:val="24"/>
+          <w:szCs w:val="24"/>
+          <w:lang w:eastAsia="zh-CN"/>
+        </w:rPr>
+        <w:instrText xml:space="preserve"> ADDIN NE.Ref.{DA593418-B4A0-4835-984A-E99986065679}</w:instrText>
+      </w:r>
+      <w:r>
+        <w:rPr>
+          <w:rFonts w:hint="default" w:ascii="Times New Roman" w:hAnsi="Times New Roman" w:eastAsia="宋体" w:cs="Times New Roman"/>
+          <w:b w:val="0"/>
+          <w:bCs w:val="0"/>
+          <w:sz w:val="24"/>
+          <w:szCs w:val="24"/>
+        </w:rPr>
+        <w:fldChar w:fldCharType="separate"/>
+      </w:r>
+      <w:r>
+        <w:rPr>
+          <w:rFonts w:hint="eastAsia" w:ascii="宋体" w:hAnsi="宋体"/>
+          <w:color w:val="080000"/>
+          <w:sz w:val="24"/>
+        </w:rPr>
+        <w:t>(陈辰与王萌等</w:t>
+      </w:r>
+      <w:r>
+        <w:rPr>
+          <w:rFonts w:hint="eastAsia" w:ascii="宋体" w:hAnsi="宋体"/>
+          <w:color w:val="080000"/>
+          <w:sz w:val="24"/>
+          <w:lang w:eastAsia="zh-CN"/>
+        </w:rPr>
+        <w:t>，</w:t>
+      </w:r>
+      <w:r>
+        <w:rPr>
+          <w:rFonts w:hint="eastAsia" w:ascii="宋体" w:hAnsi="宋体"/>
+          <w:color w:val="080000"/>
+          <w:sz w:val="24"/>
+          <w:lang w:val="en-US" w:eastAsia="zh-CN"/>
+        </w:rPr>
+        <w:t>2018</w:t>
+      </w:r>
+      <w:r>
+        <w:rPr>
+          <w:rFonts w:hint="eastAsia" w:ascii="宋体" w:hAnsi="宋体"/>
+          <w:color w:val="080000"/>
+          <w:sz w:val="24"/>
+        </w:rPr>
+        <w:t>)</w:t>
+      </w:r>
+      <w:r>
+        <w:rPr>
+          <w:rFonts w:hint="default" w:ascii="Times New Roman" w:hAnsi="Times New Roman" w:eastAsia="宋体" w:cs="Times New Roman"/>
+          <w:b w:val="0"/>
+          <w:bCs w:val="0"/>
+          <w:sz w:val="24"/>
+          <w:szCs w:val="24"/>
+        </w:rPr>
+        <w:fldChar w:fldCharType="end"/>
+      </w:r>
+      <w:r>
+        <w:rPr>
+          <w:rFonts w:hint="default" w:ascii="Times New Roman" w:hAnsi="Times New Roman" w:eastAsia="宋体" w:cs="Times New Roman"/>
+          <w:b w:val="0"/>
+          <w:bCs w:val="0"/>
+          <w:sz w:val="24"/>
+          <w:szCs w:val="24"/>
+        </w:rPr>
+        <w:t>。</w:t>
       </w:r>
     </w:p>
     <w:p>
@@ -10818,8 +11695,8 @@
         </w:rPr>
         <w:t xml:space="preserve"> </w:t>
       </w:r>
-      <w:bookmarkStart w:id="30" w:name="_Toc13019"/>
-      <w:bookmarkStart w:id="31" w:name="_Toc22185"/>
+      <w:bookmarkStart w:id="30" w:name="_Toc22185"/>
+      <w:bookmarkStart w:id="31" w:name="_Toc13019"/>
       <w:r>
         <w:rPr>
           <w:rFonts w:hint="eastAsia" w:ascii="Times New Roman" w:hAnsi="Times New Roman" w:eastAsia="黑体" w:cs="Times New Roman"/>
@@ -10881,7 +11758,51 @@
           <w:szCs w:val="24"/>
           <w:lang w:val="en-US" w:eastAsia="zh-CN"/>
         </w:rPr>
-        <w:t>事实上，layui更多是面向于后端开发者，所以在组织形式上毅然采用了几年前的以浏览器为宿主的类AMD模块管理方式，却又并非受限于CommonJS的那些条条框框，它拥有自己的模式，更加轻量和简单。layui定义为“经典模块化”，并非是刻意强调“模块”理念本身，而是有意避开当下JS社区的主流方案，试图以尽可能简单的方式去诠释高效！它的所谓经典，是在于对返璞归真的执念，它以当前浏览器普通认可的方式去组织模块！ layui 认为这种轻量的组织方式。</w:t>
+        <w:t>事实上，layui更多是面向于后端开发者，所以在组织形式上毅然采用了几年前的以浏览器为宿主的类AMD模块管理方式，却又并非受限于CommonJS的那些条条框框，它拥有自己的模式，更加轻量和简单。layui定义为“经典模块化”，并非是刻意强调“模块”理念本身，而是有意避开当下JS社区的主流方案，试图以尽可能简单的方式去诠释高效</w:t>
+      </w:r>
+      <w:r>
+        <w:rPr>
+          <w:rFonts w:hint="eastAsia" w:cs="Times New Roman"/>
+          <w:b w:val="0"/>
+          <w:bCs w:val="0"/>
+          <w:sz w:val="24"/>
+          <w:szCs w:val="24"/>
+          <w:lang w:val="en-US" w:eastAsia="zh-CN"/>
+        </w:rPr>
+        <w:t>。</w:t>
+      </w:r>
+      <w:r>
+        <w:rPr>
+          <w:rFonts w:hint="default" w:ascii="Times New Roman" w:hAnsi="Times New Roman" w:eastAsia="宋体" w:cs="Times New Roman"/>
+          <w:b w:val="0"/>
+          <w:bCs w:val="0"/>
+          <w:sz w:val="24"/>
+          <w:szCs w:val="24"/>
+          <w:lang w:val="en-US" w:eastAsia="zh-CN"/>
+        </w:rPr>
+        <w:t>它的所谓经典，是在于对返璞归真的执念，它以当前浏览器普通认可的方式去组织模块</w:t>
+      </w:r>
+      <w:r>
+        <w:rPr>
+          <w:rFonts w:hint="eastAsia" w:cs="Times New Roman"/>
+          <w:b w:val="0"/>
+          <w:bCs w:val="0"/>
+          <w:sz w:val="24"/>
+          <w:szCs w:val="24"/>
+          <w:lang w:val="en-US" w:eastAsia="zh-CN"/>
+        </w:rPr>
+        <w:t>。</w:t>
+      </w:r>
+      <w:r>
+        <w:rPr>
+          <w:rFonts w:hint="default" w:ascii="Times New Roman" w:hAnsi="Times New Roman" w:eastAsia="宋体" w:cs="Times New Roman"/>
+          <w:b w:val="0"/>
+          <w:bCs w:val="0"/>
+          <w:sz w:val="24"/>
+          <w:szCs w:val="24"/>
+          <w:lang w:val="en-US" w:eastAsia="zh-CN"/>
+        </w:rPr>
+        <w:t xml:space="preserve"> layui 认为这种轻量的组织方式。</w:t>
       </w:r>
     </w:p>
     <w:p>
@@ -10909,7 +11830,98 @@
           <w:szCs w:val="24"/>
           <w:lang w:val="en-US" w:eastAsia="zh-CN"/>
         </w:rPr>
-        <w:t>所以它坚持采用经典模块化，也正是能让人避开工具的复杂配置，重新回归到原生态的。其次是layui，它提供的样式和模块能够将后台的业务逻辑很好的在前段展示，同时有着良好的用户体验。</w:t>
+        <w:t>所以它坚持采用经典模块化，也正是能让人避开工具的复杂配置，重新回归到原生态的</w:t>
+      </w:r>
+      <w:r>
+        <w:rPr>
+          <w:rFonts w:hint="default" w:ascii="Times New Roman" w:hAnsi="Times New Roman" w:eastAsia="宋体" w:cs="Times New Roman"/>
+          <w:b w:val="0"/>
+          <w:bCs w:val="0"/>
+          <w:sz w:val="24"/>
+          <w:szCs w:val="24"/>
+          <w:lang w:val="en-US" w:eastAsia="zh-CN"/>
+        </w:rPr>
+        <w:fldChar w:fldCharType="begin"/>
+      </w:r>
+      <w:r>
+        <w:rPr>
+          <w:rFonts w:hint="eastAsia" w:cs="Times New Roman"/>
+          <w:b w:val="0"/>
+          <w:bCs w:val="0"/>
+          <w:sz w:val="24"/>
+          <w:szCs w:val="24"/>
+          <w:lang w:val="en-US" w:eastAsia="zh-CN"/>
+        </w:rPr>
+        <w:instrText xml:space="preserve"> ADDIN NE.Ref.{8BEC965B-5032-4E30-BFDF-CE856F814C20}</w:instrText>
+      </w:r>
+      <w:r>
+        <w:rPr>
+          <w:rFonts w:hint="default" w:ascii="Times New Roman" w:hAnsi="Times New Roman" w:eastAsia="宋体" w:cs="Times New Roman"/>
+          <w:b w:val="0"/>
+          <w:bCs w:val="0"/>
+          <w:sz w:val="24"/>
+          <w:szCs w:val="24"/>
+          <w:lang w:val="en-US" w:eastAsia="zh-CN"/>
+        </w:rPr>
+        <w:fldChar w:fldCharType="separate"/>
+      </w:r>
+      <w:r>
+        <w:rPr>
+          <w:rFonts w:hint="default"/>
+          <w:color w:val="080000"/>
+          <w:sz w:val="24"/>
+        </w:rPr>
+        <w:t xml:space="preserve">(曹灿与刘志刚; </w:t>
+      </w:r>
+      <w:r>
+        <w:rPr>
+          <w:rFonts w:hint="eastAsia"/>
+          <w:color w:val="080000"/>
+          <w:sz w:val="24"/>
+          <w:lang w:val="en-US" w:eastAsia="zh-CN"/>
+        </w:rPr>
+        <w:t>2019</w:t>
+      </w:r>
+      <w:r>
+        <w:rPr>
+          <w:rFonts w:hint="default"/>
+          <w:color w:val="080000"/>
+          <w:sz w:val="24"/>
+        </w:rPr>
+        <w:t>)</w:t>
+      </w:r>
+      <w:r>
+        <w:rPr>
+          <w:rFonts w:hint="default" w:ascii="Times New Roman" w:hAnsi="Times New Roman" w:eastAsia="宋体" w:cs="Times New Roman"/>
+          <w:b w:val="0"/>
+          <w:bCs w:val="0"/>
+          <w:sz w:val="24"/>
+          <w:szCs w:val="24"/>
+          <w:lang w:val="en-US" w:eastAsia="zh-CN"/>
+        </w:rPr>
+        <w:fldChar w:fldCharType="end"/>
+      </w:r>
+      <w:r>
+        <w:rPr>
+          <w:rFonts w:hint="eastAsia" w:cs="Times New Roman"/>
+          <w:b w:val="0"/>
+          <w:bCs w:val="0"/>
+          <w:sz w:val="24"/>
+          <w:szCs w:val="24"/>
+          <w:lang w:val="en-US" w:eastAsia="zh-CN"/>
+        </w:rPr>
+        <w:t>。</w:t>
+      </w:r>
+      <w:r>
+        <w:rPr>
+          <w:rFonts w:hint="default" w:ascii="Times New Roman" w:hAnsi="Times New Roman" w:eastAsia="宋体" w:cs="Times New Roman"/>
+          <w:b w:val="0"/>
+          <w:bCs w:val="0"/>
+          <w:sz w:val="24"/>
+          <w:szCs w:val="24"/>
+          <w:lang w:val="en-US" w:eastAsia="zh-CN"/>
+        </w:rPr>
+        <w:t>其次是layui，它提供的样式和模块能够将后台的业务逻辑很好的在前段展示，同时有着良好的用户体验。</w:t>
       </w:r>
     </w:p>
     <w:p>
@@ -10947,8 +11959,8 @@
         </w:rPr>
         <w:t xml:space="preserve"> </w:t>
       </w:r>
-      <w:bookmarkStart w:id="33" w:name="_Toc23892"/>
-      <w:bookmarkStart w:id="34" w:name="_Toc5127"/>
+      <w:bookmarkStart w:id="33" w:name="_Toc5127"/>
+      <w:bookmarkStart w:id="34" w:name="_Toc23892"/>
       <w:r>
         <w:rPr>
           <w:rFonts w:hint="eastAsia" w:ascii="Times New Roman" w:hAnsi="Times New Roman" w:eastAsia="黑体" w:cs="Times New Roman"/>
@@ -11115,8 +12127,8 @@
         </w:rPr>
         <w:t xml:space="preserve"> </w:t>
       </w:r>
-      <w:bookmarkStart w:id="36" w:name="_Toc30971"/>
-      <w:bookmarkStart w:id="37" w:name="_Toc31568"/>
+      <w:bookmarkStart w:id="36" w:name="_Toc31568"/>
+      <w:bookmarkStart w:id="37" w:name="_Toc30971"/>
       <w:r>
         <w:rPr>
           <w:rFonts w:hint="default" w:ascii="Times New Roman" w:hAnsi="Times New Roman" w:eastAsia="黑体" w:cs="Times New Roman"/>
@@ -11164,8 +12176,8 @@
         </w:rPr>
         <w:t xml:space="preserve"> </w:t>
       </w:r>
-      <w:bookmarkStart w:id="39" w:name="_Toc28797"/>
-      <w:bookmarkStart w:id="40" w:name="_Toc20477"/>
+      <w:bookmarkStart w:id="39" w:name="_Toc20477"/>
+      <w:bookmarkStart w:id="40" w:name="_Toc28797"/>
       <w:r>
         <w:rPr>
           <w:rFonts w:hint="default" w:ascii="Times New Roman" w:hAnsi="Times New Roman" w:eastAsia="黑体" w:cs="Times New Roman"/>
@@ -11189,14 +12201,26 @@
     <w:p>
       <w:pPr>
         <w:pStyle w:val="3"/>
+        <w:keepNext w:val="0"/>
+        <w:keepLines w:val="0"/>
+        <w:pageBreakBefore w:val="0"/>
+        <w:widowControl/>
         <w:numPr>
           <w:ilvl w:val="0"/>
           <w:numId w:val="3"/>
         </w:numPr>
+        <w:kinsoku/>
+        <w:wordWrap/>
+        <w:overflowPunct/>
+        <w:topLinePunct w:val="0"/>
+        <w:autoSpaceDE/>
+        <w:autoSpaceDN/>
         <w:bidi w:val="0"/>
+        <w:adjustRightInd/>
         <w:snapToGrid/>
         <w:spacing w:beforeAutospacing="0" w:afterAutospacing="0" w:line="360" w:lineRule="auto"/>
-        <w:ind w:left="0" w:leftChars="0" w:firstLine="0"/>
+        <w:ind w:left="0" w:leftChars="0" w:firstLine="480" w:firstLineChars="200"/>
+        <w:textAlignment w:val="auto"/>
         <w:rPr>
           <w:rFonts w:hint="default" w:ascii="Times New Roman" w:eastAsia="宋体"/>
           <w:sz w:val="24"/>
@@ -11215,14 +12239,26 @@
     <w:p>
       <w:pPr>
         <w:pStyle w:val="3"/>
+        <w:keepNext w:val="0"/>
+        <w:keepLines w:val="0"/>
+        <w:pageBreakBefore w:val="0"/>
+        <w:widowControl/>
         <w:numPr>
           <w:ilvl w:val="0"/>
           <w:numId w:val="3"/>
         </w:numPr>
+        <w:kinsoku/>
+        <w:wordWrap/>
+        <w:overflowPunct/>
+        <w:topLinePunct w:val="0"/>
+        <w:autoSpaceDE/>
+        <w:autoSpaceDN/>
         <w:bidi w:val="0"/>
+        <w:adjustRightInd/>
         <w:snapToGrid/>
         <w:spacing w:beforeAutospacing="0" w:afterAutospacing="0" w:line="360" w:lineRule="auto"/>
-        <w:ind w:left="0" w:leftChars="0" w:firstLine="0"/>
+        <w:ind w:left="0" w:leftChars="0" w:firstLine="480" w:firstLineChars="200"/>
+        <w:textAlignment w:val="auto"/>
         <w:rPr>
           <w:rFonts w:hint="default" w:ascii="Times New Roman" w:eastAsia="宋体"/>
           <w:sz w:val="24"/>
@@ -11241,14 +12277,26 @@
     <w:p>
       <w:pPr>
         <w:pStyle w:val="3"/>
+        <w:keepNext w:val="0"/>
+        <w:keepLines w:val="0"/>
+        <w:pageBreakBefore w:val="0"/>
+        <w:widowControl/>
         <w:numPr>
           <w:ilvl w:val="0"/>
           <w:numId w:val="3"/>
         </w:numPr>
+        <w:kinsoku/>
+        <w:wordWrap/>
+        <w:overflowPunct/>
+        <w:topLinePunct w:val="0"/>
+        <w:autoSpaceDE/>
+        <w:autoSpaceDN/>
         <w:bidi w:val="0"/>
+        <w:adjustRightInd/>
         <w:snapToGrid/>
         <w:spacing w:beforeAutospacing="0" w:afterAutospacing="0" w:line="360" w:lineRule="auto"/>
-        <w:ind w:left="0" w:leftChars="0" w:firstLine="0"/>
+        <w:ind w:left="0" w:leftChars="0" w:firstLine="480" w:firstLineChars="200"/>
+        <w:textAlignment w:val="auto"/>
         <w:rPr>
           <w:rFonts w:hint="default" w:ascii="Times New Roman" w:eastAsia="宋体"/>
           <w:sz w:val="24"/>
@@ -11343,8 +12391,8 @@
         </w:rPr>
         <w:t xml:space="preserve"> </w:t>
       </w:r>
-      <w:bookmarkStart w:id="44" w:name="_Toc29434"/>
-      <w:bookmarkStart w:id="45" w:name="_Toc31375"/>
+      <w:bookmarkStart w:id="44" w:name="_Toc31375"/>
+      <w:bookmarkStart w:id="45" w:name="_Toc29434"/>
       <w:r>
         <w:rPr>
           <w:rFonts w:hint="eastAsia"/>
@@ -11428,7 +12476,7 @@
           <w:lang w:val="en-US" w:eastAsia="zh-CN" w:bidi="ar-SA"/>
         </w:rPr>
         <w:object>
-          <v:shape id="_x0000_i1025" o:spt="75" alt="" type="#_x0000_t75" style="height:172.5pt;width:242.25pt;" o:ole="t" filled="f" o:preferrelative="t" stroked="f" coordsize="21600,21600">
+          <v:shape id="_x0000_i1025" o:spt="75" type="#_x0000_t75" style="height:172.5pt;width:242.25pt;" o:ole="t" filled="f" o:preferrelative="t" stroked="f" coordsize="21600,21600">
             <v:path/>
             <v:fill on="f" focussize="0,0"/>
             <v:stroke on="f"/>
@@ -11704,8 +12752,8 @@
         </w:rPr>
         <w:t xml:space="preserve"> </w:t>
       </w:r>
-      <w:bookmarkStart w:id="47" w:name="_Toc17255"/>
-      <w:bookmarkStart w:id="48" w:name="_Toc30633"/>
+      <w:bookmarkStart w:id="47" w:name="_Toc30633"/>
+      <w:bookmarkStart w:id="48" w:name="_Toc17255"/>
       <w:r>
         <w:rPr>
           <w:rFonts w:hint="eastAsia" w:ascii="楷体" w:hAnsi="楷体" w:eastAsia="楷体" w:cs="楷体"/>
@@ -11805,7 +12853,7 @@
           <w:lang w:val="en-US" w:eastAsia="zh-CN" w:bidi="ar-SA"/>
         </w:rPr>
         <w:object>
-          <v:shape id="_x0000_i1026" o:spt="75" alt="" type="#_x0000_t75" style="height:278.25pt;width:404.25pt;" o:ole="t" filled="f" o:preferrelative="t" stroked="f" coordsize="21600,21600">
+          <v:shape id="_x0000_i1026" o:spt="75" type="#_x0000_t75" style="height:278.25pt;width:404.25pt;" o:ole="t" filled="f" o:preferrelative="t" stroked="f" coordsize="21600,21600">
             <v:path/>
             <v:fill on="f" focussize="0,0"/>
             <v:stroke on="f"/>
@@ -12278,7 +13326,7 @@
           <w:lang w:val="en-US" w:eastAsia="zh-CN" w:bidi="ar-SA"/>
         </w:rPr>
         <w:object>
-          <v:shape id="_x0000_i1027" o:spt="75" alt="" type="#_x0000_t75" style="height:249pt;width:223.5pt;" o:ole="t" filled="f" o:preferrelative="t" stroked="f" coordsize="21600,21600">
+          <v:shape id="_x0000_i1027" o:spt="75" type="#_x0000_t75" style="height:249pt;width:223.5pt;" o:ole="t" filled="f" o:preferrelative="t" stroked="f" coordsize="21600,21600">
             <v:path/>
             <v:fill on="f" focussize="0,0"/>
             <v:stroke on="f"/>
@@ -12558,8 +13606,8 @@
         </w:rPr>
         <w:t xml:space="preserve"> </w:t>
       </w:r>
-      <w:bookmarkStart w:id="53" w:name="_Toc6832"/>
-      <w:bookmarkStart w:id="54" w:name="_Toc8994"/>
+      <w:bookmarkStart w:id="53" w:name="_Toc8994"/>
+      <w:bookmarkStart w:id="54" w:name="_Toc6832"/>
       <w:r>
         <w:rPr>
           <w:rFonts w:hint="eastAsia" w:ascii="楷体" w:hAnsi="楷体" w:eastAsia="楷体" w:cs="楷体"/>
@@ -12702,8 +13750,8 @@
         </w:rPr>
         <w:t xml:space="preserve"> </w:t>
       </w:r>
-      <w:bookmarkStart w:id="59" w:name="_Toc6504"/>
-      <w:bookmarkStart w:id="60" w:name="_Toc15274"/>
+      <w:bookmarkStart w:id="59" w:name="_Toc15274"/>
+      <w:bookmarkStart w:id="60" w:name="_Toc6504"/>
       <w:r>
         <w:rPr>
           <w:rFonts w:hint="eastAsia" w:ascii="Times New Roman" w:eastAsia="黑体" w:cs="Times New Roman"/>
@@ -12873,7 +13921,7 @@
           <w:lang w:val="en-US" w:eastAsia="zh-CN"/>
         </w:rPr>
         <w:object>
-          <v:shape id="_x0000_i1028" o:spt="75" alt="" type="#_x0000_t75" style="height:238.65pt;width:458.65pt;" o:ole="t" filled="f" o:preferrelative="t" stroked="f" coordsize="21600,21600">
+          <v:shape id="_x0000_i1028" o:spt="75" type="#_x0000_t75" style="height:238.65pt;width:458.65pt;" o:ole="t" filled="f" o:preferrelative="t" stroked="f" coordsize="21600,21600">
             <v:path/>
             <v:fill on="f" focussize="0,0"/>
             <v:stroke on="f"/>
@@ -13317,25 +14365,7 @@
           <w:shd w:val="clear" w:fill="FFFFFF"/>
           <w:lang w:val="en-US" w:eastAsia="zh-CN"/>
         </w:rPr>
-        <w:t>Maven除了以程序构建能力为特色</w:t>
-      </w:r>
-      <w:bookmarkStart w:id="388" w:name="_GoBack"/>
-      <w:bookmarkEnd w:id="388"/>
-      <w:r>
-        <w:rPr>
-          <w:rFonts w:hint="default" w:ascii="Times New Roman" w:hAnsi="Times New Roman" w:eastAsia="宋体" w:cs="Times New Roman"/>
-          <w:b w:val="0"/>
-          <w:bCs w:val="0"/>
-          <w:i w:val="0"/>
-          <w:caps w:val="0"/>
-          <w:color w:val="auto"/>
-          <w:spacing w:val="0"/>
-          <w:sz w:val="24"/>
-          <w:szCs w:val="24"/>
-          <w:shd w:val="clear" w:fill="FFFFFF"/>
-          <w:lang w:val="en-US" w:eastAsia="zh-CN"/>
-        </w:rPr>
-        <w:t>之外，还提供了高级项目管理工具。它不只是能够用户jar包的导入与管理，同时能够赋予项目本身Maven坐标，其他项目通过继承和引用该项目Maven坐标来使用它的实现类</w:t>
+        <w:t>Maven除了以程序构建能力为特色之外，还提供了高级项目管理工具。它不只是能够用户jar包的导入与管理，同时能够赋予项目本身Maven坐标，其他项目通过继承和引用该项目Maven坐标来使用它的实现类</w:t>
       </w:r>
       <w:r>
         <w:rPr>
@@ -14983,6 +16013,7 @@
         <w:pageBreakBefore w:val="0"/>
         <w:widowControl/>
         <w:numPr>
+          <w:ilvl w:val="0"/>
           <w:numId w:val="0"/>
         </w:numPr>
         <w:kinsoku/>
@@ -15020,6 +16051,7 @@
         <w:pageBreakBefore w:val="0"/>
         <w:widowControl/>
         <w:numPr>
+          <w:ilvl w:val="0"/>
           <w:numId w:val="0"/>
         </w:numPr>
         <w:kinsoku/>
@@ -15057,6 +16089,7 @@
         <w:pageBreakBefore w:val="0"/>
         <w:widowControl/>
         <w:numPr>
+          <w:ilvl w:val="0"/>
           <w:numId w:val="0"/>
         </w:numPr>
         <w:kinsoku/>
@@ -15094,6 +16127,7 @@
         <w:pageBreakBefore w:val="0"/>
         <w:widowControl/>
         <w:numPr>
+          <w:ilvl w:val="0"/>
           <w:numId w:val="0"/>
         </w:numPr>
         <w:kinsoku/>
@@ -15300,6 +16334,7 @@
         <w:pageBreakBefore w:val="0"/>
         <w:widowControl/>
         <w:numPr>
+          <w:ilvl w:val="0"/>
           <w:numId w:val="0"/>
         </w:numPr>
         <w:kinsoku/>
@@ -15337,6 +16372,7 @@
         <w:pageBreakBefore w:val="0"/>
         <w:widowControl/>
         <w:numPr>
+          <w:ilvl w:val="0"/>
           <w:numId w:val="0"/>
         </w:numPr>
         <w:kinsoku/>
@@ -15374,6 +16410,7 @@
         <w:pageBreakBefore w:val="0"/>
         <w:widowControl/>
         <w:numPr>
+          <w:ilvl w:val="0"/>
           <w:numId w:val="0"/>
         </w:numPr>
         <w:kinsoku/>
@@ -15411,6 +16448,7 @@
         <w:pageBreakBefore w:val="0"/>
         <w:widowControl/>
         <w:numPr>
+          <w:ilvl w:val="0"/>
           <w:numId w:val="0"/>
         </w:numPr>
         <w:kinsoku/>
@@ -15448,6 +16486,7 @@
         <w:pageBreakBefore w:val="0"/>
         <w:widowControl/>
         <w:numPr>
+          <w:ilvl w:val="0"/>
           <w:numId w:val="0"/>
         </w:numPr>
         <w:kinsoku/>
@@ -15620,6 +16659,7 @@
         <w:pageBreakBefore w:val="0"/>
         <w:widowControl/>
         <w:numPr>
+          <w:ilvl w:val="0"/>
           <w:numId w:val="0"/>
         </w:numPr>
         <w:kinsoku/>
@@ -15657,6 +16697,7 @@
         <w:pageBreakBefore w:val="0"/>
         <w:widowControl/>
         <w:numPr>
+          <w:ilvl w:val="0"/>
           <w:numId w:val="0"/>
         </w:numPr>
         <w:kinsoku/>
@@ -15694,6 +16735,7 @@
         <w:pageBreakBefore w:val="0"/>
         <w:widowControl/>
         <w:numPr>
+          <w:ilvl w:val="0"/>
           <w:numId w:val="0"/>
         </w:numPr>
         <w:kinsoku/>
@@ -15731,6 +16773,7 @@
         <w:pageBreakBefore w:val="0"/>
         <w:widowControl/>
         <w:numPr>
+          <w:ilvl w:val="0"/>
           <w:numId w:val="0"/>
         </w:numPr>
         <w:kinsoku/>
@@ -15768,6 +16811,7 @@
         <w:pageBreakBefore w:val="0"/>
         <w:widowControl/>
         <w:numPr>
+          <w:ilvl w:val="0"/>
           <w:numId w:val="0"/>
         </w:numPr>
         <w:kinsoku/>
@@ -15805,6 +16849,7 @@
         <w:pageBreakBefore w:val="0"/>
         <w:widowControl/>
         <w:numPr>
+          <w:ilvl w:val="0"/>
           <w:numId w:val="0"/>
         </w:numPr>
         <w:kinsoku/>
@@ -15995,6 +17040,7 @@
         <w:pageBreakBefore w:val="0"/>
         <w:widowControl/>
         <w:numPr>
+          <w:ilvl w:val="0"/>
           <w:numId w:val="0"/>
         </w:numPr>
         <w:kinsoku/>
@@ -16032,6 +17078,7 @@
         <w:pageBreakBefore w:val="0"/>
         <w:widowControl/>
         <w:numPr>
+          <w:ilvl w:val="0"/>
           <w:numId w:val="0"/>
         </w:numPr>
         <w:kinsoku/>
@@ -16069,6 +17116,7 @@
         <w:pageBreakBefore w:val="0"/>
         <w:widowControl/>
         <w:numPr>
+          <w:ilvl w:val="0"/>
           <w:numId w:val="0"/>
         </w:numPr>
         <w:kinsoku/>
@@ -16106,6 +17154,7 @@
         <w:pageBreakBefore w:val="0"/>
         <w:widowControl/>
         <w:numPr>
+          <w:ilvl w:val="0"/>
           <w:numId w:val="0"/>
         </w:numPr>
         <w:kinsoku/>
@@ -16143,6 +17192,7 @@
         <w:pageBreakBefore w:val="0"/>
         <w:widowControl/>
         <w:numPr>
+          <w:ilvl w:val="0"/>
           <w:numId w:val="0"/>
         </w:numPr>
         <w:kinsoku/>
@@ -16180,6 +17230,7 @@
         <w:pageBreakBefore w:val="0"/>
         <w:widowControl/>
         <w:numPr>
+          <w:ilvl w:val="0"/>
           <w:numId w:val="0"/>
         </w:numPr>
         <w:kinsoku/>
@@ -19463,6 +20514,7 @@
         <w:pageBreakBefore w:val="0"/>
         <w:widowControl/>
         <w:numPr>
+          <w:ilvl w:val="0"/>
           <w:numId w:val="0"/>
         </w:numPr>
         <w:kinsoku/>
@@ -19500,6 +20552,7 @@
         <w:pageBreakBefore w:val="0"/>
         <w:widowControl/>
         <w:numPr>
+          <w:ilvl w:val="0"/>
           <w:numId w:val="0"/>
         </w:numPr>
         <w:kinsoku/>
@@ -19544,6 +20597,7 @@
         <w:pageBreakBefore w:val="0"/>
         <w:widowControl/>
         <w:numPr>
+          <w:ilvl w:val="0"/>
           <w:numId w:val="0"/>
         </w:numPr>
         <w:kinsoku/>
@@ -19579,7 +20633,7 @@
           <w:lang w:val="en-US" w:eastAsia="zh-CN" w:bidi="ar-SA"/>
         </w:rPr>
         <w:object>
-          <v:shape id="_x0000_i1052" o:spt="75" type="#_x0000_t75" style="height:34pt;width:37pt;" o:ole="t" filled="f" o:preferrelative="t" stroked="f" coordsize="21600,21600">
+          <v:shape id="_x0000_i1029" o:spt="75" type="#_x0000_t75" style="height:34pt;width:37pt;" o:ole="t" filled="f" o:preferrelative="t" stroked="f" coordsize="21600,21600">
             <v:path/>
             <v:fill on="f" focussize="0,0"/>
             <v:stroke on="f"/>
@@ -19588,7 +20642,7 @@
             <w10:wrap type="none"/>
             <w10:anchorlock/>
           </v:shape>
-          <o:OLEObject Type="Embed" ProgID="Equation.KSEE3" ShapeID="_x0000_i1052" DrawAspect="Content" ObjectID="_1468075729" r:id="rId24">
+          <o:OLEObject Type="Embed" ProgID="Equation.KSEE3" ShapeID="_x0000_i1029" DrawAspect="Content" ObjectID="_1468075729" r:id="rId24">
             <o:LockedField>false</o:LockedField>
           </o:OLEObject>
         </w:object>
@@ -19617,7 +20671,7 @@
           <w:lang w:val="en-US" w:eastAsia="zh-CN" w:bidi="ar-SA"/>
         </w:rPr>
         <w:object>
-          <v:shape id="_x0000_i1053" o:spt="75" type="#_x0000_t75" style="height:36pt;width:42.95pt;" o:ole="t" filled="f" o:preferrelative="t" stroked="f" coordsize="21600,21600">
+          <v:shape id="_x0000_i1030" o:spt="75" type="#_x0000_t75" style="height:36pt;width:42.95pt;" o:ole="t" filled="f" o:preferrelative="t" stroked="f" coordsize="21600,21600">
             <v:path/>
             <v:fill on="f" focussize="0,0"/>
             <v:stroke on="f"/>
@@ -19626,7 +20680,7 @@
             <w10:wrap type="none"/>
             <w10:anchorlock/>
           </v:shape>
-          <o:OLEObject Type="Embed" ProgID="Equation.KSEE3" ShapeID="_x0000_i1053" DrawAspect="Content" ObjectID="_1468075730" r:id="rId26">
+          <o:OLEObject Type="Embed" ProgID="Equation.KSEE3" ShapeID="_x0000_i1030" DrawAspect="Content" ObjectID="_1468075730" r:id="rId26">
             <o:LockedField>false</o:LockedField>
           </o:OLEObject>
         </w:object>
@@ -19655,7 +20709,7 @@
           <w:lang w:val="en-US" w:eastAsia="zh-CN" w:bidi="ar-SA"/>
         </w:rPr>
         <w:object>
-          <v:shape id="_x0000_i1054" o:spt="75" type="#_x0000_t75" style="height:34pt;width:103pt;" o:ole="t" filled="f" o:preferrelative="t" stroked="f" coordsize="21600,21600">
+          <v:shape id="_x0000_i1031" o:spt="75" type="#_x0000_t75" style="height:34pt;width:103pt;" o:ole="t" filled="f" o:preferrelative="t" stroked="f" coordsize="21600,21600">
             <v:path/>
             <v:fill on="f" focussize="0,0"/>
             <v:stroke on="f"/>
@@ -19664,7 +20718,7 @@
             <w10:wrap type="none"/>
             <w10:anchorlock/>
           </v:shape>
-          <o:OLEObject Type="Embed" ProgID="Equation.KSEE3" ShapeID="_x0000_i1054" DrawAspect="Content" ObjectID="_1468075731" r:id="rId28">
+          <o:OLEObject Type="Embed" ProgID="Equation.KSEE3" ShapeID="_x0000_i1031" DrawAspect="Content" ObjectID="_1468075731" r:id="rId28">
             <o:LockedField>false</o:LockedField>
           </o:OLEObject>
         </w:object>
@@ -19681,7 +20735,7 @@
           <w:lang w:val="en-US" w:eastAsia="zh-CN" w:bidi="ar-SA"/>
         </w:rPr>
         <w:object>
-          <v:shape id="_x0000_i1029" o:spt="75" type="#_x0000_t75" style="height:20pt;width:222pt;" o:ole="t" filled="f" o:preferrelative="t" stroked="f" coordsize="21600,21600">
+          <v:shape id="_x0000_i1032" o:spt="75" type="#_x0000_t75" style="height:20pt;width:222pt;" o:ole="t" filled="f" o:preferrelative="t" stroked="f" coordsize="21600,21600">
             <v:path/>
             <v:fill on="f" focussize="0,0"/>
             <v:stroke on="f"/>
@@ -19690,7 +20744,7 @@
             <w10:wrap type="none"/>
             <w10:anchorlock/>
           </v:shape>
-          <o:OLEObject Type="Embed" ProgID="Equation.KSEE3" ShapeID="_x0000_i1029" DrawAspect="Content" ObjectID="_1468075732" r:id="rId30">
+          <o:OLEObject Type="Embed" ProgID="Equation.KSEE3" ShapeID="_x0000_i1032" DrawAspect="Content" ObjectID="_1468075732" r:id="rId30">
             <o:LockedField>false</o:LockedField>
           </o:OLEObject>
         </w:object>
@@ -19716,6 +20770,7 @@
         <w:pageBreakBefore w:val="0"/>
         <w:widowControl/>
         <w:numPr>
+          <w:ilvl w:val="0"/>
           <w:numId w:val="0"/>
         </w:numPr>
         <w:kinsoku/>
@@ -19798,6 +20853,7 @@
         <w:pageBreakBefore w:val="0"/>
         <w:widowControl/>
         <w:numPr>
+          <w:ilvl w:val="0"/>
           <w:numId w:val="0"/>
         </w:numPr>
         <w:kinsoku/>
@@ -19842,6 +20898,7 @@
         <w:pageBreakBefore w:val="0"/>
         <w:widowControl/>
         <w:numPr>
+          <w:ilvl w:val="0"/>
           <w:numId w:val="0"/>
         </w:numPr>
         <w:kinsoku/>
@@ -19877,7 +20934,7 @@
           <w:lang w:val="en-US" w:eastAsia="zh-CN" w:bidi="ar-SA"/>
         </w:rPr>
         <w:object>
-          <v:shape id="_x0000_i1061" o:spt="75" type="#_x0000_t75" style="height:34pt;width:40pt;" o:ole="t" filled="f" o:preferrelative="t" stroked="f" coordsize="21600,21600">
+          <v:shape id="_x0000_i1034" o:spt="75" type="#_x0000_t75" style="height:34pt;width:40pt;" o:ole="t" filled="f" o:preferrelative="t" stroked="f" coordsize="21600,21600">
             <v:path/>
             <v:fill on="f" focussize="0,0"/>
             <v:stroke on="f"/>
@@ -19886,7 +20943,7 @@
             <w10:wrap type="none"/>
             <w10:anchorlock/>
           </v:shape>
-          <o:OLEObject Type="Embed" ProgID="Equation.KSEE3" ShapeID="_x0000_i1061" DrawAspect="Content" ObjectID="_1468075734" r:id="rId34">
+          <o:OLEObject Type="Embed" ProgID="Equation.KSEE3" ShapeID="_x0000_i1034" DrawAspect="Content" ObjectID="_1468075734" r:id="rId34">
             <o:LockedField>false</o:LockedField>
           </o:OLEObject>
         </w:object>
@@ -19915,7 +20972,7 @@
           <w:lang w:val="en-US" w:eastAsia="zh-CN" w:bidi="ar-SA"/>
         </w:rPr>
         <w:object>
-          <v:shape id="_x0000_i1062" o:spt="75" type="#_x0000_t75" style="height:36pt;width:42.95pt;" o:ole="t" filled="f" o:preferrelative="t" stroked="f" coordsize="21600,21600">
+          <v:shape id="_x0000_i1035" o:spt="75" type="#_x0000_t75" style="height:36pt;width:42.95pt;" o:ole="t" filled="f" o:preferrelative="t" stroked="f" coordsize="21600,21600">
             <v:path/>
             <v:fill on="f" focussize="0,0"/>
             <v:stroke on="f"/>
@@ -19924,7 +20981,7 @@
             <w10:wrap type="none"/>
             <w10:anchorlock/>
           </v:shape>
-          <o:OLEObject Type="Embed" ProgID="Equation.KSEE3" ShapeID="_x0000_i1062" DrawAspect="Content" ObjectID="_1468075735" r:id="rId36">
+          <o:OLEObject Type="Embed" ProgID="Equation.KSEE3" ShapeID="_x0000_i1035" DrawAspect="Content" ObjectID="_1468075735" r:id="rId36">
             <o:LockedField>false</o:LockedField>
           </o:OLEObject>
         </w:object>
@@ -19953,7 +21010,7 @@
           <w:lang w:val="en-US" w:eastAsia="zh-CN" w:bidi="ar-SA"/>
         </w:rPr>
         <w:object>
-          <v:shape id="_x0000_i1063" o:spt="75" type="#_x0000_t75" style="height:34pt;width:106pt;" o:ole="t" filled="f" o:preferrelative="t" stroked="f" coordsize="21600,21600">
+          <v:shape id="_x0000_i1036" o:spt="75" type="#_x0000_t75" style="height:34pt;width:106pt;" o:ole="t" filled="f" o:preferrelative="t" stroked="f" coordsize="21600,21600">
             <v:path/>
             <v:fill on="f" focussize="0,0"/>
             <v:stroke on="f"/>
@@ -19962,7 +21019,7 @@
             <w10:wrap type="none"/>
             <w10:anchorlock/>
           </v:shape>
-          <o:OLEObject Type="Embed" ProgID="Equation.KSEE3" ShapeID="_x0000_i1063" DrawAspect="Content" ObjectID="_1468075736" r:id="rId38">
+          <o:OLEObject Type="Embed" ProgID="Equation.KSEE3" ShapeID="_x0000_i1036" DrawAspect="Content" ObjectID="_1468075736" r:id="rId38">
             <o:LockedField>false</o:LockedField>
           </o:OLEObject>
         </w:object>
@@ -19991,7 +21048,7 @@
           <w:lang w:val="en-US" w:eastAsia="zh-CN" w:bidi="ar-SA"/>
         </w:rPr>
         <w:object>
-          <v:shape id="_x0000_i1034" o:spt="75" type="#_x0000_t75" style="height:20pt;width:222pt;" o:ole="t" filled="f" o:preferrelative="t" stroked="f" coordsize="21600,21600">
+          <v:shape id="_x0000_i1037" o:spt="75" type="#_x0000_t75" style="height:20pt;width:222pt;" o:ole="t" filled="f" o:preferrelative="t" stroked="f" coordsize="21600,21600">
             <v:path/>
             <v:fill on="f" focussize="0,0"/>
             <v:stroke on="f"/>
@@ -20000,7 +21057,7 @@
             <w10:wrap type="none"/>
             <w10:anchorlock/>
           </v:shape>
-          <o:OLEObject Type="Embed" ProgID="Equation.KSEE3" ShapeID="_x0000_i1034" DrawAspect="Content" ObjectID="_1468075737" r:id="rId40">
+          <o:OLEObject Type="Embed" ProgID="Equation.KSEE3" ShapeID="_x0000_i1037" DrawAspect="Content" ObjectID="_1468075737" r:id="rId40">
             <o:LockedField>false</o:LockedField>
           </o:OLEObject>
         </w:object>
@@ -20064,6 +21121,7 @@
         <w:pageBreakBefore w:val="0"/>
         <w:widowControl/>
         <w:numPr>
+          <w:ilvl w:val="0"/>
           <w:numId w:val="0"/>
         </w:numPr>
         <w:kinsoku/>
@@ -20144,7 +21202,7 @@
           <w:lang w:val="en-US" w:eastAsia="zh-CN" w:bidi="ar-SA"/>
         </w:rPr>
         <w:object>
-          <v:shape id="_x0000_i1058" o:spt="75" type="#_x0000_t75" style="height:34pt;width:40pt;" o:ole="t" filled="f" o:preferrelative="t" stroked="f" coordsize="21600,21600">
+          <v:shape id="_x0000_i1039" o:spt="75" type="#_x0000_t75" style="height:34pt;width:40pt;" o:ole="t" filled="f" o:preferrelative="t" stroked="f" coordsize="21600,21600">
             <v:path/>
             <v:fill on="f" focussize="0,0"/>
             <v:stroke on="f"/>
@@ -20153,7 +21211,7 @@
             <w10:wrap type="none"/>
             <w10:anchorlock/>
           </v:shape>
-          <o:OLEObject Type="Embed" ProgID="Equation.KSEE3" ShapeID="_x0000_i1058" DrawAspect="Content" ObjectID="_1468075739" r:id="rId44">
+          <o:OLEObject Type="Embed" ProgID="Equation.KSEE3" ShapeID="_x0000_i1039" DrawAspect="Content" ObjectID="_1468075739" r:id="rId44">
             <o:LockedField>false</o:LockedField>
           </o:OLEObject>
         </w:object>
@@ -20182,7 +21240,7 @@
           <w:lang w:val="en-US" w:eastAsia="zh-CN" w:bidi="ar-SA"/>
         </w:rPr>
         <w:object>
-          <v:shape id="_x0000_i1059" o:spt="75" type="#_x0000_t75" style="height:36pt;width:42.95pt;" o:ole="t" filled="f" o:preferrelative="t" stroked="f" coordsize="21600,21600">
+          <v:shape id="_x0000_i1040" o:spt="75" type="#_x0000_t75" style="height:36pt;width:42.95pt;" o:ole="t" filled="f" o:preferrelative="t" stroked="f" coordsize="21600,21600">
             <v:path/>
             <v:fill on="f" focussize="0,0"/>
             <v:stroke on="f"/>
@@ -20191,7 +21249,7 @@
             <w10:wrap type="none"/>
             <w10:anchorlock/>
           </v:shape>
-          <o:OLEObject Type="Embed" ProgID="Equation.KSEE3" ShapeID="_x0000_i1059" DrawAspect="Content" ObjectID="_1468075740" r:id="rId46">
+          <o:OLEObject Type="Embed" ProgID="Equation.KSEE3" ShapeID="_x0000_i1040" DrawAspect="Content" ObjectID="_1468075740" r:id="rId46">
             <o:LockedField>false</o:LockedField>
           </o:OLEObject>
         </w:object>
@@ -20220,7 +21278,7 @@
           <w:lang w:val="en-US" w:eastAsia="zh-CN" w:bidi="ar-SA"/>
         </w:rPr>
         <w:object>
-          <v:shape id="_x0000_i1060" o:spt="75" type="#_x0000_t75" style="height:58pt;width:121.95pt;" o:ole="t" filled="f" o:preferrelative="t" stroked="f" coordsize="21600,21600">
+          <v:shape id="_x0000_i1041" o:spt="75" type="#_x0000_t75" style="height:58pt;width:121.95pt;" o:ole="t" filled="f" o:preferrelative="t" stroked="f" coordsize="21600,21600">
             <v:path/>
             <v:fill on="f" focussize="0,0"/>
             <v:stroke on="f"/>
@@ -20229,7 +21287,7 @@
             <w10:wrap type="none"/>
             <w10:anchorlock/>
           </v:shape>
-          <o:OLEObject Type="Embed" ProgID="Equation.KSEE3" ShapeID="_x0000_i1060" DrawAspect="Content" ObjectID="_1468075741" r:id="rId48">
+          <o:OLEObject Type="Embed" ProgID="Equation.KSEE3" ShapeID="_x0000_i1041" DrawAspect="Content" ObjectID="_1468075741" r:id="rId48">
             <o:LockedField>false</o:LockedField>
           </o:OLEObject>
         </w:object>
@@ -20258,7 +21316,7 @@
           <w:lang w:val="en-US" w:eastAsia="zh-CN" w:bidi="ar-SA"/>
         </w:rPr>
         <w:object>
-          <v:shape id="_x0000_i1039" o:spt="75" type="#_x0000_t75" style="height:20pt;width:210pt;" o:ole="t" filled="f" o:preferrelative="t" stroked="f" coordsize="21600,21600">
+          <v:shape id="_x0000_i1042" o:spt="75" type="#_x0000_t75" style="height:20pt;width:210pt;" o:ole="t" filled="f" o:preferrelative="t" stroked="f" coordsize="21600,21600">
             <v:path/>
             <v:fill on="f" focussize="0,0"/>
             <v:stroke on="f"/>
@@ -20267,7 +21325,7 @@
             <w10:wrap type="none"/>
             <w10:anchorlock/>
           </v:shape>
-          <o:OLEObject Type="Embed" ProgID="Equation.KSEE3" ShapeID="_x0000_i1039" DrawAspect="Content" ObjectID="_1468075742" r:id="rId50">
+          <o:OLEObject Type="Embed" ProgID="Equation.KSEE3" ShapeID="_x0000_i1042" DrawAspect="Content" ObjectID="_1468075742" r:id="rId50">
             <o:LockedField>false</o:LockedField>
           </o:OLEObject>
         </w:object>
@@ -20375,6 +21433,7 @@
         <w:pageBreakBefore w:val="0"/>
         <w:widowControl/>
         <w:numPr>
+          <w:ilvl w:val="0"/>
           <w:numId w:val="0"/>
         </w:numPr>
         <w:kinsoku/>
@@ -21064,7 +22123,7 @@
           <w:lang w:val="en-US" w:eastAsia="zh-CN"/>
         </w:rPr>
         <w:object>
-          <v:shape id="_x0000_i1045" o:spt="75" alt="" type="#_x0000_t75" style="height:218.45pt;width:344.5pt;" o:ole="t" filled="f" o:preferrelative="t" stroked="f" coordsize="21600,21600">
+          <v:shape id="_x0000_i1045" o:spt="75" type="#_x0000_t75" style="height:218.45pt;width:344.5pt;" o:ole="t" filled="f" o:preferrelative="t" stroked="f" coordsize="21600,21600">
             <v:path/>
             <v:fill on="f" focussize="0,0"/>
             <v:stroke on="f"/>
@@ -21183,6 +22242,7 @@
         <w:pageBreakBefore w:val="0"/>
         <w:widowControl/>
         <w:numPr>
+          <w:ilvl w:val="0"/>
           <w:numId w:val="0"/>
         </w:numPr>
         <w:kinsoku/>
@@ -21220,6 +22280,7 @@
         <w:pageBreakBefore w:val="0"/>
         <w:widowControl/>
         <w:numPr>
+          <w:ilvl w:val="0"/>
           <w:numId w:val="0"/>
         </w:numPr>
         <w:kinsoku/>
@@ -21257,6 +22318,7 @@
         <w:pageBreakBefore w:val="0"/>
         <w:widowControl/>
         <w:numPr>
+          <w:ilvl w:val="0"/>
           <w:numId w:val="0"/>
         </w:numPr>
         <w:kinsoku/>
@@ -21332,6 +22394,7 @@
         <w:pageBreakBefore w:val="0"/>
         <w:widowControl/>
         <w:numPr>
+          <w:ilvl w:val="0"/>
           <w:numId w:val="0"/>
         </w:numPr>
         <w:kinsoku/>
@@ -21369,6 +22432,7 @@
         <w:pageBreakBefore w:val="0"/>
         <w:widowControl/>
         <w:numPr>
+          <w:ilvl w:val="0"/>
           <w:numId w:val="0"/>
         </w:numPr>
         <w:kinsoku/>
@@ -21406,6 +22470,7 @@
         <w:pageBreakBefore w:val="0"/>
         <w:widowControl/>
         <w:numPr>
+          <w:ilvl w:val="0"/>
           <w:numId w:val="0"/>
         </w:numPr>
         <w:kinsoku/>
@@ -21463,8 +22528,8 @@
         </w:rPr>
         <w:t xml:space="preserve"> </w:t>
       </w:r>
-      <w:bookmarkStart w:id="104" w:name="_Toc17096"/>
-      <w:bookmarkStart w:id="105" w:name="_Toc17679"/>
+      <w:bookmarkStart w:id="104" w:name="_Toc17679"/>
+      <w:bookmarkStart w:id="105" w:name="_Toc17096"/>
       <w:r>
         <w:rPr>
           <w:rFonts w:hint="default" w:cs="楷体"/>
@@ -25591,8 +26656,8 @@
         </w:rPr>
         <w:t xml:space="preserve"> </w:t>
       </w:r>
-      <w:bookmarkStart w:id="334" w:name="_Toc23376"/>
-      <w:bookmarkStart w:id="335" w:name="_Toc13934"/>
+      <w:bookmarkStart w:id="334" w:name="_Toc13934"/>
+      <w:bookmarkStart w:id="335" w:name="_Toc23376"/>
       <w:r>
         <w:rPr>
           <w:rFonts w:hint="eastAsia" w:cs="楷体"/>
@@ -32700,8 +33765,8 @@
         </w:rPr>
         <w:t xml:space="preserve"> </w:t>
       </w:r>
-      <w:bookmarkStart w:id="346" w:name="_Toc11876"/>
-      <w:bookmarkStart w:id="347" w:name="_Toc23177"/>
+      <w:bookmarkStart w:id="346" w:name="_Toc23177"/>
+      <w:bookmarkStart w:id="347" w:name="_Toc11876"/>
       <w:r>
         <w:rPr>
           <w:rFonts w:hint="default" w:ascii="Times New Roman" w:cs="Times New Roman"/>
@@ -32750,8 +33815,8 @@
         </w:rPr>
         <w:t xml:space="preserve"> </w:t>
       </w:r>
-      <w:bookmarkStart w:id="349" w:name="_Toc4314"/>
-      <w:bookmarkStart w:id="350" w:name="_Toc21758"/>
+      <w:bookmarkStart w:id="349" w:name="_Toc21758"/>
+      <w:bookmarkStart w:id="350" w:name="_Toc4314"/>
       <w:r>
         <w:rPr>
           <w:rFonts w:hint="eastAsia" w:cs="楷体"/>
@@ -32940,7 +34005,7 @@
           <w:lang w:val="en-US" w:eastAsia="zh-CN"/>
         </w:rPr>
         <w:object>
-          <v:shape id="_x0000_i1048" o:spt="75" alt="" type="#_x0000_t75" style="height:187.1pt;width:354.45pt;" o:ole="t" filled="f" o:preferrelative="t" stroked="f" coordsize="21600,21600">
+          <v:shape id="_x0000_i1048" o:spt="75" type="#_x0000_t75" style="height:187.1pt;width:354.45pt;" o:ole="t" filled="f" o:preferrelative="t" stroked="f" coordsize="21600,21600">
             <v:path/>
             <v:fill on="f" focussize="0,0"/>
             <v:stroke on="f"/>
@@ -33024,8 +34089,8 @@
         </w:rPr>
         <w:t xml:space="preserve"> </w:t>
       </w:r>
-      <w:bookmarkStart w:id="352" w:name="_Toc12295"/>
-      <w:bookmarkStart w:id="353" w:name="_Toc18992"/>
+      <w:bookmarkStart w:id="352" w:name="_Toc18992"/>
+      <w:bookmarkStart w:id="353" w:name="_Toc12295"/>
       <w:r>
         <w:rPr>
           <w:rFonts w:hint="default" w:cs="楷体"/>
@@ -33246,7 +34311,7 @@
           <w:lang w:val="en-US" w:eastAsia="zh-CN" w:bidi="ar-SA"/>
         </w:rPr>
         <w:object>
-          <v:shape id="_x0000_i1049" o:spt="75" alt="" type="#_x0000_t75" style="height:189.9pt;width:397.9pt;" o:ole="t" filled="f" o:preferrelative="t" stroked="f" coordsize="21600,21600">
+          <v:shape id="_x0000_i1049" o:spt="75" type="#_x0000_t75" style="height:189.9pt;width:397.9pt;" o:ole="t" filled="f" o:preferrelative="t" stroked="f" coordsize="21600,21600">
             <v:path/>
             <v:fill on="f" focussize="0,0"/>
             <v:stroke on="f"/>
@@ -33531,7 +34596,7 @@
           <w:lang w:val="en-US" w:eastAsia="zh-CN"/>
         </w:rPr>
         <w:object>
-          <v:shape id="_x0000_i1064" o:spt="75" alt="" type="#_x0000_t75" style="height:204.1pt;width:368.5pt;" o:ole="t" filled="f" o:preferrelative="t" stroked="f" coordsize="21600,21600">
+          <v:shape id="_x0000_i1050" o:spt="75" type="#_x0000_t75" style="height:204.1pt;width:368.5pt;" o:ole="t" filled="f" o:preferrelative="t" stroked="f" coordsize="21600,21600">
             <v:path/>
             <v:fill on="f" focussize="0,0"/>
             <v:stroke on="f"/>
@@ -33540,7 +34605,7 @@
             <w10:wrap type="none"/>
             <w10:anchorlock/>
           </v:shape>
-          <o:OLEObject Type="Embed" ProgID="Visio.Drawing.15" ShapeID="_x0000_i1064" DrawAspect="Content" ObjectID="_1468075750" r:id="rId66">
+          <o:OLEObject Type="Embed" ProgID="Visio.Drawing.15" ShapeID="_x0000_i1050" DrawAspect="Content" ObjectID="_1468075750" r:id="rId66">
             <o:LockedField>false</o:LockedField>
           </o:OLEObject>
         </w:object>
@@ -33932,7 +34997,7 @@
           <w:lang w:val="en-US" w:eastAsia="zh-CN"/>
         </w:rPr>
         <w:object>
-          <v:shape id="_x0000_i1051" o:spt="75" alt="" type="#_x0000_t75" style="height:85.05pt;width:458.8pt;" o:ole="t" filled="f" o:preferrelative="t" stroked="f" coordsize="21600,21600">
+          <v:shape id="_x0000_i1051" o:spt="75" type="#_x0000_t75" style="height:85.05pt;width:458.8pt;" o:ole="t" filled="f" o:preferrelative="t" stroked="f" coordsize="21600,21600">
             <v:path/>
             <v:fill on="f" focussize="0,0"/>
             <v:stroke on="f"/>
@@ -35363,8 +36428,8 @@
         </w:rPr>
         <w:t xml:space="preserve"> </w:t>
       </w:r>
-      <w:bookmarkStart w:id="367" w:name="_Toc8222"/>
-      <w:bookmarkStart w:id="368" w:name="_Toc32150"/>
+      <w:bookmarkStart w:id="367" w:name="_Toc32150"/>
+      <w:bookmarkStart w:id="368" w:name="_Toc8222"/>
       <w:r>
         <w:rPr>
           <w:rFonts w:hint="default" w:cs="楷体"/>
@@ -36384,353 +37449,18 @@
     </w:p>
     <w:p>
       <w:pPr>
-        <w:pStyle w:val="24"/>
-        <w:numPr>
-          <w:numId w:val="0"/>
-        </w:numPr>
-        <w:spacing w:before="0" w:beforeLines="-2147483648" w:after="0" w:afterLines="-2147483648" w:line="360" w:lineRule="auto"/>
-        <w:ind w:leftChars="0"/>
-        <w:jc w:val="center"/>
-        <w:rPr>
-          <w:rFonts w:ascii="Times New Roman" w:eastAsia="黑体"/>
-          <w:b w:val="0"/>
-          <w:sz w:val="28"/>
-          <w:szCs w:val="28"/>
-        </w:rPr>
-      </w:pPr>
-      <w:bookmarkStart w:id="372" w:name="_Toc479747528"/>
-      <w:bookmarkStart w:id="373" w:name="_Toc5008612"/>
-      <w:bookmarkStart w:id="374" w:name="_Toc5958931"/>
-      <w:bookmarkStart w:id="375" w:name="_Toc9927"/>
-      <w:bookmarkStart w:id="376" w:name="_Toc20859"/>
-      <w:bookmarkStart w:id="377" w:name="_Toc14461"/>
-      <w:r>
-        <w:rPr>
-          <w:rFonts w:ascii="Times New Roman" w:eastAsia="黑体"/>
-          <w:b w:val="0"/>
-          <w:sz w:val="28"/>
-          <w:szCs w:val="28"/>
-        </w:rPr>
-        <w:t>参  考  文  献</w:t>
-      </w:r>
-      <w:bookmarkEnd w:id="372"/>
-      <w:bookmarkEnd w:id="373"/>
-      <w:bookmarkEnd w:id="374"/>
-      <w:bookmarkEnd w:id="375"/>
-      <w:bookmarkEnd w:id="376"/>
-      <w:bookmarkEnd w:id="377"/>
-    </w:p>
-    <w:p>
-      <w:pPr>
-        <w:spacing w:line="360" w:lineRule="auto"/>
-        <w:ind w:left="480" w:hanging="480" w:hangingChars="200"/>
-        <w:rPr>
-          <w:rFonts w:hint="default" w:ascii="Times New Roman" w:hAnsi="Times New Roman" w:eastAsia="宋体" w:cs="Times New Roman"/>
-          <w:bCs/>
-          <w:sz w:val="24"/>
-        </w:rPr>
-      </w:pPr>
-      <w:r>
-        <w:rPr>
-          <w:rFonts w:hint="default" w:ascii="Times New Roman" w:hAnsi="Times New Roman" w:eastAsia="宋体" w:cs="Times New Roman"/>
-          <w:bCs/>
-          <w:sz w:val="24"/>
-        </w:rPr>
-        <w:t>曹灿, 刘志刚. 基于SSH和Layui的工程科学前沿与实践系统[J]. 工业控制计算机, 32(02):94-95+99.</w:t>
-      </w:r>
-    </w:p>
-    <w:p>
-      <w:pPr>
-        <w:spacing w:line="360" w:lineRule="auto"/>
-        <w:ind w:left="480" w:hanging="480" w:hangingChars="200"/>
-        <w:rPr>
-          <w:rFonts w:hint="default" w:ascii="Times New Roman" w:hAnsi="Times New Roman" w:eastAsia="宋体" w:cs="Times New Roman"/>
-          <w:bCs/>
-          <w:sz w:val="24"/>
-        </w:rPr>
-      </w:pPr>
-      <w:r>
-        <w:rPr>
-          <w:rFonts w:hint="default" w:ascii="Times New Roman" w:hAnsi="Times New Roman" w:eastAsia="宋体" w:cs="Times New Roman"/>
-          <w:bCs/>
-          <w:sz w:val="24"/>
-        </w:rPr>
-        <w:t>陈辰, 王萌, 程旭. 基于路由模式的前端框架设计与改进[J]. 电脑知识与技术, v.14(12):59-60+64.</w:t>
-      </w:r>
-    </w:p>
-    <w:p>
-      <w:pPr>
-        <w:spacing w:line="360" w:lineRule="auto"/>
-        <w:ind w:left="480" w:hanging="480" w:hangingChars="200"/>
-        <w:rPr>
-          <w:rFonts w:hint="default" w:ascii="Times New Roman" w:hAnsi="Times New Roman" w:eastAsia="宋体" w:cs="Times New Roman"/>
-          <w:bCs/>
-          <w:sz w:val="24"/>
-        </w:rPr>
-      </w:pPr>
-      <w:r>
-        <w:rPr>
-          <w:rFonts w:hint="default" w:ascii="Times New Roman" w:hAnsi="Times New Roman" w:eastAsia="宋体" w:cs="Times New Roman"/>
-          <w:bCs/>
-          <w:sz w:val="24"/>
-        </w:rPr>
-        <w:t>程小恩 施济瑜. 基于Apache Shiro框架的通用权限设计与实现[J]. 企业技术开发(z3):18.</w:t>
-      </w:r>
-    </w:p>
-    <w:p>
-      <w:pPr>
-        <w:spacing w:line="360" w:lineRule="auto"/>
-        <w:ind w:left="480" w:hanging="480" w:hangingChars="200"/>
-        <w:rPr>
-          <w:rFonts w:hint="default" w:ascii="Times New Roman" w:hAnsi="Times New Roman" w:eastAsia="宋体" w:cs="Times New Roman"/>
-          <w:bCs/>
-          <w:sz w:val="24"/>
-        </w:rPr>
-      </w:pPr>
-      <w:r>
-        <w:rPr>
-          <w:rFonts w:hint="default" w:ascii="Times New Roman" w:hAnsi="Times New Roman" w:eastAsia="宋体" w:cs="Times New Roman"/>
-          <w:bCs/>
-          <w:sz w:val="24"/>
-        </w:rPr>
-        <w:t>何军, 陈倩怡. Vue+Springboot+Mybatis开发消费管理系统[J]. 电脑编程技巧与维护, 404(02):89-90+104.</w:t>
-      </w:r>
-    </w:p>
-    <w:p>
-      <w:pPr>
-        <w:spacing w:line="360" w:lineRule="auto"/>
-        <w:ind w:left="480" w:hanging="480" w:hangingChars="200"/>
-        <w:rPr>
-          <w:rFonts w:hint="default" w:ascii="Times New Roman" w:hAnsi="Times New Roman" w:eastAsia="宋体" w:cs="Times New Roman"/>
-          <w:bCs/>
-          <w:sz w:val="24"/>
-        </w:rPr>
-      </w:pPr>
-      <w:r>
-        <w:rPr>
-          <w:rFonts w:hint="default" w:ascii="Times New Roman" w:hAnsi="Times New Roman" w:eastAsia="宋体" w:cs="Times New Roman"/>
-          <w:bCs/>
-          <w:sz w:val="24"/>
-        </w:rPr>
-        <w:t xml:space="preserve">罗季阳,王欣,李慧芳,肖世青,高杨,李立. 食品企业经济利益驱动型掺假动机和原因分析[J]食品工业科 技,2016,05:281-282+286. </w:t>
-      </w:r>
-    </w:p>
-    <w:p>
-      <w:pPr>
-        <w:spacing w:line="360" w:lineRule="auto"/>
-        <w:ind w:left="480" w:hanging="480" w:hangingChars="200"/>
-        <w:rPr>
-          <w:rFonts w:hint="default" w:ascii="Times New Roman" w:hAnsi="Times New Roman" w:eastAsia="宋体" w:cs="Times New Roman"/>
-          <w:bCs/>
-          <w:sz w:val="24"/>
-        </w:rPr>
-      </w:pPr>
-      <w:r>
-        <w:rPr>
-          <w:rFonts w:hint="default" w:ascii="Times New Roman" w:hAnsi="Times New Roman" w:eastAsia="宋体" w:cs="Times New Roman"/>
-          <w:bCs/>
-          <w:sz w:val="24"/>
-        </w:rPr>
-        <w:t xml:space="preserve">李丹,王守伟,臧明伍,等.美国应对经济利益驱动型掺假和食品欺诈的经验及对我国的启示[J]. 食品科学,2016,07:259-263. </w:t>
-      </w:r>
-    </w:p>
-    <w:p>
-      <w:pPr>
-        <w:spacing w:line="360" w:lineRule="auto"/>
-        <w:ind w:left="480" w:hanging="480" w:hangingChars="200"/>
-        <w:rPr>
-          <w:rFonts w:hint="default" w:ascii="Times New Roman" w:hAnsi="Times New Roman" w:eastAsia="宋体" w:cs="Times New Roman"/>
-          <w:bCs/>
-          <w:sz w:val="24"/>
-        </w:rPr>
-      </w:pPr>
-      <w:r>
-        <w:rPr>
-          <w:rFonts w:hint="default" w:ascii="Times New Roman" w:hAnsi="Times New Roman" w:eastAsia="宋体" w:cs="Times New Roman"/>
-          <w:bCs/>
-          <w:sz w:val="24"/>
-        </w:rPr>
-        <w:t>李守振, 张南平, 常国锋. Web应用分层与开发框架设计研究[J]. 计算机工程, 2006, 32(22):274-276.</w:t>
-      </w:r>
-    </w:p>
-    <w:p>
-      <w:pPr>
-        <w:spacing w:line="360" w:lineRule="auto"/>
-        <w:ind w:left="480" w:hanging="480" w:hangingChars="200"/>
-        <w:rPr>
-          <w:rFonts w:hint="default" w:ascii="Times New Roman" w:hAnsi="Times New Roman" w:eastAsia="宋体" w:cs="Times New Roman"/>
-          <w:bCs/>
-          <w:sz w:val="24"/>
-        </w:rPr>
-      </w:pPr>
-      <w:r>
-        <w:rPr>
-          <w:rFonts w:hint="default" w:ascii="Times New Roman" w:hAnsi="Times New Roman" w:eastAsia="宋体" w:cs="Times New Roman"/>
-          <w:bCs/>
-          <w:sz w:val="24"/>
-        </w:rPr>
-        <w:t>刘立. MVVM模式分析与应用[J]. 微型电脑应用, 2012, 28(12):57-60.</w:t>
-      </w:r>
-    </w:p>
-    <w:p>
-      <w:pPr>
-        <w:spacing w:line="360" w:lineRule="auto"/>
-        <w:ind w:left="480" w:hanging="480" w:hangingChars="200"/>
-        <w:rPr>
-          <w:rFonts w:hint="default" w:ascii="Times New Roman" w:hAnsi="Times New Roman" w:eastAsia="宋体" w:cs="Times New Roman"/>
-          <w:bCs/>
-          <w:sz w:val="24"/>
-        </w:rPr>
-      </w:pPr>
-      <w:r>
-        <w:rPr>
-          <w:rFonts w:hint="default" w:ascii="Times New Roman" w:hAnsi="Times New Roman" w:eastAsia="宋体" w:cs="Times New Roman"/>
-          <w:bCs/>
-          <w:sz w:val="24"/>
-        </w:rPr>
-        <w:t>梁兴波. FreeMarker模板引擎在Java开发中的应用[J]. 硅谷, 000(021):46-46,7.</w:t>
-      </w:r>
-    </w:p>
-    <w:p>
-      <w:pPr>
-        <w:spacing w:line="360" w:lineRule="auto"/>
-        <w:ind w:left="480" w:hanging="480" w:hangingChars="200"/>
-        <w:rPr>
-          <w:rFonts w:hint="default" w:ascii="Times New Roman" w:hAnsi="Times New Roman" w:eastAsia="宋体" w:cs="Times New Roman"/>
-          <w:bCs/>
-          <w:sz w:val="24"/>
-        </w:rPr>
-      </w:pPr>
-      <w:r>
-        <w:rPr>
-          <w:rFonts w:hint="default" w:ascii="Times New Roman" w:hAnsi="Times New Roman" w:eastAsia="宋体" w:cs="Times New Roman"/>
-          <w:bCs/>
-          <w:sz w:val="24"/>
-        </w:rPr>
-        <w:t>文欢欢, 刘振宇, 吴霖. 基于Mybatis和JDBC的分页查询研究[J]. 电脑知识与技术, 2015, 11(25):165-167.</w:t>
-      </w:r>
-    </w:p>
-    <w:p>
-      <w:pPr>
-        <w:spacing w:line="360" w:lineRule="auto"/>
-        <w:ind w:left="480" w:hanging="480" w:hangingChars="200"/>
-        <w:rPr>
-          <w:rFonts w:hint="default" w:ascii="Times New Roman" w:hAnsi="Times New Roman" w:eastAsia="宋体" w:cs="Times New Roman"/>
-          <w:bCs/>
-          <w:sz w:val="24"/>
-        </w:rPr>
-      </w:pPr>
-      <w:r>
-        <w:rPr>
-          <w:rFonts w:hint="default" w:ascii="Times New Roman" w:hAnsi="Times New Roman" w:eastAsia="宋体" w:cs="Times New Roman"/>
-          <w:bCs/>
-          <w:sz w:val="24"/>
-        </w:rPr>
-        <w:t>朱二华. 基于Vue.js的Web前端应用研究[J]. 科技与创新, 2017(20):119-121.</w:t>
-      </w:r>
-    </w:p>
-    <w:p>
-      <w:pPr>
-        <w:spacing w:line="360" w:lineRule="auto"/>
-        <w:ind w:left="480" w:hanging="480" w:hangingChars="200"/>
-        <w:rPr>
-          <w:rFonts w:hint="default" w:ascii="Times New Roman" w:hAnsi="Times New Roman" w:eastAsia="宋体" w:cs="Times New Roman"/>
-          <w:bCs/>
-          <w:sz w:val="24"/>
-        </w:rPr>
-      </w:pPr>
-      <w:r>
-        <w:rPr>
-          <w:rFonts w:hint="default" w:ascii="Times New Roman" w:hAnsi="Times New Roman" w:eastAsia="宋体" w:cs="Times New Roman"/>
-          <w:bCs/>
-          <w:sz w:val="24"/>
-        </w:rPr>
-        <w:t>Adam Freeman. Extending Vue.js[M]// Pro Vue.js 2. 2018.</w:t>
-      </w:r>
-    </w:p>
-    <w:p>
-      <w:pPr>
-        <w:spacing w:line="360" w:lineRule="auto"/>
-        <w:ind w:left="480" w:hanging="480" w:hangingChars="200"/>
-        <w:rPr>
-          <w:rFonts w:hint="default" w:ascii="Times New Roman" w:hAnsi="Times New Roman" w:eastAsia="宋体" w:cs="Times New Roman"/>
-          <w:bCs/>
-          <w:sz w:val="24"/>
-        </w:rPr>
-      </w:pPr>
-      <w:r>
-        <w:rPr>
-          <w:rFonts w:hint="default" w:ascii="Times New Roman" w:hAnsi="Times New Roman" w:eastAsia="宋体" w:cs="Times New Roman"/>
-          <w:bCs/>
-          <w:sz w:val="24"/>
-        </w:rPr>
-        <w:t>Dandan Zhang, Zhiqiang Wei, Yongquan Yang. Research on Lightweight MVC Framework Based on Spring MVC and Mybatis[C]// Proceedings of the 2013 Sixth International Symposium on Computational Intelligence and Design - Volume 01. IEEE, 2013.</w:t>
-      </w:r>
-    </w:p>
-    <w:p>
-      <w:pPr>
-        <w:spacing w:line="360" w:lineRule="auto"/>
-        <w:ind w:left="480" w:hanging="480" w:hangingChars="200"/>
-        <w:rPr>
-          <w:rFonts w:hint="default" w:ascii="Times New Roman" w:hAnsi="Times New Roman" w:eastAsia="宋体" w:cs="Times New Roman"/>
-          <w:bCs/>
-          <w:sz w:val="24"/>
-        </w:rPr>
-      </w:pPr>
-      <w:r>
-        <w:rPr>
-          <w:rFonts w:hint="default" w:ascii="Times New Roman" w:hAnsi="Times New Roman" w:eastAsia="宋体" w:cs="Times New Roman"/>
-          <w:bCs/>
-          <w:sz w:val="24"/>
-        </w:rPr>
-        <w:t>Michael K, Apress. The Definitive Guide to MySQL 5[M]. 2005.</w:t>
-      </w:r>
-    </w:p>
-    <w:p>
-      <w:pPr>
-        <w:spacing w:line="360" w:lineRule="auto"/>
-        <w:ind w:left="480" w:hanging="480" w:hangingChars="200"/>
-        <w:rPr>
-          <w:rFonts w:hint="default" w:ascii="Times New Roman" w:hAnsi="Times New Roman" w:eastAsia="宋体" w:cs="Times New Roman"/>
-          <w:bCs/>
-          <w:sz w:val="24"/>
-        </w:rPr>
-      </w:pPr>
-      <w:r>
-        <w:rPr>
-          <w:rFonts w:hint="default" w:ascii="Times New Roman" w:hAnsi="Times New Roman" w:eastAsia="宋体" w:cs="Times New Roman"/>
-          <w:bCs/>
-          <w:sz w:val="24"/>
-        </w:rPr>
-        <w:t>Suryotrisongko, Hatma, Jayanto, Dedy Puji, Tjahyanto, Aris. Design and Development of Backend Application for Public Complaint Systems Using Microservice Spring Boot[J]. Procedia Computer Science, 124:736-743.</w:t>
-      </w:r>
-    </w:p>
-    <w:p>
-      <w:pPr>
-        <w:spacing w:line="360" w:lineRule="auto"/>
-        <w:ind w:left="480" w:hanging="480" w:hangingChars="200"/>
-        <w:rPr>
-          <w:rFonts w:hint="default" w:ascii="Times New Roman" w:hAnsi="Times New Roman" w:eastAsia="宋体" w:cs="Times New Roman"/>
-          <w:bCs/>
-          <w:sz w:val="24"/>
-        </w:rPr>
-      </w:pPr>
-      <w:r>
-        <w:rPr>
-          <w:rFonts w:hint="default" w:ascii="Times New Roman" w:hAnsi="Times New Roman" w:eastAsia="宋体" w:cs="Times New Roman"/>
-          <w:bCs/>
-          <w:sz w:val="24"/>
-        </w:rPr>
-        <w:t>YANG Yun-ping, WU Zhi-jun. Application of Apache Shiro Security Framework in Technology Transfer Services System[J]. Computer &amp; Modernization, 2014.</w:t>
-      </w:r>
-    </w:p>
-    <w:p>
-      <w:pPr>
         <w:rPr>
           <w:rFonts w:hint="default"/>
           <w:lang w:val="en-US" w:eastAsia="zh-CN"/>
         </w:rPr>
       </w:pPr>
+      <w:r>
+        <w:rPr>
+          <w:rFonts w:hint="default"/>
+          <w:lang w:val="en-US" w:eastAsia="zh-CN"/>
+        </w:rPr>
+        <w:br w:type="page"/>
+      </w:r>
     </w:p>
     <w:p>
       <w:pPr>
@@ -36743,17 +37473,765 @@
         <w:ind w:leftChars="0"/>
         <w:jc w:val="center"/>
         <w:rPr>
+          <w:rFonts w:hint="eastAsia" w:ascii="Times New Roman" w:hAnsi="Times New Roman" w:eastAsia="黑体" w:cs="Times New Roman"/>
+          <w:b w:val="0"/>
+          <w:bCs/>
+          <w:kern w:val="44"/>
+          <w:sz w:val="28"/>
+          <w:szCs w:val="28"/>
+          <w:lang w:val="en-US" w:eastAsia="zh-CN" w:bidi="ar-SA"/>
+        </w:rPr>
+      </w:pPr>
+      <w:r>
+        <w:rPr>
+          <w:rFonts w:hint="default" w:ascii="Times New Roman" w:eastAsia="宋体"/>
+          <w:kern w:val="0"/>
+          <w:sz w:val="24"/>
+          <w:lang w:val="en-US" w:eastAsia="zh-CN"/>
+        </w:rPr>
+        <w:fldChar w:fldCharType="begin"/>
+      </w:r>
+      <w:r>
+        <w:rPr>
+          <w:rFonts w:hint="eastAsia"/>
+          <w:kern w:val="0"/>
+          <w:sz w:val="24"/>
+          <w:lang w:val="en-US" w:eastAsia="zh-CN"/>
+        </w:rPr>
+        <w:instrText xml:space="preserve"> ADDIN NE.Bib</w:instrText>
+      </w:r>
+      <w:r>
+        <w:rPr>
+          <w:rFonts w:hint="default" w:ascii="Times New Roman" w:eastAsia="宋体"/>
+          <w:kern w:val="0"/>
+          <w:sz w:val="24"/>
+          <w:lang w:val="en-US" w:eastAsia="zh-CN"/>
+        </w:rPr>
+        <w:fldChar w:fldCharType="separate"/>
+      </w:r>
+      <w:r>
+        <w:rPr>
+          <w:rFonts w:hint="eastAsia" w:ascii="Times New Roman" w:hAnsi="Times New Roman" w:eastAsia="黑体" w:cs="Times New Roman"/>
+          <w:b w:val="0"/>
+          <w:bCs/>
+          <w:kern w:val="44"/>
+          <w:sz w:val="28"/>
+          <w:szCs w:val="28"/>
+          <w:lang w:val="en-US" w:eastAsia="zh-CN" w:bidi="ar-SA"/>
+        </w:rPr>
+        <w:t>参</w:t>
+      </w:r>
+      <w:r>
+        <w:rPr>
+          <w:rFonts w:hint="eastAsia" w:ascii="Times New Roman" w:cs="Times New Roman"/>
+          <w:b w:val="0"/>
+          <w:bCs/>
+          <w:kern w:val="44"/>
+          <w:sz w:val="28"/>
+          <w:szCs w:val="28"/>
+          <w:lang w:val="en-US" w:eastAsia="zh-CN" w:bidi="ar-SA"/>
+        </w:rPr>
+        <w:t xml:space="preserve"> </w:t>
+      </w:r>
+      <w:r>
+        <w:rPr>
+          <w:rFonts w:hint="eastAsia" w:ascii="Times New Roman" w:hAnsi="Times New Roman" w:eastAsia="黑体" w:cs="Times New Roman"/>
+          <w:b w:val="0"/>
+          <w:bCs/>
+          <w:kern w:val="44"/>
+          <w:sz w:val="28"/>
+          <w:szCs w:val="28"/>
+          <w:lang w:val="en-US" w:eastAsia="zh-CN" w:bidi="ar-SA"/>
+        </w:rPr>
+        <w:t>考</w:t>
+      </w:r>
+      <w:r>
+        <w:rPr>
+          <w:rFonts w:hint="eastAsia" w:ascii="Times New Roman" w:cs="Times New Roman"/>
+          <w:b w:val="0"/>
+          <w:bCs/>
+          <w:kern w:val="44"/>
+          <w:sz w:val="28"/>
+          <w:szCs w:val="28"/>
+          <w:lang w:val="en-US" w:eastAsia="zh-CN" w:bidi="ar-SA"/>
+        </w:rPr>
+        <w:t xml:space="preserve"> </w:t>
+      </w:r>
+      <w:r>
+        <w:rPr>
+          <w:rFonts w:hint="eastAsia" w:ascii="Times New Roman" w:hAnsi="Times New Roman" w:eastAsia="黑体" w:cs="Times New Roman"/>
+          <w:b w:val="0"/>
+          <w:bCs/>
+          <w:kern w:val="44"/>
+          <w:sz w:val="28"/>
+          <w:szCs w:val="28"/>
+          <w:lang w:val="en-US" w:eastAsia="zh-CN" w:bidi="ar-SA"/>
+        </w:rPr>
+        <w:t>文</w:t>
+      </w:r>
+      <w:r>
+        <w:rPr>
+          <w:rFonts w:hint="eastAsia" w:ascii="Times New Roman" w:cs="Times New Roman"/>
+          <w:b w:val="0"/>
+          <w:bCs/>
+          <w:kern w:val="44"/>
+          <w:sz w:val="28"/>
+          <w:szCs w:val="28"/>
+          <w:lang w:val="en-US" w:eastAsia="zh-CN" w:bidi="ar-SA"/>
+        </w:rPr>
+        <w:t xml:space="preserve"> </w:t>
+      </w:r>
+      <w:r>
+        <w:rPr>
+          <w:rFonts w:hint="eastAsia" w:ascii="Times New Roman" w:hAnsi="Times New Roman" w:eastAsia="黑体" w:cs="Times New Roman"/>
+          <w:b w:val="0"/>
+          <w:bCs/>
+          <w:kern w:val="44"/>
+          <w:sz w:val="28"/>
+          <w:szCs w:val="28"/>
+          <w:lang w:val="en-US" w:eastAsia="zh-CN" w:bidi="ar-SA"/>
+        </w:rPr>
+        <w:t>献</w:t>
+      </w:r>
+    </w:p>
+    <w:p>
+      <w:pPr>
+        <w:keepNext w:val="0"/>
+        <w:keepLines w:val="0"/>
+        <w:pageBreakBefore w:val="0"/>
+        <w:widowControl w:val="0"/>
+        <w:kinsoku/>
+        <w:wordWrap/>
+        <w:overflowPunct/>
+        <w:topLinePunct w:val="0"/>
+        <w:autoSpaceDE/>
+        <w:autoSpaceDN/>
+        <w:bidi w:val="0"/>
+        <w:adjustRightInd/>
+        <w:snapToGrid/>
+        <w:spacing w:line="360" w:lineRule="auto"/>
+        <w:ind w:left="480" w:hanging="480" w:hangingChars="200"/>
+        <w:jc w:val="left"/>
+        <w:textAlignment w:val="auto"/>
+        <w:rPr>
+          <w:rFonts w:hint="default" w:ascii="Times New Roman" w:hAnsi="Times New Roman" w:eastAsia="宋体" w:cs="Times New Roman"/>
+          <w:bCs/>
+          <w:sz w:val="24"/>
+        </w:rPr>
+      </w:pPr>
+      <w:r>
+        <w:rPr>
+          <w:rFonts w:hint="eastAsia" w:ascii="Times New Roman" w:hAnsi="Times New Roman" w:eastAsia="宋体" w:cs="Times New Roman"/>
+          <w:bCs/>
+          <w:sz w:val="24"/>
+        </w:rPr>
+        <w:t>曹灿, 刘志刚. 基于SSH和Layui的工程科学前沿与实践系统%Frontier and Practice System of Engineering Science Based on SSH and Layui[J]. 工业控制计算机, 2019, 032(002):91-92,96.</w:t>
+      </w:r>
+    </w:p>
+    <w:p>
+      <w:pPr>
+        <w:keepNext w:val="0"/>
+        <w:keepLines w:val="0"/>
+        <w:pageBreakBefore w:val="0"/>
+        <w:widowControl w:val="0"/>
+        <w:kinsoku/>
+        <w:wordWrap/>
+        <w:overflowPunct/>
+        <w:topLinePunct w:val="0"/>
+        <w:autoSpaceDE/>
+        <w:autoSpaceDN/>
+        <w:bidi w:val="0"/>
+        <w:adjustRightInd/>
+        <w:snapToGrid/>
+        <w:spacing w:line="360" w:lineRule="auto"/>
+        <w:ind w:left="480" w:hanging="480" w:hangingChars="200"/>
+        <w:jc w:val="left"/>
+        <w:textAlignment w:val="auto"/>
+        <w:rPr>
+          <w:rFonts w:hint="default" w:ascii="Times New Roman" w:hAnsi="Times New Roman" w:eastAsia="宋体" w:cs="Times New Roman"/>
+          <w:bCs/>
+          <w:sz w:val="24"/>
+        </w:rPr>
+      </w:pPr>
+      <w:bookmarkStart w:id="372" w:name="_neb545CED54_8B49_412E_9B1F_6DB9E8A11C54"/>
+      <w:r>
+        <w:rPr>
+          <w:rFonts w:hint="eastAsia" w:ascii="Times New Roman" w:hAnsi="Times New Roman" w:eastAsia="宋体" w:cs="Times New Roman"/>
+          <w:bCs/>
+          <w:sz w:val="24"/>
+        </w:rPr>
+        <w:t>陈辰, 王萌, 程旭. 基于路由模式的前端框架设计与改进[J]. 电脑知识与技术, 2018, v.14(12):59-60+64</w:t>
+      </w:r>
+      <w:r>
+        <w:rPr>
+          <w:rFonts w:hint="default" w:ascii="Times New Roman" w:hAnsi="Times New Roman" w:eastAsia="宋体" w:cs="Times New Roman"/>
+          <w:bCs/>
+          <w:sz w:val="24"/>
+        </w:rPr>
+        <w:t>.</w:t>
+      </w:r>
+      <w:bookmarkEnd w:id="372"/>
+    </w:p>
+    <w:p>
+      <w:pPr>
+        <w:keepNext w:val="0"/>
+        <w:keepLines w:val="0"/>
+        <w:pageBreakBefore w:val="0"/>
+        <w:widowControl w:val="0"/>
+        <w:kinsoku/>
+        <w:wordWrap/>
+        <w:overflowPunct/>
+        <w:topLinePunct w:val="0"/>
+        <w:autoSpaceDE/>
+        <w:autoSpaceDN/>
+        <w:bidi w:val="0"/>
+        <w:adjustRightInd/>
+        <w:snapToGrid/>
+        <w:spacing w:line="360" w:lineRule="auto"/>
+        <w:ind w:left="480" w:hanging="480" w:hangingChars="200"/>
+        <w:jc w:val="left"/>
+        <w:textAlignment w:val="auto"/>
+        <w:rPr>
+          <w:rFonts w:hint="default" w:ascii="Times New Roman" w:hAnsi="Times New Roman" w:eastAsia="宋体" w:cs="Times New Roman"/>
+          <w:bCs/>
+          <w:sz w:val="24"/>
+        </w:rPr>
+      </w:pPr>
+      <w:r>
+        <w:rPr>
+          <w:rFonts w:hint="eastAsia" w:ascii="Times New Roman" w:hAnsi="Times New Roman" w:eastAsia="宋体" w:cs="Times New Roman"/>
+          <w:bCs/>
+          <w:sz w:val="24"/>
+        </w:rPr>
+        <w:t>何军, 陈倩怡. Vue+Springboot+Mybatis开发消费管理系统[J]. 电脑编程技巧与维护, 2019, 404(02):89-90+104.</w:t>
+      </w:r>
+    </w:p>
+    <w:p>
+      <w:pPr>
+        <w:keepNext w:val="0"/>
+        <w:keepLines w:val="0"/>
+        <w:pageBreakBefore w:val="0"/>
+        <w:widowControl w:val="0"/>
+        <w:kinsoku/>
+        <w:wordWrap/>
+        <w:overflowPunct/>
+        <w:topLinePunct w:val="0"/>
+        <w:autoSpaceDE/>
+        <w:autoSpaceDN/>
+        <w:bidi w:val="0"/>
+        <w:adjustRightInd/>
+        <w:snapToGrid/>
+        <w:spacing w:line="360" w:lineRule="auto"/>
+        <w:ind w:left="480" w:hanging="480" w:hangingChars="200"/>
+        <w:jc w:val="left"/>
+        <w:textAlignment w:val="auto"/>
+        <w:rPr>
+          <w:rFonts w:hint="eastAsia" w:ascii="Times New Roman" w:hAnsi="Times New Roman" w:eastAsia="宋体" w:cs="Times New Roman"/>
+          <w:bCs/>
+          <w:sz w:val="24"/>
+        </w:rPr>
+      </w:pPr>
+      <w:r>
+        <w:rPr>
+          <w:rFonts w:hint="eastAsia" w:ascii="Times New Roman" w:hAnsi="Times New Roman" w:eastAsia="宋体" w:cs="Times New Roman"/>
+          <w:bCs/>
+          <w:sz w:val="24"/>
+        </w:rPr>
+        <w:t>李志秀, 张军, 陈光, et al. JQuery Ajax异步处理JSON数据在项目管理系统中的应用[J]. 云南大学学报(自然科学版), 2011, 33(S2):247-250.</w:t>
+      </w:r>
+    </w:p>
+    <w:p>
+      <w:pPr>
+        <w:keepNext w:val="0"/>
+        <w:keepLines w:val="0"/>
+        <w:pageBreakBefore w:val="0"/>
+        <w:widowControl w:val="0"/>
+        <w:kinsoku/>
+        <w:wordWrap/>
+        <w:overflowPunct/>
+        <w:topLinePunct w:val="0"/>
+        <w:autoSpaceDE/>
+        <w:autoSpaceDN/>
+        <w:bidi w:val="0"/>
+        <w:adjustRightInd/>
+        <w:snapToGrid/>
+        <w:spacing w:line="360" w:lineRule="auto"/>
+        <w:ind w:left="480" w:hanging="480" w:hangingChars="200"/>
+        <w:jc w:val="left"/>
+        <w:textAlignment w:val="auto"/>
+        <w:rPr>
+          <w:rFonts w:hint="eastAsia" w:ascii="Times New Roman" w:hAnsi="Times New Roman" w:eastAsia="宋体" w:cs="Times New Roman"/>
+          <w:bCs/>
+          <w:sz w:val="24"/>
+        </w:rPr>
+      </w:pPr>
+      <w:r>
+        <w:rPr>
+          <w:rFonts w:hint="eastAsia" w:ascii="Times New Roman" w:hAnsi="Times New Roman" w:eastAsia="宋体" w:cs="Times New Roman"/>
+          <w:bCs/>
+          <w:sz w:val="24"/>
+        </w:rPr>
+        <w:t>梁兴波. FreeMarker模板引擎在Java开发中的应用[J]. 硅谷, 2013, 000(021):46-46,7.</w:t>
+      </w:r>
+    </w:p>
+    <w:p>
+      <w:pPr>
+        <w:keepNext w:val="0"/>
+        <w:keepLines w:val="0"/>
+        <w:pageBreakBefore w:val="0"/>
+        <w:widowControl w:val="0"/>
+        <w:kinsoku/>
+        <w:wordWrap/>
+        <w:overflowPunct/>
+        <w:topLinePunct w:val="0"/>
+        <w:autoSpaceDE/>
+        <w:autoSpaceDN/>
+        <w:bidi w:val="0"/>
+        <w:adjustRightInd/>
+        <w:snapToGrid/>
+        <w:spacing w:line="360" w:lineRule="auto"/>
+        <w:ind w:left="480" w:hanging="480" w:hangingChars="200"/>
+        <w:jc w:val="left"/>
+        <w:textAlignment w:val="auto"/>
+        <w:rPr>
+          <w:rFonts w:hint="eastAsia" w:ascii="Times New Roman" w:hAnsi="Times New Roman" w:eastAsia="宋体" w:cs="Times New Roman"/>
+          <w:bCs/>
+          <w:sz w:val="24"/>
+        </w:rPr>
+      </w:pPr>
+      <w:r>
+        <w:rPr>
+          <w:rFonts w:hint="eastAsia" w:ascii="Times New Roman" w:hAnsi="Times New Roman" w:eastAsia="宋体" w:cs="Times New Roman"/>
+          <w:bCs/>
+          <w:sz w:val="24"/>
+        </w:rPr>
+        <w:t>刘立. MVVM模式分析与应用%Analysis and Application of MVVM Pattern[J]. 微型电脑应用, 2012, 028(012):57-60.</w:t>
+      </w:r>
+    </w:p>
+    <w:p>
+      <w:pPr>
+        <w:keepNext w:val="0"/>
+        <w:keepLines w:val="0"/>
+        <w:pageBreakBefore w:val="0"/>
+        <w:widowControl w:val="0"/>
+        <w:kinsoku/>
+        <w:wordWrap/>
+        <w:overflowPunct/>
+        <w:topLinePunct w:val="0"/>
+        <w:autoSpaceDE/>
+        <w:autoSpaceDN/>
+        <w:bidi w:val="0"/>
+        <w:adjustRightInd/>
+        <w:snapToGrid/>
+        <w:spacing w:line="360" w:lineRule="auto"/>
+        <w:ind w:left="480" w:hanging="480" w:hangingChars="200"/>
+        <w:jc w:val="left"/>
+        <w:textAlignment w:val="auto"/>
+        <w:rPr>
+          <w:rFonts w:ascii="微软雅黑" w:hAnsi="微软雅黑" w:eastAsia="微软雅黑" w:cs="微软雅黑"/>
+          <w:i w:val="0"/>
+          <w:caps w:val="0"/>
+          <w:color w:val="000000"/>
+          <w:spacing w:val="0"/>
+          <w:sz w:val="21"/>
+          <w:szCs w:val="21"/>
+          <w:shd w:val="clear" w:fill="FFFFFF"/>
+        </w:rPr>
+      </w:pPr>
+      <w:r>
+        <w:rPr>
+          <w:rFonts w:hint="eastAsia" w:ascii="Times New Roman" w:hAnsi="Times New Roman" w:eastAsia="宋体" w:cs="Times New Roman"/>
+          <w:bCs/>
+          <w:sz w:val="24"/>
+        </w:rPr>
+        <w:t>程小恩, 施济瑜. 基于Apache Shiro框架的通用权限设计与实现[J]. 企业技术开发:下旬刊, 2013, 032(008):P.17-18.</w:t>
+      </w:r>
+    </w:p>
+    <w:p>
+      <w:pPr>
+        <w:keepNext w:val="0"/>
+        <w:keepLines w:val="0"/>
+        <w:pageBreakBefore w:val="0"/>
+        <w:widowControl w:val="0"/>
+        <w:kinsoku/>
+        <w:wordWrap/>
+        <w:overflowPunct/>
+        <w:topLinePunct w:val="0"/>
+        <w:autoSpaceDE/>
+        <w:autoSpaceDN/>
+        <w:bidi w:val="0"/>
+        <w:adjustRightInd/>
+        <w:snapToGrid/>
+        <w:spacing w:line="360" w:lineRule="auto"/>
+        <w:ind w:left="480" w:hanging="480" w:hangingChars="200"/>
+        <w:jc w:val="left"/>
+        <w:textAlignment w:val="auto"/>
+        <w:rPr>
+          <w:rFonts w:hint="eastAsia" w:ascii="Times New Roman" w:hAnsi="Times New Roman" w:eastAsia="宋体" w:cs="Times New Roman"/>
+          <w:bCs/>
+          <w:sz w:val="24"/>
+        </w:rPr>
+      </w:pPr>
+      <w:r>
+        <w:rPr>
+          <w:rFonts w:hint="eastAsia" w:ascii="Times New Roman" w:hAnsi="Times New Roman" w:eastAsia="宋体" w:cs="Times New Roman"/>
+          <w:bCs/>
+          <w:sz w:val="24"/>
+        </w:rPr>
+        <w:t>王晓洁, 秦冰峰. 基于Spring Boot2.0框架的信息管理系统的设计与实现[J]. 电子元器件与信息技术, 2018, 18(12):35-37.</w:t>
+      </w:r>
+    </w:p>
+    <w:p>
+      <w:pPr>
+        <w:keepNext w:val="0"/>
+        <w:keepLines w:val="0"/>
+        <w:pageBreakBefore w:val="0"/>
+        <w:widowControl w:val="0"/>
+        <w:kinsoku/>
+        <w:wordWrap/>
+        <w:overflowPunct/>
+        <w:topLinePunct w:val="0"/>
+        <w:autoSpaceDE/>
+        <w:autoSpaceDN/>
+        <w:bidi w:val="0"/>
+        <w:adjustRightInd/>
+        <w:snapToGrid/>
+        <w:spacing w:line="360" w:lineRule="auto"/>
+        <w:ind w:left="480" w:hanging="480" w:hangingChars="200"/>
+        <w:jc w:val="left"/>
+        <w:textAlignment w:val="auto"/>
+        <w:rPr>
+          <w:rFonts w:hint="eastAsia" w:ascii="Times New Roman" w:hAnsi="Times New Roman" w:eastAsia="宋体" w:cs="Times New Roman"/>
+          <w:bCs/>
+          <w:sz w:val="24"/>
+        </w:rPr>
+      </w:pPr>
+      <w:r>
+        <w:rPr>
+          <w:rFonts w:hint="eastAsia" w:ascii="Times New Roman" w:hAnsi="Times New Roman" w:eastAsia="宋体" w:cs="Times New Roman"/>
+          <w:bCs/>
+          <w:sz w:val="24"/>
+        </w:rPr>
+        <w:t>文欢欢, 刘振宇, 吴霖. 基于Mybatis和JDBC的分页查询研究[J]. 电脑知识与技术, 2015, 011(025):165-167.</w:t>
+      </w:r>
+    </w:p>
+    <w:p>
+      <w:pPr>
+        <w:keepNext w:val="0"/>
+        <w:keepLines w:val="0"/>
+        <w:pageBreakBefore w:val="0"/>
+        <w:widowControl w:val="0"/>
+        <w:kinsoku/>
+        <w:wordWrap/>
+        <w:overflowPunct/>
+        <w:topLinePunct w:val="0"/>
+        <w:autoSpaceDE/>
+        <w:autoSpaceDN/>
+        <w:bidi w:val="0"/>
+        <w:adjustRightInd/>
+        <w:snapToGrid/>
+        <w:spacing w:line="360" w:lineRule="auto"/>
+        <w:ind w:left="480" w:hanging="480" w:hangingChars="200"/>
+        <w:jc w:val="left"/>
+        <w:textAlignment w:val="auto"/>
+        <w:rPr>
+          <w:rFonts w:hint="default" w:ascii="Times New Roman" w:eastAsia="宋体"/>
+          <w:kern w:val="0"/>
+          <w:sz w:val="24"/>
+          <w:lang w:val="en-US" w:eastAsia="zh-CN"/>
+        </w:rPr>
+      </w:pPr>
+      <w:r>
+        <w:rPr>
+          <w:rFonts w:hint="eastAsia" w:ascii="Times New Roman" w:hAnsi="Times New Roman" w:eastAsia="宋体" w:cs="Times New Roman"/>
+          <w:bCs/>
+          <w:sz w:val="24"/>
+        </w:rPr>
+        <w:t>朱二华. 基于Vue.js的Web前端应用研究[J]. 科技与创新, 2017(20):119-121.</w:t>
+      </w:r>
+      <w:r>
+        <w:rPr>
+          <w:rFonts w:hint="default" w:ascii="Times New Roman" w:eastAsia="宋体"/>
+          <w:kern w:val="0"/>
+          <w:sz w:val="24"/>
+          <w:lang w:val="en-US" w:eastAsia="zh-CN"/>
+        </w:rPr>
+        <w:fldChar w:fldCharType="end"/>
+      </w:r>
+    </w:p>
+    <w:p>
+      <w:pPr>
+        <w:keepNext w:val="0"/>
+        <w:keepLines w:val="0"/>
+        <w:pageBreakBefore w:val="0"/>
+        <w:widowControl w:val="0"/>
+        <w:kinsoku/>
+        <w:wordWrap/>
+        <w:overflowPunct/>
+        <w:topLinePunct w:val="0"/>
+        <w:autoSpaceDE/>
+        <w:autoSpaceDN/>
+        <w:bidi w:val="0"/>
+        <w:adjustRightInd/>
+        <w:snapToGrid/>
+        <w:spacing w:line="360" w:lineRule="auto"/>
+        <w:ind w:left="0" w:hanging="480" w:hangingChars="200"/>
+        <w:textAlignment w:val="auto"/>
+        <w:rPr>
+          <w:rFonts w:hint="default" w:ascii="Times New Roman" w:hAnsi="Times New Roman" w:eastAsia="宋体" w:cs="Times New Roman"/>
+          <w:bCs/>
+          <w:sz w:val="24"/>
+        </w:rPr>
+      </w:pPr>
+      <w:r>
+        <w:rPr>
+          <w:rFonts w:hint="default" w:ascii="Times New Roman" w:hAnsi="Times New Roman" w:eastAsia="宋体" w:cs="Times New Roman"/>
+          <w:bCs/>
+          <w:sz w:val="24"/>
+          <w:lang w:val="en-US" w:eastAsia="zh-CN"/>
+        </w:rPr>
+        <w:fldChar w:fldCharType="begin"/>
+      </w:r>
+      <w:r>
+        <w:rPr>
+          <w:rFonts w:hint="eastAsia" w:ascii="Times New Roman" w:hAnsi="Times New Roman" w:eastAsia="宋体" w:cs="Times New Roman"/>
+          <w:bCs/>
+          <w:sz w:val="24"/>
+          <w:lang w:val="en-US" w:eastAsia="zh-CN"/>
+        </w:rPr>
+        <w:instrText xml:space="preserve"> ADDIN NE.Rep</w:instrText>
+      </w:r>
+      <w:r>
+        <w:rPr>
+          <w:rFonts w:hint="default" w:ascii="Times New Roman" w:hAnsi="Times New Roman" w:eastAsia="宋体" w:cs="Times New Roman"/>
+          <w:bCs/>
+          <w:sz w:val="24"/>
+          <w:lang w:val="en-US" w:eastAsia="zh-CN"/>
+        </w:rPr>
+        <w:fldChar w:fldCharType="separate"/>
+      </w:r>
+      <w:r>
+        <w:rPr>
+          <w:rFonts w:hint="default" w:ascii="Times New Roman" w:hAnsi="Times New Roman" w:eastAsia="宋体" w:cs="Times New Roman"/>
+          <w:bCs/>
+          <w:sz w:val="24"/>
+        </w:rPr>
+        <w:t>Korhonen K , Dona</w:t>
+      </w:r>
+      <w:bookmarkStart w:id="383" w:name="_GoBack"/>
+      <w:bookmarkEnd w:id="383"/>
+      <w:r>
+        <w:rPr>
+          <w:rFonts w:hint="default" w:ascii="Times New Roman" w:hAnsi="Times New Roman" w:eastAsia="宋体" w:cs="Times New Roman"/>
+          <w:bCs/>
+          <w:sz w:val="24"/>
+        </w:rPr>
+        <w:t>dini F , Riisager P , et al. GEOMAGIA50: An archeointensity database with PHP and MySQL[J]. Geochemistry Geophysics Geosystems, 2008, 9(4):-.</w:t>
+      </w:r>
+    </w:p>
+    <w:p>
+      <w:pPr>
+        <w:keepNext w:val="0"/>
+        <w:keepLines w:val="0"/>
+        <w:pageBreakBefore w:val="0"/>
+        <w:widowControl w:val="0"/>
+        <w:kinsoku/>
+        <w:wordWrap/>
+        <w:overflowPunct/>
+        <w:topLinePunct w:val="0"/>
+        <w:autoSpaceDE/>
+        <w:autoSpaceDN/>
+        <w:bidi w:val="0"/>
+        <w:adjustRightInd/>
+        <w:snapToGrid/>
+        <w:spacing w:line="360" w:lineRule="auto"/>
+        <w:ind w:left="0" w:hanging="480" w:hangingChars="200"/>
+        <w:textAlignment w:val="auto"/>
+        <w:rPr>
+          <w:rFonts w:hint="default" w:ascii="Times New Roman" w:hAnsi="Times New Roman" w:eastAsia="宋体" w:cs="Times New Roman"/>
+          <w:bCs/>
+          <w:sz w:val="24"/>
+        </w:rPr>
+      </w:pPr>
+      <w:r>
+        <w:rPr>
+          <w:rFonts w:hint="default" w:ascii="Times New Roman" w:hAnsi="Times New Roman" w:eastAsia="宋体" w:cs="Times New Roman"/>
+          <w:bCs/>
+          <w:sz w:val="24"/>
+        </w:rPr>
+        <w:t>SILVA, Samy M . JQUERY - A BIBLIOTECA DO PROGRAMADOR JAVASCRIPT[J]. novatec, 2010.</w:t>
+      </w:r>
+    </w:p>
+    <w:p>
+      <w:pPr>
+        <w:keepNext w:val="0"/>
+        <w:keepLines w:val="0"/>
+        <w:pageBreakBefore w:val="0"/>
+        <w:widowControl w:val="0"/>
+        <w:kinsoku/>
+        <w:wordWrap/>
+        <w:overflowPunct/>
+        <w:topLinePunct w:val="0"/>
+        <w:autoSpaceDE/>
+        <w:autoSpaceDN/>
+        <w:bidi w:val="0"/>
+        <w:adjustRightInd/>
+        <w:snapToGrid/>
+        <w:spacing w:line="360" w:lineRule="auto"/>
+        <w:ind w:left="0" w:hanging="480" w:hangingChars="200"/>
+        <w:textAlignment w:val="auto"/>
+        <w:rPr>
+          <w:rFonts w:hint="default" w:ascii="Times New Roman" w:hAnsi="Times New Roman" w:eastAsia="宋体" w:cs="Times New Roman"/>
+          <w:bCs/>
+          <w:sz w:val="24"/>
+        </w:rPr>
+      </w:pPr>
+      <w:r>
+        <w:rPr>
+          <w:rFonts w:hint="default" w:ascii="Times New Roman" w:hAnsi="Times New Roman" w:eastAsia="宋体" w:cs="Times New Roman"/>
+          <w:bCs/>
+          <w:sz w:val="24"/>
+        </w:rPr>
+        <w:t>Suryotrisongko H , Jayanto D P , Tjahyanto A . Design and Development of Backend Application for Public Complaint Systems Using Microservice Spring Boot[J]. Procedia Computer Science, 2017, 124:736-743.</w:t>
+      </w:r>
+    </w:p>
+    <w:p>
+      <w:pPr>
+        <w:keepNext w:val="0"/>
+        <w:keepLines w:val="0"/>
+        <w:pageBreakBefore w:val="0"/>
+        <w:widowControl w:val="0"/>
+        <w:kinsoku/>
+        <w:wordWrap/>
+        <w:overflowPunct/>
+        <w:topLinePunct w:val="0"/>
+        <w:autoSpaceDE/>
+        <w:autoSpaceDN/>
+        <w:bidi w:val="0"/>
+        <w:adjustRightInd/>
+        <w:snapToGrid/>
+        <w:spacing w:line="360" w:lineRule="auto"/>
+        <w:ind w:left="0" w:hanging="480" w:hangingChars="200"/>
+        <w:textAlignment w:val="auto"/>
+        <w:rPr>
+          <w:rFonts w:hint="default" w:ascii="Times New Roman" w:hAnsi="Times New Roman" w:eastAsia="宋体" w:cs="Times New Roman"/>
+          <w:bCs/>
+          <w:sz w:val="24"/>
+        </w:rPr>
+      </w:pPr>
+      <w:r>
+        <w:rPr>
+          <w:rFonts w:hint="default" w:ascii="Times New Roman" w:hAnsi="Times New Roman" w:eastAsia="宋体" w:cs="Times New Roman"/>
+          <w:bCs/>
+          <w:sz w:val="24"/>
+        </w:rPr>
+        <w:t>Yun-Ping Y , Zhi-Jun W U . Application of Apache Shiro Security Framework in Technology Transfer Services System[J]. computer and modernization, 2014.</w:t>
+      </w:r>
+    </w:p>
+    <w:p>
+      <w:pPr>
+        <w:keepNext w:val="0"/>
+        <w:keepLines w:val="0"/>
+        <w:pageBreakBefore w:val="0"/>
+        <w:widowControl w:val="0"/>
+        <w:kinsoku/>
+        <w:wordWrap/>
+        <w:overflowPunct/>
+        <w:topLinePunct w:val="0"/>
+        <w:autoSpaceDE/>
+        <w:autoSpaceDN/>
+        <w:bidi w:val="0"/>
+        <w:adjustRightInd/>
+        <w:snapToGrid/>
+        <w:spacing w:line="360" w:lineRule="auto"/>
+        <w:ind w:left="0" w:hanging="480" w:hangingChars="200"/>
+        <w:textAlignment w:val="auto"/>
+        <w:rPr>
+          <w:rFonts w:hint="default" w:ascii="Times New Roman" w:hAnsi="Times New Roman" w:eastAsia="宋体" w:cs="Times New Roman"/>
+          <w:bCs/>
+          <w:sz w:val="24"/>
+        </w:rPr>
+      </w:pPr>
+      <w:r>
+        <w:rPr>
+          <w:rFonts w:hint="default" w:ascii="Times New Roman" w:hAnsi="Times New Roman" w:eastAsia="宋体" w:cs="Times New Roman"/>
+          <w:bCs/>
+          <w:sz w:val="24"/>
+        </w:rPr>
+        <w:t>Zhang D , Wei Z , Yang Y . Research on Lightweight MVC Framework Based on Spring MVC and Mybatis[C]// Proceedings of the 2013 Sixth International Symposium on Computational Intelligence and Design - Volume 01. IEEE, 2013.</w:t>
+      </w:r>
+    </w:p>
+    <w:p>
+      <w:pPr>
+        <w:keepNext w:val="0"/>
+        <w:keepLines w:val="0"/>
+        <w:pageBreakBefore w:val="0"/>
+        <w:widowControl w:val="0"/>
+        <w:kinsoku/>
+        <w:wordWrap/>
+        <w:overflowPunct/>
+        <w:topLinePunct w:val="0"/>
+        <w:autoSpaceDE/>
+        <w:autoSpaceDN/>
+        <w:bidi w:val="0"/>
+        <w:adjustRightInd/>
+        <w:snapToGrid/>
+        <w:spacing w:line="360" w:lineRule="auto"/>
+        <w:ind w:left="0" w:hanging="480" w:hangingChars="200"/>
+        <w:textAlignment w:val="auto"/>
+        <w:rPr>
+          <w:rFonts w:hint="default" w:ascii="Times New Roman" w:eastAsia="宋体"/>
+          <w:kern w:val="0"/>
+          <w:sz w:val="24"/>
+          <w:lang w:val="en-US" w:eastAsia="zh-CN"/>
+        </w:rPr>
+        <w:sectPr>
+          <w:pgSz w:w="11906" w:h="16838"/>
+          <w:pgMar w:top="1361" w:right="1361" w:bottom="1361" w:left="1361" w:header="851" w:footer="992" w:gutter="0"/>
+          <w:pgBorders>
+            <w:top w:val="none" w:sz="0" w:space="0"/>
+            <w:left w:val="none" w:sz="0" w:space="0"/>
+            <w:bottom w:val="none" w:sz="0" w:space="0"/>
+            <w:right w:val="none" w:sz="0" w:space="0"/>
+          </w:pgBorders>
+          <w:pgNumType w:fmt="decimal"/>
+          <w:cols w:space="0" w:num="1"/>
+          <w:rtlGutter w:val="0"/>
+          <w:docGrid w:type="lines" w:linePitch="313" w:charSpace="0"/>
+        </w:sectPr>
+      </w:pPr>
+      <w:r>
+        <w:rPr>
+          <w:rFonts w:hint="default" w:ascii="Times New Roman" w:hAnsi="Times New Roman" w:eastAsia="宋体" w:cs="Times New Roman"/>
+          <w:bCs/>
+          <w:sz w:val="24"/>
+          <w:lang w:val="en-US" w:eastAsia="zh-CN"/>
+        </w:rPr>
+        <w:fldChar w:fldCharType="end"/>
+      </w:r>
+    </w:p>
+    <w:p>
+      <w:pPr>
+        <w:pStyle w:val="24"/>
+        <w:numPr>
+          <w:ilvl w:val="0"/>
+          <w:numId w:val="0"/>
+        </w:numPr>
+        <w:spacing w:before="0" w:beforeLines="-2147483648" w:after="0" w:afterLines="-2147483648" w:line="360" w:lineRule="auto"/>
+        <w:ind w:leftChars="0"/>
+        <w:jc w:val="center"/>
+        <w:rPr>
           <w:rFonts w:ascii="Times New Roman" w:eastAsia="黑体"/>
           <w:b w:val="0"/>
           <w:sz w:val="28"/>
         </w:rPr>
       </w:pPr>
-      <w:bookmarkStart w:id="378" w:name="_Toc5008613"/>
-      <w:bookmarkStart w:id="379" w:name="_Toc479747529"/>
-      <w:bookmarkStart w:id="380" w:name="_Toc5958932"/>
-      <w:bookmarkStart w:id="381" w:name="_Toc792"/>
-      <w:bookmarkStart w:id="382" w:name="_Toc12922"/>
-      <w:bookmarkStart w:id="383" w:name="_Toc5184"/>
+      <w:bookmarkStart w:id="373" w:name="_Toc5008613"/>
+      <w:bookmarkStart w:id="374" w:name="_Toc479747529"/>
+      <w:bookmarkStart w:id="375" w:name="_Toc5958932"/>
+      <w:bookmarkStart w:id="376" w:name="_Toc792"/>
+      <w:bookmarkStart w:id="377" w:name="_Toc12922"/>
+      <w:bookmarkStart w:id="378" w:name="_Toc5184"/>
       <w:r>
         <w:rPr>
           <w:rFonts w:ascii="Times New Roman" w:eastAsia="黑体"/>
@@ -36778,12 +38256,12 @@
         </w:rPr>
         <w:t>谢</w:t>
       </w:r>
+      <w:bookmarkEnd w:id="373"/>
+      <w:bookmarkEnd w:id="374"/>
+      <w:bookmarkEnd w:id="375"/>
+      <w:bookmarkEnd w:id="376"/>
+      <w:bookmarkEnd w:id="377"/>
       <w:bookmarkEnd w:id="378"/>
-      <w:bookmarkEnd w:id="379"/>
-      <w:bookmarkEnd w:id="380"/>
-      <w:bookmarkEnd w:id="381"/>
-      <w:bookmarkEnd w:id="382"/>
-      <w:bookmarkEnd w:id="383"/>
     </w:p>
     <w:p>
       <w:pPr>
@@ -36916,13 +38394,16 @@
         <w:textAlignment w:val="auto"/>
         <w:rPr>
           <w:rFonts w:hint="eastAsia"/>
-          <w:lang w:val="en-US" w:eastAsia="zh-CN"/>
-        </w:rPr>
-      </w:pPr>
-      <w:bookmarkStart w:id="384" w:name="_Toc12855"/>
-      <w:bookmarkStart w:id="385" w:name="_Toc21673"/>
-      <w:bookmarkStart w:id="386" w:name="_Toc32152"/>
-      <w:bookmarkStart w:id="387" w:name="_Toc25605"/>
+          <w:kern w:val="0"/>
+          <w:sz w:val="24"/>
+          <w:szCs w:val="24"/>
+          <w:lang w:val="en-US" w:eastAsia="zh-CN"/>
+        </w:rPr>
+      </w:pPr>
+      <w:bookmarkStart w:id="379" w:name="_Toc21673"/>
+      <w:bookmarkStart w:id="380" w:name="_Toc25605"/>
+      <w:bookmarkStart w:id="381" w:name="_Toc32152"/>
+      <w:bookmarkStart w:id="382" w:name="_Toc12855"/>
       <w:r>
         <w:rPr>
           <w:rFonts w:hint="eastAsia"/>
@@ -36933,22 +38414,60 @@
         </w:rPr>
         <w:t>最后，感谢所有给过我帮助的人，你们的恩情我不会忘记的。由衷的感谢你们！</w:t>
       </w:r>
-      <w:bookmarkEnd w:id="384"/>
-      <w:bookmarkEnd w:id="385"/>
-      <w:bookmarkEnd w:id="386"/>
-      <w:bookmarkEnd w:id="387"/>
-    </w:p>
-    <w:p>
-      <w:pPr>
-        <w:rPr>
+      <w:bookmarkEnd w:id="379"/>
+      <w:bookmarkEnd w:id="380"/>
+      <w:bookmarkEnd w:id="381"/>
+      <w:bookmarkEnd w:id="382"/>
+    </w:p>
+    <w:p>
+      <w:pPr>
+        <w:keepNext w:val="0"/>
+        <w:keepLines w:val="0"/>
+        <w:pageBreakBefore w:val="0"/>
+        <w:widowControl w:val="0"/>
+        <w:kinsoku/>
+        <w:wordWrap/>
+        <w:overflowPunct/>
+        <w:topLinePunct w:val="0"/>
+        <w:autoSpaceDE/>
+        <w:autoSpaceDN/>
+        <w:bidi w:val="0"/>
+        <w:adjustRightInd/>
+        <w:snapToGrid/>
+        <w:spacing w:line="360" w:lineRule="auto"/>
+        <w:textAlignment w:val="auto"/>
+        <w:rPr>
+          <w:rFonts w:hint="eastAsia"/>
           <w:kern w:val="0"/>
-        </w:rPr>
-      </w:pPr>
-    </w:p>
-    <w:p>
-      <w:pPr>
-        <w:rPr>
+          <w:sz w:val="24"/>
+          <w:szCs w:val="24"/>
+          <w:lang w:val="en-US" w:eastAsia="zh-CN"/>
+        </w:rPr>
+      </w:pPr>
+    </w:p>
+    <w:p>
+      <w:pPr>
+        <w:keepNext w:val="0"/>
+        <w:keepLines w:val="0"/>
+        <w:pageBreakBefore w:val="0"/>
+        <w:widowControl w:val="0"/>
+        <w:kinsoku/>
+        <w:wordWrap/>
+        <w:overflowPunct/>
+        <w:topLinePunct w:val="0"/>
+        <w:autoSpaceDE/>
+        <w:autoSpaceDN/>
+        <w:bidi w:val="0"/>
+        <w:adjustRightInd/>
+        <w:snapToGrid/>
+        <w:spacing w:line="360" w:lineRule="auto"/>
+        <w:textAlignment w:val="auto"/>
+        <w:rPr>
+          <w:rFonts w:hint="eastAsia"/>
           <w:kern w:val="0"/>
+          <w:sz w:val="24"/>
+          <w:szCs w:val="24"/>
+          <w:lang w:val="en-US" w:eastAsia="zh-CN"/>
         </w:rPr>
         <w:sectPr>
           <w:pgSz w:w="11906" w:h="16838"/>
@@ -36968,10 +38487,33 @@
     </w:p>
     <w:p>
       <w:pPr>
+        <w:rPr>
+          <w:rFonts w:hint="eastAsia" w:ascii="Times New Roman" w:eastAsia="宋体"/>
+          <w:kern w:val="0"/>
+          <w:sz w:val="24"/>
+          <w:lang w:val="en-US" w:eastAsia="zh-CN"/>
+        </w:rPr>
+      </w:pPr>
+    </w:p>
+    <w:p>
+      <w:pPr>
         <w:pStyle w:val="22"/>
         <w:rPr>
-          <w:rFonts w:hint="eastAsia"/>
-          <w:sz w:val="24"/>
+          <w:rFonts w:hint="eastAsia" w:ascii="Times New Roman" w:eastAsia="宋体"/>
+          <w:kern w:val="0"/>
+          <w:sz w:val="24"/>
+          <w:lang w:val="en-US" w:eastAsia="zh-CN"/>
+        </w:rPr>
+      </w:pPr>
+    </w:p>
+    <w:p>
+      <w:pPr>
+        <w:pStyle w:val="22"/>
+        <w:rPr>
+          <w:rFonts w:hint="eastAsia" w:ascii="Times New Roman" w:eastAsia="宋体"/>
+          <w:kern w:val="0"/>
+          <w:sz w:val="24"/>
+          <w:lang w:val="en-US" w:eastAsia="zh-CN"/>
         </w:rPr>
       </w:pPr>
     </w:p>
@@ -37090,9 +38632,14 @@
           </w:tcPr>
           <w:p>
             <w:pPr>
+              <w:keepNext w:val="0"/>
+              <w:keepLines w:val="0"/>
               <w:widowControl/>
-              <w:rPr>
-                <w:rFonts w:ascii="宋体" w:hAnsi="宋体"/>
+              <w:suppressLineNumbers w:val="0"/>
+              <w:spacing w:before="0" w:beforeAutospacing="0" w:after="0" w:afterAutospacing="0"/>
+              <w:ind w:left="0" w:right="0"/>
+              <w:rPr>
+                <w:rFonts w:hint="default" w:ascii="宋体" w:hAnsi="宋体"/>
                 <w:kern w:val="0"/>
                 <w:sz w:val="18"/>
               </w:rPr>
@@ -37121,9 +38668,14 @@
           </w:tcPr>
           <w:p>
             <w:pPr>
+              <w:keepNext w:val="0"/>
+              <w:keepLines w:val="0"/>
               <w:widowControl/>
-              <w:rPr>
-                <w:rFonts w:ascii="宋体" w:hAnsi="宋体"/>
+              <w:suppressLineNumbers w:val="0"/>
+              <w:spacing w:before="0" w:beforeAutospacing="0" w:after="0" w:afterAutospacing="0"/>
+              <w:ind w:left="0" w:right="0"/>
+              <w:rPr>
+                <w:rFonts w:hint="default" w:ascii="宋体" w:hAnsi="宋体"/>
                 <w:kern w:val="0"/>
                 <w:sz w:val="18"/>
               </w:rPr>
@@ -37152,9 +38704,14 @@
           </w:tcPr>
           <w:p>
             <w:pPr>
+              <w:keepNext w:val="0"/>
+              <w:keepLines w:val="0"/>
               <w:widowControl/>
-              <w:rPr>
-                <w:rFonts w:ascii="宋体" w:hAnsi="宋体"/>
+              <w:suppressLineNumbers w:val="0"/>
+              <w:spacing w:before="0" w:beforeAutospacing="0" w:after="0" w:afterAutospacing="0"/>
+              <w:ind w:left="0" w:right="0"/>
+              <w:rPr>
+                <w:rFonts w:hint="default" w:ascii="宋体" w:hAnsi="宋体"/>
                 <w:kern w:val="0"/>
                 <w:sz w:val="18"/>
               </w:rPr>
@@ -37182,9 +38739,14 @@
           </w:tcPr>
           <w:p>
             <w:pPr>
+              <w:keepNext w:val="0"/>
+              <w:keepLines w:val="0"/>
               <w:widowControl/>
-              <w:rPr>
-                <w:rFonts w:ascii="宋体" w:hAnsi="宋体"/>
+              <w:suppressLineNumbers w:val="0"/>
+              <w:spacing w:before="0" w:beforeAutospacing="0" w:after="0" w:afterAutospacing="0"/>
+              <w:ind w:left="0" w:right="0"/>
+              <w:rPr>
+                <w:rFonts w:hint="default" w:ascii="宋体" w:hAnsi="宋体"/>
                 <w:kern w:val="0"/>
                 <w:sz w:val="18"/>
               </w:rPr>
@@ -37212,9 +38774,14 @@
           </w:tcPr>
           <w:p>
             <w:pPr>
+              <w:keepNext w:val="0"/>
+              <w:keepLines w:val="0"/>
               <w:widowControl/>
-              <w:rPr>
-                <w:rFonts w:ascii="宋体" w:hAnsi="宋体"/>
+              <w:suppressLineNumbers w:val="0"/>
+              <w:spacing w:before="0" w:beforeAutospacing="0" w:after="0" w:afterAutospacing="0"/>
+              <w:ind w:left="0" w:right="0"/>
+              <w:rPr>
+                <w:rFonts w:hint="default" w:ascii="宋体" w:hAnsi="宋体"/>
                 <w:kern w:val="0"/>
                 <w:sz w:val="18"/>
               </w:rPr>
@@ -37243,9 +38810,14 @@
           </w:tcPr>
           <w:p>
             <w:pPr>
+              <w:keepNext w:val="0"/>
+              <w:keepLines w:val="0"/>
               <w:widowControl/>
-              <w:rPr>
-                <w:rFonts w:ascii="宋体" w:hAnsi="宋体"/>
+              <w:suppressLineNumbers w:val="0"/>
+              <w:spacing w:before="0" w:beforeAutospacing="0" w:after="0" w:afterAutospacing="0"/>
+              <w:ind w:left="0" w:right="0"/>
+              <w:rPr>
+                <w:rFonts w:hint="default" w:ascii="宋体" w:hAnsi="宋体"/>
                 <w:kern w:val="0"/>
                 <w:sz w:val="18"/>
               </w:rPr>
@@ -37288,9 +38860,14 @@
           </w:tcPr>
           <w:p>
             <w:pPr>
+              <w:keepNext w:val="0"/>
+              <w:keepLines w:val="0"/>
               <w:widowControl/>
-              <w:rPr>
-                <w:rFonts w:ascii="宋体" w:hAnsi="宋体"/>
+              <w:suppressLineNumbers w:val="0"/>
+              <w:spacing w:before="0" w:beforeAutospacing="0" w:after="0" w:afterAutospacing="0"/>
+              <w:ind w:left="0" w:right="0"/>
+              <w:rPr>
+                <w:rFonts w:hint="default" w:ascii="宋体" w:hAnsi="宋体"/>
                 <w:kern w:val="0"/>
                 <w:sz w:val="18"/>
               </w:rPr>
@@ -37319,9 +38896,14 @@
           </w:tcPr>
           <w:p>
             <w:pPr>
+              <w:keepNext w:val="0"/>
+              <w:keepLines w:val="0"/>
               <w:widowControl/>
-              <w:rPr>
-                <w:rFonts w:ascii="宋体" w:hAnsi="宋体"/>
+              <w:suppressLineNumbers w:val="0"/>
+              <w:spacing w:before="0" w:beforeAutospacing="0" w:after="0" w:afterAutospacing="0"/>
+              <w:ind w:left="0" w:right="0"/>
+              <w:rPr>
+                <w:rFonts w:hint="default" w:ascii="宋体" w:hAnsi="宋体"/>
                 <w:kern w:val="0"/>
                 <w:sz w:val="18"/>
               </w:rPr>
@@ -37363,10 +38945,15 @@
           </w:tcPr>
           <w:p>
             <w:pPr>
+              <w:keepNext w:val="0"/>
+              <w:keepLines w:val="0"/>
               <w:widowControl/>
+              <w:suppressLineNumbers w:val="0"/>
+              <w:spacing w:before="0" w:beforeAutospacing="0" w:after="0" w:afterAutospacing="0"/>
+              <w:ind w:left="0" w:right="0"/>
               <w:jc w:val="left"/>
               <w:rPr>
-                <w:rFonts w:ascii="宋体" w:hAnsi="宋体"/>
+                <w:rFonts w:hint="default" w:ascii="宋体" w:hAnsi="宋体"/>
                 <w:kern w:val="0"/>
                 <w:sz w:val="18"/>
               </w:rPr>
@@ -37382,10 +38969,15 @@
           </w:p>
           <w:p>
             <w:pPr>
+              <w:keepNext w:val="0"/>
+              <w:keepLines w:val="0"/>
               <w:widowControl/>
+              <w:suppressLineNumbers w:val="0"/>
+              <w:spacing w:before="0" w:beforeAutospacing="0" w:after="0" w:afterAutospacing="0"/>
+              <w:ind w:left="0" w:right="0"/>
               <w:jc w:val="left"/>
               <w:rPr>
-                <w:rFonts w:ascii="宋体" w:hAnsi="宋体"/>
+                <w:rFonts w:hint="default" w:ascii="宋体" w:hAnsi="宋体"/>
                 <w:kern w:val="0"/>
                 <w:sz w:val="18"/>
               </w:rPr>
@@ -37393,10 +38985,15 @@
           </w:p>
           <w:p>
             <w:pPr>
+              <w:keepNext w:val="0"/>
+              <w:keepLines w:val="0"/>
               <w:widowControl/>
+              <w:suppressLineNumbers w:val="0"/>
+              <w:spacing w:before="0" w:beforeAutospacing="0" w:after="0" w:afterAutospacing="0"/>
+              <w:ind w:left="0" w:right="0"/>
               <w:jc w:val="left"/>
               <w:rPr>
-                <w:rFonts w:ascii="宋体" w:hAnsi="宋体"/>
+                <w:rFonts w:hint="default" w:ascii="宋体" w:hAnsi="宋体"/>
                 <w:kern w:val="0"/>
                 <w:sz w:val="18"/>
               </w:rPr>
@@ -37404,10 +39001,15 @@
           </w:p>
           <w:p>
             <w:pPr>
+              <w:keepNext w:val="0"/>
+              <w:keepLines w:val="0"/>
               <w:widowControl/>
+              <w:suppressLineNumbers w:val="0"/>
+              <w:spacing w:before="0" w:beforeAutospacing="0" w:after="0" w:afterAutospacing="0"/>
+              <w:ind w:left="0" w:right="0"/>
               <w:jc w:val="left"/>
               <w:rPr>
-                <w:rFonts w:ascii="宋体" w:hAnsi="宋体"/>
+                <w:rFonts w:hint="default" w:ascii="宋体" w:hAnsi="宋体"/>
                 <w:kern w:val="0"/>
                 <w:sz w:val="18"/>
               </w:rPr>
@@ -37415,9 +39017,14 @@
           </w:p>
           <w:p>
             <w:pPr>
+              <w:keepNext w:val="0"/>
+              <w:keepLines w:val="0"/>
+              <w:suppressLineNumbers w:val="0"/>
+              <w:spacing w:before="0" w:beforeAutospacing="0" w:after="0" w:afterAutospacing="0"/>
+              <w:ind w:left="0" w:right="0"/>
               <w:jc w:val="left"/>
               <w:rPr>
-                <w:rFonts w:ascii="宋体" w:hAnsi="宋体"/>
+                <w:rFonts w:hint="default" w:ascii="宋体" w:hAnsi="宋体"/>
                 <w:kern w:val="0"/>
                 <w:sz w:val="18"/>
               </w:rPr>
@@ -37425,9 +39032,14 @@
           </w:p>
           <w:p>
             <w:pPr>
+              <w:keepNext w:val="0"/>
+              <w:keepLines w:val="0"/>
+              <w:suppressLineNumbers w:val="0"/>
+              <w:spacing w:before="0" w:beforeAutospacing="0" w:after="0" w:afterAutospacing="0"/>
+              <w:ind w:left="0" w:right="0"/>
               <w:jc w:val="left"/>
               <w:rPr>
-                <w:rFonts w:ascii="宋体" w:hAnsi="宋体"/>
+                <w:rFonts w:hint="default" w:ascii="宋体" w:hAnsi="宋体"/>
                 <w:kern w:val="0"/>
                 <w:sz w:val="18"/>
               </w:rPr>
@@ -37460,9 +39072,14 @@
           </w:p>
           <w:p>
             <w:pPr>
+              <w:keepNext w:val="0"/>
+              <w:keepLines w:val="0"/>
+              <w:suppressLineNumbers w:val="0"/>
+              <w:spacing w:before="0" w:beforeAutospacing="0" w:after="0" w:afterAutospacing="0"/>
+              <w:ind w:left="0" w:right="0"/>
               <w:jc w:val="left"/>
               <w:rPr>
-                <w:rFonts w:ascii="宋体" w:hAnsi="宋体"/>
+                <w:rFonts w:hint="default" w:ascii="宋体" w:hAnsi="宋体"/>
                 <w:kern w:val="0"/>
                 <w:sz w:val="18"/>
               </w:rPr>
@@ -37497,10 +39114,15 @@
           </w:tcPr>
           <w:p>
             <w:pPr>
+              <w:keepNext w:val="0"/>
+              <w:keepLines w:val="0"/>
               <w:widowControl/>
+              <w:suppressLineNumbers w:val="0"/>
+              <w:spacing w:before="0" w:beforeAutospacing="0" w:after="0" w:afterAutospacing="0"/>
+              <w:ind w:left="0" w:right="0"/>
               <w:jc w:val="center"/>
               <w:rPr>
-                <w:rFonts w:ascii="宋体" w:hAnsi="宋体"/>
+                <w:rFonts w:hint="default" w:ascii="宋体" w:hAnsi="宋体"/>
                 <w:kern w:val="0"/>
                 <w:sz w:val="18"/>
               </w:rPr>
@@ -37516,10 +39138,15 @@
           </w:p>
           <w:p>
             <w:pPr>
+              <w:keepNext w:val="0"/>
+              <w:keepLines w:val="0"/>
               <w:widowControl/>
+              <w:suppressLineNumbers w:val="0"/>
+              <w:spacing w:before="0" w:beforeAutospacing="0" w:after="0" w:afterAutospacing="0"/>
+              <w:ind w:left="0" w:right="0"/>
               <w:jc w:val="center"/>
               <w:rPr>
-                <w:rFonts w:ascii="宋体" w:hAnsi="宋体"/>
+                <w:rFonts w:hint="default" w:ascii="宋体" w:hAnsi="宋体"/>
                 <w:kern w:val="0"/>
                 <w:sz w:val="18"/>
               </w:rPr>
@@ -37535,10 +39162,15 @@
           </w:p>
           <w:p>
             <w:pPr>
+              <w:keepNext w:val="0"/>
+              <w:keepLines w:val="0"/>
               <w:widowControl/>
+              <w:suppressLineNumbers w:val="0"/>
+              <w:spacing w:before="0" w:beforeAutospacing="0" w:after="0" w:afterAutospacing="0"/>
+              <w:ind w:left="0" w:right="0"/>
               <w:jc w:val="center"/>
               <w:rPr>
-                <w:rFonts w:ascii="宋体" w:hAnsi="宋体"/>
+                <w:rFonts w:hint="default" w:ascii="宋体" w:hAnsi="宋体"/>
                 <w:kern w:val="0"/>
                 <w:sz w:val="18"/>
               </w:rPr>
@@ -37554,10 +39186,15 @@
           </w:p>
           <w:p>
             <w:pPr>
+              <w:keepNext w:val="0"/>
+              <w:keepLines w:val="0"/>
               <w:widowControl/>
+              <w:suppressLineNumbers w:val="0"/>
+              <w:spacing w:before="0" w:beforeAutospacing="0" w:after="0" w:afterAutospacing="0"/>
+              <w:ind w:left="0" w:right="0"/>
               <w:jc w:val="center"/>
               <w:rPr>
-                <w:rFonts w:ascii="宋体" w:hAnsi="宋体"/>
+                <w:rFonts w:hint="default" w:ascii="宋体" w:hAnsi="宋体"/>
                 <w:kern w:val="0"/>
                 <w:sz w:val="18"/>
               </w:rPr>
@@ -37573,10 +39210,15 @@
           </w:p>
           <w:p>
             <w:pPr>
+              <w:keepNext w:val="0"/>
+              <w:keepLines w:val="0"/>
               <w:widowControl/>
+              <w:suppressLineNumbers w:val="0"/>
+              <w:spacing w:before="0" w:beforeAutospacing="0" w:after="0" w:afterAutospacing="0"/>
+              <w:ind w:left="0" w:right="0"/>
               <w:jc w:val="center"/>
               <w:rPr>
-                <w:rFonts w:ascii="宋体" w:hAnsi="宋体"/>
+                <w:rFonts w:hint="default" w:ascii="宋体" w:hAnsi="宋体"/>
                 <w:kern w:val="0"/>
                 <w:sz w:val="18"/>
               </w:rPr>
@@ -37592,10 +39234,15 @@
           </w:p>
           <w:p>
             <w:pPr>
+              <w:keepNext w:val="0"/>
+              <w:keepLines w:val="0"/>
               <w:widowControl/>
+              <w:suppressLineNumbers w:val="0"/>
+              <w:spacing w:before="0" w:beforeAutospacing="0" w:after="0" w:afterAutospacing="0"/>
+              <w:ind w:left="0" w:right="0"/>
               <w:jc w:val="center"/>
               <w:rPr>
-                <w:rFonts w:ascii="宋体" w:hAnsi="宋体"/>
+                <w:rFonts w:hint="default" w:ascii="宋体" w:hAnsi="宋体"/>
                 <w:kern w:val="0"/>
                 <w:sz w:val="18"/>
               </w:rPr>
@@ -37611,10 +39258,15 @@
           </w:p>
           <w:p>
             <w:pPr>
+              <w:keepNext w:val="0"/>
+              <w:keepLines w:val="0"/>
               <w:widowControl/>
+              <w:suppressLineNumbers w:val="0"/>
+              <w:spacing w:before="0" w:beforeAutospacing="0" w:after="0" w:afterAutospacing="0"/>
+              <w:ind w:left="0" w:right="0"/>
               <w:jc w:val="center"/>
               <w:rPr>
-                <w:rFonts w:ascii="宋体" w:hAnsi="宋体"/>
+                <w:rFonts w:hint="default" w:ascii="宋体" w:hAnsi="宋体"/>
                 <w:kern w:val="0"/>
                 <w:sz w:val="18"/>
               </w:rPr>
@@ -37630,10 +39282,15 @@
           </w:p>
           <w:p>
             <w:pPr>
+              <w:keepNext w:val="0"/>
+              <w:keepLines w:val="0"/>
               <w:widowControl/>
+              <w:suppressLineNumbers w:val="0"/>
+              <w:spacing w:before="0" w:beforeAutospacing="0" w:after="0" w:afterAutospacing="0"/>
+              <w:ind w:left="0" w:right="0"/>
               <w:jc w:val="center"/>
               <w:rPr>
-                <w:rFonts w:ascii="宋体" w:hAnsi="宋体"/>
+                <w:rFonts w:hint="default" w:ascii="宋体" w:hAnsi="宋体"/>
                 <w:kern w:val="0"/>
                 <w:sz w:val="18"/>
               </w:rPr>
@@ -37649,10 +39306,15 @@
           </w:p>
           <w:p>
             <w:pPr>
+              <w:keepNext w:val="0"/>
+              <w:keepLines w:val="0"/>
               <w:widowControl/>
+              <w:suppressLineNumbers w:val="0"/>
+              <w:spacing w:before="0" w:beforeAutospacing="0" w:after="0" w:afterAutospacing="0"/>
+              <w:ind w:left="0" w:right="0"/>
               <w:jc w:val="center"/>
               <w:rPr>
-                <w:rFonts w:ascii="宋体" w:hAnsi="宋体"/>
+                <w:rFonts w:hint="default" w:ascii="宋体" w:hAnsi="宋体"/>
                 <w:kern w:val="0"/>
                 <w:sz w:val="18"/>
               </w:rPr>
@@ -37668,9 +39330,14 @@
           </w:p>
           <w:p>
             <w:pPr>
+              <w:keepNext w:val="0"/>
+              <w:keepLines w:val="0"/>
+              <w:suppressLineNumbers w:val="0"/>
+              <w:spacing w:before="0" w:beforeAutospacing="0" w:after="0" w:afterAutospacing="0"/>
+              <w:ind w:left="0" w:right="0"/>
               <w:jc w:val="center"/>
               <w:rPr>
-                <w:rFonts w:ascii="宋体" w:hAnsi="宋体"/>
+                <w:rFonts w:hint="default" w:ascii="宋体" w:hAnsi="宋体"/>
                 <w:kern w:val="0"/>
                 <w:sz w:val="18"/>
               </w:rPr>
@@ -37699,10 +39366,15 @@
           </w:tcPr>
           <w:p>
             <w:pPr>
+              <w:keepNext w:val="0"/>
+              <w:keepLines w:val="0"/>
               <w:widowControl/>
+              <w:suppressLineNumbers w:val="0"/>
+              <w:spacing w:before="0" w:beforeAutospacing="0" w:after="0" w:afterAutospacing="0"/>
+              <w:ind w:left="0" w:right="0"/>
               <w:jc w:val="center"/>
               <w:rPr>
-                <w:rFonts w:ascii="宋体" w:hAnsi="宋体"/>
+                <w:rFonts w:hint="default" w:ascii="宋体" w:hAnsi="宋体"/>
                 <w:kern w:val="0"/>
                 <w:sz w:val="18"/>
               </w:rPr>
@@ -37718,10 +39390,15 @@
           </w:p>
           <w:p>
             <w:pPr>
+              <w:keepNext w:val="0"/>
+              <w:keepLines w:val="0"/>
               <w:widowControl/>
+              <w:suppressLineNumbers w:val="0"/>
+              <w:spacing w:before="0" w:beforeAutospacing="0" w:after="0" w:afterAutospacing="0"/>
+              <w:ind w:left="0" w:right="0"/>
               <w:jc w:val="center"/>
               <w:rPr>
-                <w:rFonts w:ascii="宋体" w:hAnsi="宋体"/>
+                <w:rFonts w:hint="default" w:ascii="宋体" w:hAnsi="宋体"/>
                 <w:kern w:val="0"/>
                 <w:sz w:val="18"/>
               </w:rPr>
@@ -37737,9 +39414,14 @@
           </w:p>
           <w:p>
             <w:pPr>
+              <w:keepNext w:val="0"/>
+              <w:keepLines w:val="0"/>
+              <w:suppressLineNumbers w:val="0"/>
+              <w:spacing w:before="0" w:beforeAutospacing="0" w:after="0" w:afterAutospacing="0"/>
+              <w:ind w:left="0" w:right="0"/>
               <w:jc w:val="left"/>
               <w:rPr>
-                <w:rFonts w:ascii="宋体" w:hAnsi="宋体"/>
+                <w:rFonts w:hint="default" w:ascii="宋体" w:hAnsi="宋体"/>
                 <w:kern w:val="0"/>
                 <w:sz w:val="18"/>
               </w:rPr>
@@ -37768,10 +39450,15 @@
           </w:tcPr>
           <w:p>
             <w:pPr>
+              <w:keepNext w:val="0"/>
+              <w:keepLines w:val="0"/>
               <w:widowControl/>
+              <w:suppressLineNumbers w:val="0"/>
+              <w:spacing w:before="0" w:beforeAutospacing="0" w:after="0" w:afterAutospacing="0"/>
+              <w:ind w:left="0" w:right="0"/>
               <w:jc w:val="center"/>
               <w:rPr>
-                <w:rFonts w:ascii="宋体" w:hAnsi="宋体"/>
+                <w:rFonts w:hint="default" w:ascii="宋体" w:hAnsi="宋体"/>
                 <w:b/>
                 <w:kern w:val="0"/>
                 <w:sz w:val="18"/>
@@ -37801,10 +39488,15 @@
           </w:tcPr>
           <w:p>
             <w:pPr>
+              <w:keepNext w:val="0"/>
+              <w:keepLines w:val="0"/>
               <w:widowControl/>
+              <w:suppressLineNumbers w:val="0"/>
+              <w:spacing w:before="0" w:beforeAutospacing="0" w:after="0" w:afterAutospacing="0"/>
+              <w:ind w:left="0" w:right="0"/>
               <w:jc w:val="center"/>
               <w:rPr>
-                <w:rFonts w:ascii="宋体" w:hAnsi="宋体"/>
+                <w:rFonts w:hint="default" w:ascii="宋体" w:hAnsi="宋体"/>
                 <w:b/>
                 <w:kern w:val="0"/>
                 <w:sz w:val="18"/>
@@ -37834,10 +39526,15 @@
           </w:tcPr>
           <w:p>
             <w:pPr>
+              <w:keepNext w:val="0"/>
+              <w:keepLines w:val="0"/>
               <w:widowControl/>
+              <w:suppressLineNumbers w:val="0"/>
+              <w:spacing w:before="0" w:beforeAutospacing="0" w:after="0" w:afterAutospacing="0"/>
+              <w:ind w:left="0" w:right="0"/>
               <w:jc w:val="center"/>
               <w:rPr>
-                <w:rFonts w:ascii="宋体" w:hAnsi="宋体"/>
+                <w:rFonts w:hint="default" w:ascii="宋体" w:hAnsi="宋体"/>
                 <w:b/>
                 <w:kern w:val="0"/>
                 <w:sz w:val="18"/>
@@ -37881,9 +39578,14 @@
           </w:tcPr>
           <w:p>
             <w:pPr>
+              <w:keepNext w:val="0"/>
+              <w:keepLines w:val="0"/>
+              <w:suppressLineNumbers w:val="0"/>
+              <w:spacing w:before="0" w:beforeAutospacing="0" w:after="0" w:afterAutospacing="0"/>
+              <w:ind w:left="0" w:right="0"/>
               <w:jc w:val="left"/>
               <w:rPr>
-                <w:rFonts w:ascii="宋体" w:hAnsi="宋体"/>
+                <w:rFonts w:hint="default" w:ascii="宋体" w:hAnsi="宋体"/>
                 <w:kern w:val="0"/>
                 <w:sz w:val="18"/>
               </w:rPr>
@@ -37903,9 +39605,14 @@
           </w:tcPr>
           <w:p>
             <w:pPr>
+              <w:keepNext w:val="0"/>
+              <w:keepLines w:val="0"/>
+              <w:suppressLineNumbers w:val="0"/>
+              <w:spacing w:before="0" w:beforeAutospacing="0" w:after="0" w:afterAutospacing="0"/>
+              <w:ind w:left="0" w:right="0"/>
               <w:jc w:val="left"/>
               <w:rPr>
-                <w:rFonts w:ascii="宋体" w:hAnsi="宋体"/>
+                <w:rFonts w:hint="default" w:ascii="宋体" w:hAnsi="宋体"/>
                 <w:kern w:val="0"/>
                 <w:sz w:val="18"/>
               </w:rPr>
@@ -37925,10 +39632,15 @@
           </w:tcPr>
           <w:p>
             <w:pPr>
+              <w:keepNext w:val="0"/>
+              <w:keepLines w:val="0"/>
               <w:widowControl/>
+              <w:suppressLineNumbers w:val="0"/>
+              <w:spacing w:before="0" w:beforeAutospacing="0" w:after="0" w:afterAutospacing="0"/>
+              <w:ind w:left="0" w:right="0"/>
               <w:jc w:val="center"/>
               <w:rPr>
-                <w:rFonts w:ascii="宋体" w:hAnsi="宋体"/>
+                <w:rFonts w:hint="default" w:ascii="宋体" w:hAnsi="宋体"/>
                 <w:kern w:val="0"/>
                 <w:sz w:val="18"/>
               </w:rPr>
@@ -37944,10 +39656,15 @@
           </w:p>
           <w:p>
             <w:pPr>
+              <w:keepNext w:val="0"/>
+              <w:keepLines w:val="0"/>
               <w:widowControl/>
+              <w:suppressLineNumbers w:val="0"/>
+              <w:spacing w:before="0" w:beforeAutospacing="0" w:after="0" w:afterAutospacing="0"/>
+              <w:ind w:left="0" w:right="0"/>
               <w:jc w:val="center"/>
               <w:rPr>
-                <w:rFonts w:ascii="宋体" w:hAnsi="宋体"/>
+                <w:rFonts w:hint="default" w:ascii="宋体" w:hAnsi="宋体"/>
                 <w:kern w:val="0"/>
                 <w:sz w:val="18"/>
               </w:rPr>
@@ -37963,15 +39680,21 @@
           </w:p>
           <w:p>
             <w:pPr>
+              <w:keepNext w:val="0"/>
+              <w:keepLines w:val="0"/>
+              <w:suppressLineNumbers w:val="0"/>
+              <w:spacing w:before="0" w:beforeAutospacing="0" w:after="0" w:afterAutospacing="0"/>
+              <w:ind w:left="0" w:right="0"/>
               <w:jc w:val="center"/>
               <w:rPr>
-                <w:rFonts w:ascii="宋体" w:hAnsi="宋体"/>
+                <w:rFonts w:hint="default" w:ascii="宋体" w:hAnsi="宋体"/>
                 <w:kern w:val="0"/>
                 <w:sz w:val="18"/>
               </w:rPr>
             </w:pPr>
             <w:r>
               <w:rPr>
+                <w:rFonts w:hint="default"/>
                 <w:kern w:val="0"/>
                 <w:sz w:val="18"/>
               </w:rPr>
@@ -37992,14 +39715,21 @@
           </w:tcPr>
           <w:p>
             <w:pPr>
+              <w:keepNext w:val="0"/>
+              <w:keepLines w:val="0"/>
               <w:widowControl/>
-              <w:rPr>
+              <w:suppressLineNumbers w:val="0"/>
+              <w:spacing w:before="0" w:beforeAutospacing="0" w:after="0" w:afterAutospacing="0"/>
+              <w:ind w:left="0" w:right="0"/>
+              <w:rPr>
+                <w:rFonts w:hint="default"/>
                 <w:kern w:val="0"/>
                 <w:sz w:val="18"/>
               </w:rPr>
             </w:pPr>
             <w:r>
               <w:rPr>
+                <w:rFonts w:hint="default"/>
                 <w:kern w:val="0"/>
                 <w:sz w:val="18"/>
               </w:rPr>
@@ -38020,9 +39750,14 @@
           </w:tcPr>
           <w:p>
             <w:pPr>
+              <w:keepNext w:val="0"/>
+              <w:keepLines w:val="0"/>
               <w:widowControl/>
-              <w:rPr>
-                <w:rFonts w:ascii="宋体" w:hAnsi="宋体"/>
+              <w:suppressLineNumbers w:val="0"/>
+              <w:spacing w:before="0" w:beforeAutospacing="0" w:after="0" w:afterAutospacing="0"/>
+              <w:ind w:left="0" w:right="0"/>
+              <w:rPr>
+                <w:rFonts w:hint="default" w:ascii="宋体" w:hAnsi="宋体"/>
                 <w:kern w:val="0"/>
                 <w:sz w:val="18"/>
               </w:rPr>
@@ -38049,15 +39784,22 @@
           </w:tcPr>
           <w:p>
             <w:pPr>
+              <w:keepNext w:val="0"/>
+              <w:keepLines w:val="0"/>
               <w:widowControl/>
+              <w:suppressLineNumbers w:val="0"/>
+              <w:spacing w:before="0" w:beforeAutospacing="0" w:after="0" w:afterAutospacing="0"/>
+              <w:ind w:left="0" w:right="0"/>
               <w:jc w:val="center"/>
               <w:rPr>
+                <w:rFonts w:hint="default"/>
                 <w:kern w:val="0"/>
                 <w:sz w:val="18"/>
               </w:rPr>
             </w:pPr>
             <w:r>
               <w:rPr>
+                <w:rFonts w:hint="default"/>
                 <w:kern w:val="0"/>
                 <w:sz w:val="18"/>
               </w:rPr>
@@ -38077,14 +39819,21 @@
           </w:tcPr>
           <w:p>
             <w:pPr>
+              <w:keepNext w:val="0"/>
+              <w:keepLines w:val="0"/>
               <w:widowControl/>
-              <w:rPr>
+              <w:suppressLineNumbers w:val="0"/>
+              <w:spacing w:before="0" w:beforeAutospacing="0" w:after="0" w:afterAutospacing="0"/>
+              <w:ind w:left="0" w:right="0"/>
+              <w:rPr>
+                <w:rFonts w:hint="default"/>
                 <w:kern w:val="0"/>
                 <w:sz w:val="18"/>
               </w:rPr>
             </w:pPr>
             <w:r>
               <w:rPr>
+                <w:rFonts w:hint="default"/>
                 <w:kern w:val="0"/>
                 <w:sz w:val="18"/>
               </w:rPr>
@@ -38119,9 +39868,14 @@
           </w:tcPr>
           <w:p>
             <w:pPr>
+              <w:keepNext w:val="0"/>
+              <w:keepLines w:val="0"/>
+              <w:suppressLineNumbers w:val="0"/>
+              <w:spacing w:before="0" w:beforeAutospacing="0" w:after="0" w:afterAutospacing="0"/>
+              <w:ind w:left="0" w:right="0"/>
               <w:jc w:val="left"/>
               <w:rPr>
-                <w:rFonts w:ascii="宋体" w:hAnsi="宋体"/>
+                <w:rFonts w:hint="default" w:ascii="宋体" w:hAnsi="宋体"/>
                 <w:kern w:val="0"/>
                 <w:sz w:val="18"/>
               </w:rPr>
@@ -38141,9 +39895,14 @@
           </w:tcPr>
           <w:p>
             <w:pPr>
+              <w:keepNext w:val="0"/>
+              <w:keepLines w:val="0"/>
+              <w:suppressLineNumbers w:val="0"/>
+              <w:spacing w:before="0" w:beforeAutospacing="0" w:after="0" w:afterAutospacing="0"/>
+              <w:ind w:left="0" w:right="0"/>
               <w:jc w:val="left"/>
               <w:rPr>
-                <w:rFonts w:ascii="宋体" w:hAnsi="宋体"/>
+                <w:rFonts w:hint="default" w:ascii="宋体" w:hAnsi="宋体"/>
                 <w:kern w:val="0"/>
                 <w:sz w:val="18"/>
               </w:rPr>
@@ -38162,9 +39921,14 @@
           </w:tcPr>
           <w:p>
             <w:pPr>
+              <w:keepNext w:val="0"/>
+              <w:keepLines w:val="0"/>
+              <w:suppressLineNumbers w:val="0"/>
+              <w:spacing w:before="0" w:beforeAutospacing="0" w:after="0" w:afterAutospacing="0"/>
+              <w:ind w:left="0" w:right="0"/>
               <w:jc w:val="center"/>
               <w:rPr>
-                <w:rFonts w:ascii="宋体" w:hAnsi="宋体"/>
+                <w:rFonts w:hint="default" w:ascii="宋体" w:hAnsi="宋体"/>
                 <w:kern w:val="0"/>
                 <w:sz w:val="18"/>
               </w:rPr>
@@ -38184,14 +39948,21 @@
           </w:tcPr>
           <w:p>
             <w:pPr>
+              <w:keepNext w:val="0"/>
+              <w:keepLines w:val="0"/>
               <w:widowControl/>
-              <w:rPr>
+              <w:suppressLineNumbers w:val="0"/>
+              <w:spacing w:before="0" w:beforeAutospacing="0" w:after="0" w:afterAutospacing="0"/>
+              <w:ind w:left="0" w:right="0"/>
+              <w:rPr>
+                <w:rFonts w:hint="default"/>
                 <w:kern w:val="0"/>
                 <w:sz w:val="18"/>
               </w:rPr>
             </w:pPr>
             <w:r>
               <w:rPr>
+                <w:rFonts w:hint="default"/>
                 <w:kern w:val="0"/>
                 <w:sz w:val="18"/>
               </w:rPr>
@@ -38212,9 +39983,14 @@
           </w:tcPr>
           <w:p>
             <w:pPr>
+              <w:keepNext w:val="0"/>
+              <w:keepLines w:val="0"/>
               <w:widowControl/>
-              <w:rPr>
-                <w:rFonts w:ascii="宋体" w:hAnsi="宋体"/>
+              <w:suppressLineNumbers w:val="0"/>
+              <w:spacing w:before="0" w:beforeAutospacing="0" w:after="0" w:afterAutospacing="0"/>
+              <w:ind w:left="0" w:right="0"/>
+              <w:rPr>
+                <w:rFonts w:hint="default" w:ascii="宋体" w:hAnsi="宋体"/>
                 <w:kern w:val="0"/>
                 <w:sz w:val="18"/>
               </w:rPr>
@@ -38241,9 +40017,15 @@
           </w:tcPr>
           <w:p>
             <w:pPr>
+              <w:keepNext w:val="0"/>
+              <w:keepLines w:val="0"/>
               <w:widowControl/>
+              <w:suppressLineNumbers w:val="0"/>
+              <w:spacing w:before="0" w:beforeAutospacing="0" w:after="0" w:afterAutospacing="0"/>
+              <w:ind w:left="0" w:right="0"/>
               <w:jc w:val="center"/>
               <w:rPr>
+                <w:rFonts w:hint="default"/>
                 <w:kern w:val="0"/>
                 <w:sz w:val="18"/>
               </w:rPr>
@@ -38270,14 +40052,21 @@
           </w:tcPr>
           <w:p>
             <w:pPr>
+              <w:keepNext w:val="0"/>
+              <w:keepLines w:val="0"/>
               <w:widowControl/>
-              <w:rPr>
+              <w:suppressLineNumbers w:val="0"/>
+              <w:spacing w:before="0" w:beforeAutospacing="0" w:after="0" w:afterAutospacing="0"/>
+              <w:ind w:left="0" w:right="0"/>
+              <w:rPr>
+                <w:rFonts w:hint="default"/>
                 <w:kern w:val="0"/>
                 <w:sz w:val="18"/>
               </w:rPr>
             </w:pPr>
             <w:r>
               <w:rPr>
+                <w:rFonts w:hint="default"/>
                 <w:kern w:val="0"/>
                 <w:sz w:val="18"/>
               </w:rPr>
@@ -38312,9 +40101,14 @@
           </w:tcPr>
           <w:p>
             <w:pPr>
+              <w:keepNext w:val="0"/>
+              <w:keepLines w:val="0"/>
+              <w:suppressLineNumbers w:val="0"/>
+              <w:spacing w:before="0" w:beforeAutospacing="0" w:after="0" w:afterAutospacing="0"/>
+              <w:ind w:left="0" w:right="0"/>
               <w:jc w:val="left"/>
               <w:rPr>
-                <w:rFonts w:ascii="宋体" w:hAnsi="宋体"/>
+                <w:rFonts w:hint="default" w:ascii="宋体" w:hAnsi="宋体"/>
                 <w:kern w:val="0"/>
                 <w:sz w:val="18"/>
               </w:rPr>
@@ -38334,9 +40128,14 @@
           </w:tcPr>
           <w:p>
             <w:pPr>
+              <w:keepNext w:val="0"/>
+              <w:keepLines w:val="0"/>
+              <w:suppressLineNumbers w:val="0"/>
+              <w:spacing w:before="0" w:beforeAutospacing="0" w:after="0" w:afterAutospacing="0"/>
+              <w:ind w:left="0" w:right="0"/>
               <w:jc w:val="left"/>
               <w:rPr>
-                <w:rFonts w:ascii="宋体" w:hAnsi="宋体"/>
+                <w:rFonts w:hint="default" w:ascii="宋体" w:hAnsi="宋体"/>
                 <w:kern w:val="0"/>
                 <w:sz w:val="18"/>
               </w:rPr>
@@ -38355,8 +40154,14 @@
           </w:tcPr>
           <w:p>
             <w:pPr>
+              <w:keepNext w:val="0"/>
+              <w:keepLines w:val="0"/>
+              <w:suppressLineNumbers w:val="0"/>
+              <w:spacing w:before="0" w:beforeAutospacing="0" w:after="0" w:afterAutospacing="0"/>
+              <w:ind w:left="0" w:right="0"/>
               <w:jc w:val="center"/>
               <w:rPr>
+                <w:rFonts w:hint="default"/>
                 <w:kern w:val="0"/>
                 <w:sz w:val="18"/>
               </w:rPr>
@@ -38376,14 +40181,21 @@
           </w:tcPr>
           <w:p>
             <w:pPr>
+              <w:keepNext w:val="0"/>
+              <w:keepLines w:val="0"/>
               <w:widowControl/>
-              <w:rPr>
+              <w:suppressLineNumbers w:val="0"/>
+              <w:spacing w:before="0" w:beforeAutospacing="0" w:after="0" w:afterAutospacing="0"/>
+              <w:ind w:left="0" w:right="0"/>
+              <w:rPr>
+                <w:rFonts w:hint="default"/>
                 <w:kern w:val="0"/>
                 <w:sz w:val="18"/>
               </w:rPr>
             </w:pPr>
             <w:r>
               <w:rPr>
+                <w:rFonts w:hint="default"/>
                 <w:kern w:val="0"/>
                 <w:sz w:val="18"/>
               </w:rPr>
@@ -38404,9 +40216,14 @@
           </w:tcPr>
           <w:p>
             <w:pPr>
+              <w:keepNext w:val="0"/>
+              <w:keepLines w:val="0"/>
               <w:widowControl/>
-              <w:rPr>
-                <w:rFonts w:ascii="宋体" w:hAnsi="宋体"/>
+              <w:suppressLineNumbers w:val="0"/>
+              <w:spacing w:before="0" w:beforeAutospacing="0" w:after="0" w:afterAutospacing="0"/>
+              <w:ind w:left="0" w:right="0"/>
+              <w:rPr>
+                <w:rFonts w:hint="default" w:ascii="宋体" w:hAnsi="宋体"/>
                 <w:kern w:val="0"/>
                 <w:sz w:val="18"/>
               </w:rPr>
@@ -38433,15 +40250,22 @@
           </w:tcPr>
           <w:p>
             <w:pPr>
+              <w:keepNext w:val="0"/>
+              <w:keepLines w:val="0"/>
               <w:widowControl/>
+              <w:suppressLineNumbers w:val="0"/>
+              <w:spacing w:before="0" w:beforeAutospacing="0" w:after="0" w:afterAutospacing="0"/>
+              <w:ind w:left="0" w:right="0"/>
               <w:jc w:val="center"/>
               <w:rPr>
+                <w:rFonts w:hint="default"/>
                 <w:kern w:val="0"/>
                 <w:sz w:val="18"/>
               </w:rPr>
             </w:pPr>
             <w:r>
               <w:rPr>
+                <w:rFonts w:hint="default"/>
                 <w:kern w:val="0"/>
                 <w:sz w:val="18"/>
               </w:rPr>
@@ -38461,14 +40285,21 @@
           </w:tcPr>
           <w:p>
             <w:pPr>
+              <w:keepNext w:val="0"/>
+              <w:keepLines w:val="0"/>
               <w:widowControl/>
-              <w:rPr>
+              <w:suppressLineNumbers w:val="0"/>
+              <w:spacing w:before="0" w:beforeAutospacing="0" w:after="0" w:afterAutospacing="0"/>
+              <w:ind w:left="0" w:right="0"/>
+              <w:rPr>
+                <w:rFonts w:hint="default"/>
                 <w:kern w:val="0"/>
                 <w:sz w:val="18"/>
               </w:rPr>
             </w:pPr>
             <w:r>
               <w:rPr>
+                <w:rFonts w:hint="default"/>
                 <w:kern w:val="0"/>
                 <w:sz w:val="18"/>
               </w:rPr>
@@ -38503,9 +40334,14 @@
           </w:tcPr>
           <w:p>
             <w:pPr>
+              <w:keepNext w:val="0"/>
+              <w:keepLines w:val="0"/>
+              <w:suppressLineNumbers w:val="0"/>
+              <w:spacing w:before="0" w:beforeAutospacing="0" w:after="0" w:afterAutospacing="0"/>
+              <w:ind w:left="0" w:right="0"/>
               <w:jc w:val="left"/>
               <w:rPr>
-                <w:rFonts w:ascii="宋体" w:hAnsi="宋体"/>
+                <w:rFonts w:hint="default" w:ascii="宋体" w:hAnsi="宋体"/>
                 <w:kern w:val="0"/>
                 <w:sz w:val="18"/>
               </w:rPr>
@@ -38525,9 +40361,14 @@
           </w:tcPr>
           <w:p>
             <w:pPr>
+              <w:keepNext w:val="0"/>
+              <w:keepLines w:val="0"/>
+              <w:suppressLineNumbers w:val="0"/>
+              <w:spacing w:before="0" w:beforeAutospacing="0" w:after="0" w:afterAutospacing="0"/>
+              <w:ind w:left="0" w:right="0"/>
               <w:jc w:val="left"/>
               <w:rPr>
-                <w:rFonts w:ascii="宋体" w:hAnsi="宋体"/>
+                <w:rFonts w:hint="default" w:ascii="宋体" w:hAnsi="宋体"/>
                 <w:kern w:val="0"/>
                 <w:sz w:val="18"/>
               </w:rPr>
@@ -38547,10 +40388,15 @@
           </w:tcPr>
           <w:p>
             <w:pPr>
+              <w:keepNext w:val="0"/>
+              <w:keepLines w:val="0"/>
               <w:widowControl/>
+              <w:suppressLineNumbers w:val="0"/>
+              <w:spacing w:before="0" w:beforeAutospacing="0" w:after="0" w:afterAutospacing="0"/>
+              <w:ind w:left="0" w:right="0"/>
               <w:jc w:val="center"/>
               <w:rPr>
-                <w:rFonts w:ascii="宋体" w:hAnsi="宋体"/>
+                <w:rFonts w:hint="default" w:ascii="宋体" w:hAnsi="宋体"/>
                 <w:kern w:val="0"/>
                 <w:sz w:val="18"/>
               </w:rPr>
@@ -38566,9 +40412,14 @@
           </w:p>
           <w:p>
             <w:pPr>
+              <w:keepNext w:val="0"/>
+              <w:keepLines w:val="0"/>
+              <w:suppressLineNumbers w:val="0"/>
+              <w:spacing w:before="0" w:beforeAutospacing="0" w:after="0" w:afterAutospacing="0"/>
+              <w:ind w:left="0" w:right="0"/>
               <w:jc w:val="center"/>
               <w:rPr>
-                <w:rFonts w:ascii="宋体" w:hAnsi="宋体"/>
+                <w:rFonts w:hint="default" w:ascii="宋体" w:hAnsi="宋体"/>
                 <w:kern w:val="0"/>
                 <w:sz w:val="18"/>
               </w:rPr>
@@ -38583,6 +40434,7 @@
             </w:r>
             <w:r>
               <w:rPr>
+                <w:rFonts w:hint="default"/>
                 <w:kern w:val="0"/>
                 <w:sz w:val="18"/>
               </w:rPr>
@@ -38603,8 +40455,14 @@
           </w:tcPr>
           <w:p>
             <w:pPr>
+              <w:keepNext w:val="0"/>
+              <w:keepLines w:val="0"/>
               <w:widowControl/>
-              <w:rPr>
+              <w:suppressLineNumbers w:val="0"/>
+              <w:spacing w:before="0" w:beforeAutospacing="0" w:after="0" w:afterAutospacing="0"/>
+              <w:ind w:left="0" w:right="0"/>
+              <w:rPr>
+                <w:rFonts w:hint="default"/>
                 <w:kern w:val="0"/>
                 <w:sz w:val="18"/>
               </w:rPr>
@@ -38632,9 +40490,14 @@
           </w:tcPr>
           <w:p>
             <w:pPr>
+              <w:keepNext w:val="0"/>
+              <w:keepLines w:val="0"/>
               <w:widowControl/>
-              <w:rPr>
-                <w:rFonts w:ascii="宋体" w:hAnsi="宋体"/>
+              <w:suppressLineNumbers w:val="0"/>
+              <w:spacing w:before="0" w:beforeAutospacing="0" w:after="0" w:afterAutospacing="0"/>
+              <w:ind w:left="0" w:right="0"/>
+              <w:rPr>
+                <w:rFonts w:hint="default" w:ascii="宋体" w:hAnsi="宋体"/>
                 <w:kern w:val="0"/>
                 <w:sz w:val="18"/>
               </w:rPr>
@@ -38661,15 +40524,22 @@
           </w:tcPr>
           <w:p>
             <w:pPr>
+              <w:keepNext w:val="0"/>
+              <w:keepLines w:val="0"/>
               <w:widowControl/>
+              <w:suppressLineNumbers w:val="0"/>
+              <w:spacing w:before="0" w:beforeAutospacing="0" w:after="0" w:afterAutospacing="0"/>
+              <w:ind w:left="0" w:right="0"/>
               <w:jc w:val="center"/>
               <w:rPr>
+                <w:rFonts w:hint="default"/>
                 <w:kern w:val="0"/>
                 <w:sz w:val="18"/>
               </w:rPr>
             </w:pPr>
             <w:r>
               <w:rPr>
+                <w:rFonts w:hint="default"/>
                 <w:kern w:val="0"/>
                 <w:sz w:val="18"/>
               </w:rPr>
@@ -38689,14 +40559,21 @@
           </w:tcPr>
           <w:p>
             <w:pPr>
+              <w:keepNext w:val="0"/>
+              <w:keepLines w:val="0"/>
               <w:widowControl/>
-              <w:rPr>
+              <w:suppressLineNumbers w:val="0"/>
+              <w:spacing w:before="0" w:beforeAutospacing="0" w:after="0" w:afterAutospacing="0"/>
+              <w:ind w:left="0" w:right="0"/>
+              <w:rPr>
+                <w:rFonts w:hint="default"/>
                 <w:kern w:val="0"/>
                 <w:sz w:val="18"/>
               </w:rPr>
             </w:pPr>
             <w:r>
               <w:rPr>
+                <w:rFonts w:hint="default"/>
                 <w:kern w:val="0"/>
                 <w:sz w:val="18"/>
               </w:rPr>
@@ -38731,9 +40608,14 @@
           </w:tcPr>
           <w:p>
             <w:pPr>
+              <w:keepNext w:val="0"/>
+              <w:keepLines w:val="0"/>
+              <w:suppressLineNumbers w:val="0"/>
+              <w:spacing w:before="0" w:beforeAutospacing="0" w:after="0" w:afterAutospacing="0"/>
+              <w:ind w:left="0" w:right="0"/>
               <w:jc w:val="left"/>
               <w:rPr>
-                <w:rFonts w:ascii="宋体" w:hAnsi="宋体"/>
+                <w:rFonts w:hint="default" w:ascii="宋体" w:hAnsi="宋体"/>
                 <w:kern w:val="0"/>
                 <w:sz w:val="18"/>
               </w:rPr>
@@ -38753,9 +40635,14 @@
           </w:tcPr>
           <w:p>
             <w:pPr>
+              <w:keepNext w:val="0"/>
+              <w:keepLines w:val="0"/>
+              <w:suppressLineNumbers w:val="0"/>
+              <w:spacing w:before="0" w:beforeAutospacing="0" w:after="0" w:afterAutospacing="0"/>
+              <w:ind w:left="0" w:right="0"/>
               <w:jc w:val="left"/>
               <w:rPr>
-                <w:rFonts w:ascii="宋体" w:hAnsi="宋体"/>
+                <w:rFonts w:hint="default" w:ascii="宋体" w:hAnsi="宋体"/>
                 <w:kern w:val="0"/>
                 <w:sz w:val="18"/>
               </w:rPr>
@@ -38774,9 +40661,14 @@
           </w:tcPr>
           <w:p>
             <w:pPr>
+              <w:keepNext w:val="0"/>
+              <w:keepLines w:val="0"/>
+              <w:suppressLineNumbers w:val="0"/>
+              <w:spacing w:before="0" w:beforeAutospacing="0" w:after="0" w:afterAutospacing="0"/>
+              <w:ind w:left="0" w:right="0"/>
               <w:jc w:val="center"/>
               <w:rPr>
-                <w:rFonts w:ascii="宋体" w:hAnsi="宋体"/>
+                <w:rFonts w:hint="default" w:ascii="宋体" w:hAnsi="宋体"/>
                 <w:kern w:val="0"/>
                 <w:sz w:val="18"/>
               </w:rPr>
@@ -38796,8 +40688,14 @@
           </w:tcPr>
           <w:p>
             <w:pPr>
+              <w:keepNext w:val="0"/>
+              <w:keepLines w:val="0"/>
               <w:widowControl/>
-              <w:rPr>
+              <w:suppressLineNumbers w:val="0"/>
+              <w:spacing w:before="0" w:beforeAutospacing="0" w:after="0" w:afterAutospacing="0"/>
+              <w:ind w:left="0" w:right="0"/>
+              <w:rPr>
+                <w:rFonts w:hint="default"/>
                 <w:kern w:val="0"/>
                 <w:sz w:val="18"/>
               </w:rPr>
@@ -38825,9 +40723,14 @@
           </w:tcPr>
           <w:p>
             <w:pPr>
+              <w:keepNext w:val="0"/>
+              <w:keepLines w:val="0"/>
               <w:widowControl/>
-              <w:rPr>
-                <w:rFonts w:ascii="宋体" w:hAnsi="宋体"/>
+              <w:suppressLineNumbers w:val="0"/>
+              <w:spacing w:before="0" w:beforeAutospacing="0" w:after="0" w:afterAutospacing="0"/>
+              <w:ind w:left="0" w:right="0"/>
+              <w:rPr>
+                <w:rFonts w:hint="default" w:ascii="宋体" w:hAnsi="宋体"/>
                 <w:kern w:val="0"/>
                 <w:sz w:val="18"/>
               </w:rPr>
@@ -38854,15 +40757,22 @@
           </w:tcPr>
           <w:p>
             <w:pPr>
+              <w:keepNext w:val="0"/>
+              <w:keepLines w:val="0"/>
               <w:widowControl/>
+              <w:suppressLineNumbers w:val="0"/>
+              <w:spacing w:before="0" w:beforeAutospacing="0" w:after="0" w:afterAutospacing="0"/>
+              <w:ind w:left="0" w:right="0"/>
               <w:jc w:val="center"/>
               <w:rPr>
+                <w:rFonts w:hint="default"/>
                 <w:kern w:val="0"/>
                 <w:sz w:val="18"/>
               </w:rPr>
             </w:pPr>
             <w:r>
               <w:rPr>
+                <w:rFonts w:hint="default"/>
                 <w:kern w:val="0"/>
                 <w:sz w:val="18"/>
               </w:rPr>
@@ -38882,14 +40792,21 @@
           </w:tcPr>
           <w:p>
             <w:pPr>
+              <w:keepNext w:val="0"/>
+              <w:keepLines w:val="0"/>
               <w:widowControl/>
-              <w:rPr>
+              <w:suppressLineNumbers w:val="0"/>
+              <w:spacing w:before="0" w:beforeAutospacing="0" w:after="0" w:afterAutospacing="0"/>
+              <w:ind w:left="0" w:right="0"/>
+              <w:rPr>
+                <w:rFonts w:hint="default"/>
                 <w:kern w:val="0"/>
                 <w:sz w:val="18"/>
               </w:rPr>
             </w:pPr>
             <w:r>
               <w:rPr>
+                <w:rFonts w:hint="default"/>
                 <w:kern w:val="0"/>
                 <w:sz w:val="18"/>
               </w:rPr>
@@ -38924,9 +40841,14 @@
           </w:tcPr>
           <w:p>
             <w:pPr>
+              <w:keepNext w:val="0"/>
+              <w:keepLines w:val="0"/>
+              <w:suppressLineNumbers w:val="0"/>
+              <w:spacing w:before="0" w:beforeAutospacing="0" w:after="0" w:afterAutospacing="0"/>
+              <w:ind w:left="0" w:right="0"/>
               <w:jc w:val="left"/>
               <w:rPr>
-                <w:rFonts w:ascii="宋体" w:hAnsi="宋体"/>
+                <w:rFonts w:hint="default" w:ascii="宋体" w:hAnsi="宋体"/>
                 <w:kern w:val="0"/>
                 <w:sz w:val="18"/>
               </w:rPr>
@@ -38946,9 +40868,14 @@
           </w:tcPr>
           <w:p>
             <w:pPr>
+              <w:keepNext w:val="0"/>
+              <w:keepLines w:val="0"/>
+              <w:suppressLineNumbers w:val="0"/>
+              <w:spacing w:before="0" w:beforeAutospacing="0" w:after="0" w:afterAutospacing="0"/>
+              <w:ind w:left="0" w:right="0"/>
               <w:jc w:val="left"/>
               <w:rPr>
-                <w:rFonts w:ascii="宋体" w:hAnsi="宋体"/>
+                <w:rFonts w:hint="default" w:ascii="宋体" w:hAnsi="宋体"/>
                 <w:kern w:val="0"/>
                 <w:sz w:val="18"/>
               </w:rPr>
@@ -38967,9 +40894,14 @@
           </w:tcPr>
           <w:p>
             <w:pPr>
+              <w:keepNext w:val="0"/>
+              <w:keepLines w:val="0"/>
+              <w:suppressLineNumbers w:val="0"/>
+              <w:spacing w:before="0" w:beforeAutospacing="0" w:after="0" w:afterAutospacing="0"/>
+              <w:ind w:left="0" w:right="0"/>
               <w:jc w:val="center"/>
               <w:rPr>
-                <w:rFonts w:ascii="宋体" w:hAnsi="宋体"/>
+                <w:rFonts w:hint="default" w:ascii="宋体" w:hAnsi="宋体"/>
                 <w:kern w:val="0"/>
                 <w:sz w:val="18"/>
               </w:rPr>
@@ -38989,8 +40921,14 @@
           </w:tcPr>
           <w:p>
             <w:pPr>
+              <w:keepNext w:val="0"/>
+              <w:keepLines w:val="0"/>
               <w:widowControl/>
-              <w:rPr>
+              <w:suppressLineNumbers w:val="0"/>
+              <w:spacing w:before="0" w:beforeAutospacing="0" w:after="0" w:afterAutospacing="0"/>
+              <w:ind w:left="0" w:right="0"/>
+              <w:rPr>
+                <w:rFonts w:hint="default"/>
                 <w:kern w:val="0"/>
                 <w:sz w:val="18"/>
               </w:rPr>
@@ -39018,9 +40956,14 @@
           </w:tcPr>
           <w:p>
             <w:pPr>
+              <w:keepNext w:val="0"/>
+              <w:keepLines w:val="0"/>
               <w:widowControl/>
-              <w:rPr>
-                <w:rFonts w:ascii="宋体" w:hAnsi="宋体"/>
+              <w:suppressLineNumbers w:val="0"/>
+              <w:spacing w:before="0" w:beforeAutospacing="0" w:after="0" w:afterAutospacing="0"/>
+              <w:ind w:left="0" w:right="0"/>
+              <w:rPr>
+                <w:rFonts w:hint="default" w:ascii="宋体" w:hAnsi="宋体"/>
                 <w:kern w:val="0"/>
                 <w:sz w:val="18"/>
               </w:rPr>
@@ -39047,15 +40990,22 @@
           </w:tcPr>
           <w:p>
             <w:pPr>
+              <w:keepNext w:val="0"/>
+              <w:keepLines w:val="0"/>
               <w:widowControl/>
+              <w:suppressLineNumbers w:val="0"/>
+              <w:spacing w:before="0" w:beforeAutospacing="0" w:after="0" w:afterAutospacing="0"/>
+              <w:ind w:left="0" w:right="0"/>
               <w:jc w:val="center"/>
               <w:rPr>
+                <w:rFonts w:hint="default"/>
                 <w:kern w:val="0"/>
                 <w:sz w:val="18"/>
               </w:rPr>
             </w:pPr>
             <w:r>
               <w:rPr>
+                <w:rFonts w:hint="default"/>
                 <w:kern w:val="0"/>
                 <w:sz w:val="18"/>
               </w:rPr>
@@ -39075,14 +41025,21 @@
           </w:tcPr>
           <w:p>
             <w:pPr>
+              <w:keepNext w:val="0"/>
+              <w:keepLines w:val="0"/>
               <w:widowControl/>
-              <w:rPr>
+              <w:suppressLineNumbers w:val="0"/>
+              <w:spacing w:before="0" w:beforeAutospacing="0" w:after="0" w:afterAutospacing="0"/>
+              <w:ind w:left="0" w:right="0"/>
+              <w:rPr>
+                <w:rFonts w:hint="default"/>
                 <w:kern w:val="0"/>
                 <w:sz w:val="18"/>
               </w:rPr>
             </w:pPr>
             <w:r>
               <w:rPr>
+                <w:rFonts w:hint="default"/>
                 <w:kern w:val="0"/>
                 <w:sz w:val="18"/>
               </w:rPr>
@@ -39117,9 +41074,14 @@
           </w:tcPr>
           <w:p>
             <w:pPr>
+              <w:keepNext w:val="0"/>
+              <w:keepLines w:val="0"/>
+              <w:suppressLineNumbers w:val="0"/>
+              <w:spacing w:before="0" w:beforeAutospacing="0" w:after="0" w:afterAutospacing="0"/>
+              <w:ind w:left="0" w:right="0"/>
               <w:jc w:val="left"/>
               <w:rPr>
-                <w:rFonts w:ascii="宋体" w:hAnsi="宋体"/>
+                <w:rFonts w:hint="default" w:ascii="宋体" w:hAnsi="宋体"/>
                 <w:kern w:val="0"/>
                 <w:sz w:val="18"/>
               </w:rPr>
@@ -39139,9 +41101,14 @@
           </w:tcPr>
           <w:p>
             <w:pPr>
+              <w:keepNext w:val="0"/>
+              <w:keepLines w:val="0"/>
+              <w:suppressLineNumbers w:val="0"/>
+              <w:spacing w:before="0" w:beforeAutospacing="0" w:after="0" w:afterAutospacing="0"/>
+              <w:ind w:left="0" w:right="0"/>
               <w:jc w:val="left"/>
               <w:rPr>
-                <w:rFonts w:ascii="宋体" w:hAnsi="宋体"/>
+                <w:rFonts w:hint="default" w:ascii="宋体" w:hAnsi="宋体"/>
                 <w:kern w:val="0"/>
                 <w:sz w:val="18"/>
               </w:rPr>
@@ -39160,9 +41127,14 @@
           </w:tcPr>
           <w:p>
             <w:pPr>
+              <w:keepNext w:val="0"/>
+              <w:keepLines w:val="0"/>
+              <w:suppressLineNumbers w:val="0"/>
+              <w:spacing w:before="0" w:beforeAutospacing="0" w:after="0" w:afterAutospacing="0"/>
+              <w:ind w:left="0" w:right="0"/>
               <w:jc w:val="center"/>
               <w:rPr>
-                <w:rFonts w:ascii="宋体" w:hAnsi="宋体"/>
+                <w:rFonts w:hint="default" w:ascii="宋体" w:hAnsi="宋体"/>
                 <w:kern w:val="0"/>
                 <w:sz w:val="18"/>
               </w:rPr>
@@ -39182,8 +41154,14 @@
           </w:tcPr>
           <w:p>
             <w:pPr>
+              <w:keepNext w:val="0"/>
+              <w:keepLines w:val="0"/>
               <w:widowControl/>
-              <w:rPr>
+              <w:suppressLineNumbers w:val="0"/>
+              <w:spacing w:before="0" w:beforeAutospacing="0" w:after="0" w:afterAutospacing="0"/>
+              <w:ind w:left="0" w:right="0"/>
+              <w:rPr>
+                <w:rFonts w:hint="default"/>
                 <w:kern w:val="0"/>
                 <w:sz w:val="18"/>
               </w:rPr>
@@ -39211,9 +41189,14 @@
           </w:tcPr>
           <w:p>
             <w:pPr>
+              <w:keepNext w:val="0"/>
+              <w:keepLines w:val="0"/>
               <w:widowControl/>
-              <w:rPr>
-                <w:rFonts w:ascii="宋体" w:hAnsi="宋体"/>
+              <w:suppressLineNumbers w:val="0"/>
+              <w:spacing w:before="0" w:beforeAutospacing="0" w:after="0" w:afterAutospacing="0"/>
+              <w:ind w:left="0" w:right="0"/>
+              <w:rPr>
+                <w:rFonts w:hint="default" w:ascii="宋体" w:hAnsi="宋体"/>
                 <w:kern w:val="0"/>
                 <w:sz w:val="18"/>
               </w:rPr>
@@ -39240,15 +41223,22 @@
           </w:tcPr>
           <w:p>
             <w:pPr>
+              <w:keepNext w:val="0"/>
+              <w:keepLines w:val="0"/>
               <w:widowControl/>
+              <w:suppressLineNumbers w:val="0"/>
+              <w:spacing w:before="0" w:beforeAutospacing="0" w:after="0" w:afterAutospacing="0"/>
+              <w:ind w:left="0" w:right="0"/>
               <w:jc w:val="center"/>
               <w:rPr>
+                <w:rFonts w:hint="default"/>
                 <w:kern w:val="0"/>
                 <w:sz w:val="18"/>
               </w:rPr>
             </w:pPr>
             <w:r>
               <w:rPr>
+                <w:rFonts w:hint="default"/>
                 <w:kern w:val="0"/>
                 <w:sz w:val="18"/>
               </w:rPr>
@@ -39268,14 +41258,21 @@
           </w:tcPr>
           <w:p>
             <w:pPr>
+              <w:keepNext w:val="0"/>
+              <w:keepLines w:val="0"/>
               <w:widowControl/>
-              <w:rPr>
+              <w:suppressLineNumbers w:val="0"/>
+              <w:spacing w:before="0" w:beforeAutospacing="0" w:after="0" w:afterAutospacing="0"/>
+              <w:ind w:left="0" w:right="0"/>
+              <w:rPr>
+                <w:rFonts w:hint="default"/>
                 <w:kern w:val="0"/>
                 <w:sz w:val="18"/>
               </w:rPr>
             </w:pPr>
             <w:r>
               <w:rPr>
+                <w:rFonts w:hint="default"/>
                 <w:kern w:val="0"/>
                 <w:sz w:val="18"/>
               </w:rPr>
@@ -39310,9 +41307,14 @@
           </w:tcPr>
           <w:p>
             <w:pPr>
+              <w:keepNext w:val="0"/>
+              <w:keepLines w:val="0"/>
+              <w:suppressLineNumbers w:val="0"/>
+              <w:spacing w:before="0" w:beforeAutospacing="0" w:after="0" w:afterAutospacing="0"/>
+              <w:ind w:left="0" w:right="0"/>
               <w:jc w:val="left"/>
               <w:rPr>
-                <w:rFonts w:ascii="宋体" w:hAnsi="宋体"/>
+                <w:rFonts w:hint="default" w:ascii="宋体" w:hAnsi="宋体"/>
                 <w:kern w:val="0"/>
                 <w:sz w:val="18"/>
               </w:rPr>
@@ -39332,9 +41334,14 @@
           </w:tcPr>
           <w:p>
             <w:pPr>
+              <w:keepNext w:val="0"/>
+              <w:keepLines w:val="0"/>
+              <w:suppressLineNumbers w:val="0"/>
+              <w:spacing w:before="0" w:beforeAutospacing="0" w:after="0" w:afterAutospacing="0"/>
+              <w:ind w:left="0" w:right="0"/>
               <w:jc w:val="left"/>
               <w:rPr>
-                <w:rFonts w:ascii="宋体" w:hAnsi="宋体"/>
+                <w:rFonts w:hint="default" w:ascii="宋体" w:hAnsi="宋体"/>
                 <w:kern w:val="0"/>
                 <w:sz w:val="18"/>
               </w:rPr>
@@ -39354,10 +41361,15 @@
           </w:tcPr>
           <w:p>
             <w:pPr>
+              <w:keepNext w:val="0"/>
+              <w:keepLines w:val="0"/>
               <w:widowControl/>
+              <w:suppressLineNumbers w:val="0"/>
+              <w:spacing w:before="0" w:beforeAutospacing="0" w:after="0" w:afterAutospacing="0"/>
+              <w:ind w:left="0" w:right="0"/>
               <w:jc w:val="center"/>
               <w:rPr>
-                <w:rFonts w:ascii="宋体" w:hAnsi="宋体"/>
+                <w:rFonts w:hint="default" w:ascii="宋体" w:hAnsi="宋体"/>
                 <w:kern w:val="0"/>
                 <w:sz w:val="18"/>
               </w:rPr>
@@ -39373,9 +41385,14 @@
           </w:p>
           <w:p>
             <w:pPr>
+              <w:keepNext w:val="0"/>
+              <w:keepLines w:val="0"/>
+              <w:suppressLineNumbers w:val="0"/>
+              <w:spacing w:before="0" w:beforeAutospacing="0" w:after="0" w:afterAutospacing="0"/>
+              <w:ind w:left="0" w:right="0"/>
               <w:jc w:val="center"/>
               <w:rPr>
-                <w:rFonts w:ascii="宋体" w:hAnsi="宋体"/>
+                <w:rFonts w:hint="default" w:ascii="宋体" w:hAnsi="宋体"/>
                 <w:kern w:val="0"/>
                 <w:sz w:val="18"/>
               </w:rPr>
@@ -39390,6 +41407,7 @@
             </w:r>
             <w:r>
               <w:rPr>
+                <w:rFonts w:hint="default"/>
                 <w:kern w:val="0"/>
                 <w:sz w:val="18"/>
               </w:rPr>
@@ -39410,8 +41428,14 @@
           </w:tcPr>
           <w:p>
             <w:pPr>
+              <w:keepNext w:val="0"/>
+              <w:keepLines w:val="0"/>
               <w:widowControl/>
-              <w:rPr>
+              <w:suppressLineNumbers w:val="0"/>
+              <w:spacing w:before="0" w:beforeAutospacing="0" w:after="0" w:afterAutospacing="0"/>
+              <w:ind w:left="0" w:right="0"/>
+              <w:rPr>
+                <w:rFonts w:hint="default"/>
                 <w:kern w:val="0"/>
                 <w:sz w:val="18"/>
               </w:rPr>
@@ -39439,9 +41463,14 @@
           </w:tcPr>
           <w:p>
             <w:pPr>
+              <w:keepNext w:val="0"/>
+              <w:keepLines w:val="0"/>
               <w:widowControl/>
-              <w:rPr>
-                <w:rFonts w:ascii="宋体" w:hAnsi="宋体"/>
+              <w:suppressLineNumbers w:val="0"/>
+              <w:spacing w:before="0" w:beforeAutospacing="0" w:after="0" w:afterAutospacing="0"/>
+              <w:ind w:left="0" w:right="0"/>
+              <w:rPr>
+                <w:rFonts w:hint="default" w:ascii="宋体" w:hAnsi="宋体"/>
                 <w:kern w:val="0"/>
                 <w:sz w:val="18"/>
               </w:rPr>
@@ -39468,9 +41497,15 @@
           </w:tcPr>
           <w:p>
             <w:pPr>
+              <w:keepNext w:val="0"/>
+              <w:keepLines w:val="0"/>
               <w:widowControl/>
+              <w:suppressLineNumbers w:val="0"/>
+              <w:spacing w:before="0" w:beforeAutospacing="0" w:after="0" w:afterAutospacing="0"/>
+              <w:ind w:left="0" w:right="0"/>
               <w:jc w:val="center"/>
               <w:rPr>
+                <w:rFonts w:hint="default"/>
                 <w:kern w:val="0"/>
                 <w:sz w:val="18"/>
               </w:rPr>
@@ -39485,6 +41520,7 @@
             </w:r>
             <w:r>
               <w:rPr>
+                <w:rFonts w:hint="default"/>
                 <w:kern w:val="0"/>
                 <w:sz w:val="18"/>
               </w:rPr>
@@ -39504,14 +41540,21 @@
           </w:tcPr>
           <w:p>
             <w:pPr>
+              <w:keepNext w:val="0"/>
+              <w:keepLines w:val="0"/>
               <w:widowControl/>
-              <w:rPr>
+              <w:suppressLineNumbers w:val="0"/>
+              <w:spacing w:before="0" w:beforeAutospacing="0" w:after="0" w:afterAutospacing="0"/>
+              <w:ind w:left="0" w:right="0"/>
+              <w:rPr>
+                <w:rFonts w:hint="default"/>
                 <w:kern w:val="0"/>
                 <w:sz w:val="18"/>
               </w:rPr>
             </w:pPr>
             <w:r>
               <w:rPr>
+                <w:rFonts w:hint="default"/>
                 <w:kern w:val="0"/>
                 <w:sz w:val="18"/>
               </w:rPr>
@@ -39546,9 +41589,14 @@
           </w:tcPr>
           <w:p>
             <w:pPr>
+              <w:keepNext w:val="0"/>
+              <w:keepLines w:val="0"/>
+              <w:suppressLineNumbers w:val="0"/>
+              <w:spacing w:before="0" w:beforeAutospacing="0" w:after="0" w:afterAutospacing="0"/>
+              <w:ind w:left="0" w:right="0"/>
               <w:jc w:val="left"/>
               <w:rPr>
-                <w:rFonts w:ascii="宋体" w:hAnsi="宋体"/>
+                <w:rFonts w:hint="default" w:ascii="宋体" w:hAnsi="宋体"/>
                 <w:kern w:val="0"/>
                 <w:sz w:val="18"/>
               </w:rPr>
@@ -39568,9 +41616,14 @@
           </w:tcPr>
           <w:p>
             <w:pPr>
+              <w:keepNext w:val="0"/>
+              <w:keepLines w:val="0"/>
+              <w:suppressLineNumbers w:val="0"/>
+              <w:spacing w:before="0" w:beforeAutospacing="0" w:after="0" w:afterAutospacing="0"/>
+              <w:ind w:left="0" w:right="0"/>
               <w:jc w:val="left"/>
               <w:rPr>
-                <w:rFonts w:ascii="宋体" w:hAnsi="宋体"/>
+                <w:rFonts w:hint="default" w:ascii="宋体" w:hAnsi="宋体"/>
                 <w:kern w:val="0"/>
                 <w:sz w:val="18"/>
               </w:rPr>
@@ -39589,9 +41642,14 @@
           </w:tcPr>
           <w:p>
             <w:pPr>
+              <w:keepNext w:val="0"/>
+              <w:keepLines w:val="0"/>
+              <w:suppressLineNumbers w:val="0"/>
+              <w:spacing w:before="0" w:beforeAutospacing="0" w:after="0" w:afterAutospacing="0"/>
+              <w:ind w:left="0" w:right="0"/>
               <w:jc w:val="left"/>
               <w:rPr>
-                <w:rFonts w:ascii="宋体" w:hAnsi="宋体"/>
+                <w:rFonts w:hint="default" w:ascii="宋体" w:hAnsi="宋体"/>
                 <w:kern w:val="0"/>
                 <w:sz w:val="18"/>
               </w:rPr>
@@ -39611,8 +41669,14 @@
           </w:tcPr>
           <w:p>
             <w:pPr>
+              <w:keepNext w:val="0"/>
+              <w:keepLines w:val="0"/>
               <w:widowControl/>
-              <w:rPr>
+              <w:suppressLineNumbers w:val="0"/>
+              <w:spacing w:before="0" w:beforeAutospacing="0" w:after="0" w:afterAutospacing="0"/>
+              <w:ind w:left="0" w:right="0"/>
+              <w:rPr>
+                <w:rFonts w:hint="default"/>
                 <w:kern w:val="0"/>
                 <w:sz w:val="18"/>
               </w:rPr>
@@ -39640,9 +41704,14 @@
           </w:tcPr>
           <w:p>
             <w:pPr>
+              <w:keepNext w:val="0"/>
+              <w:keepLines w:val="0"/>
               <w:widowControl/>
-              <w:rPr>
-                <w:rFonts w:ascii="宋体" w:hAnsi="宋体"/>
+              <w:suppressLineNumbers w:val="0"/>
+              <w:spacing w:before="0" w:beforeAutospacing="0" w:after="0" w:afterAutospacing="0"/>
+              <w:ind w:left="0" w:right="0"/>
+              <w:rPr>
+                <w:rFonts w:hint="default" w:ascii="宋体" w:hAnsi="宋体"/>
                 <w:kern w:val="0"/>
                 <w:sz w:val="18"/>
               </w:rPr>
@@ -39669,9 +41738,15 @@
           </w:tcPr>
           <w:p>
             <w:pPr>
+              <w:keepNext w:val="0"/>
+              <w:keepLines w:val="0"/>
               <w:widowControl/>
+              <w:suppressLineNumbers w:val="0"/>
+              <w:spacing w:before="0" w:beforeAutospacing="0" w:after="0" w:afterAutospacing="0"/>
+              <w:ind w:left="0" w:right="0"/>
               <w:jc w:val="center"/>
               <w:rPr>
+                <w:rFonts w:hint="default"/>
                 <w:kern w:val="0"/>
                 <w:sz w:val="18"/>
               </w:rPr>
@@ -39698,14 +41773,21 @@
           </w:tcPr>
           <w:p>
             <w:pPr>
+              <w:keepNext w:val="0"/>
+              <w:keepLines w:val="0"/>
               <w:widowControl/>
-              <w:rPr>
+              <w:suppressLineNumbers w:val="0"/>
+              <w:spacing w:before="0" w:beforeAutospacing="0" w:after="0" w:afterAutospacing="0"/>
+              <w:ind w:left="0" w:right="0"/>
+              <w:rPr>
+                <w:rFonts w:hint="default"/>
                 <w:kern w:val="0"/>
                 <w:sz w:val="18"/>
               </w:rPr>
             </w:pPr>
             <w:r>
               <w:rPr>
+                <w:rFonts w:hint="default"/>
                 <w:kern w:val="0"/>
                 <w:sz w:val="18"/>
               </w:rPr>
@@ -39741,9 +41823,14 @@
           </w:tcPr>
           <w:p>
             <w:pPr>
+              <w:keepNext w:val="0"/>
+              <w:keepLines w:val="0"/>
+              <w:suppressLineNumbers w:val="0"/>
+              <w:spacing w:before="0" w:beforeAutospacing="0" w:after="0" w:afterAutospacing="0"/>
+              <w:ind w:left="0" w:right="0"/>
               <w:jc w:val="left"/>
               <w:rPr>
-                <w:rFonts w:ascii="宋体" w:hAnsi="宋体"/>
+                <w:rFonts w:hint="default" w:ascii="宋体" w:hAnsi="宋体"/>
                 <w:kern w:val="0"/>
                 <w:sz w:val="18"/>
               </w:rPr>
@@ -39763,9 +41850,14 @@
           </w:tcPr>
           <w:p>
             <w:pPr>
+              <w:keepNext w:val="0"/>
+              <w:keepLines w:val="0"/>
               <w:widowControl/>
-              <w:rPr>
-                <w:rFonts w:ascii="宋体" w:hAnsi="宋体"/>
+              <w:suppressLineNumbers w:val="0"/>
+              <w:spacing w:before="0" w:beforeAutospacing="0" w:after="0" w:afterAutospacing="0"/>
+              <w:ind w:left="0" w:right="0"/>
+              <w:rPr>
+                <w:rFonts w:hint="default" w:ascii="宋体" w:hAnsi="宋体"/>
                 <w:kern w:val="0"/>
                 <w:sz w:val="18"/>
               </w:rPr>
@@ -39781,8 +41873,14 @@
           </w:p>
           <w:p>
             <w:pPr>
+              <w:keepNext w:val="0"/>
+              <w:keepLines w:val="0"/>
               <w:widowControl/>
-              <w:rPr>
+              <w:suppressLineNumbers w:val="0"/>
+              <w:spacing w:before="0" w:beforeAutospacing="0" w:after="0" w:afterAutospacing="0"/>
+              <w:ind w:left="0" w:right="0"/>
+              <w:rPr>
+                <w:rFonts w:hint="default"/>
                 <w:kern w:val="0"/>
                 <w:sz w:val="18"/>
               </w:rPr>
@@ -39790,8 +41888,14 @@
           </w:p>
           <w:p>
             <w:pPr>
+              <w:keepNext w:val="0"/>
+              <w:keepLines w:val="0"/>
               <w:widowControl/>
-              <w:rPr>
+              <w:suppressLineNumbers w:val="0"/>
+              <w:spacing w:before="0" w:beforeAutospacing="0" w:after="0" w:afterAutospacing="0"/>
+              <w:ind w:left="0" w:right="0"/>
+              <w:rPr>
+                <w:rFonts w:hint="default"/>
                 <w:kern w:val="0"/>
                 <w:sz w:val="18"/>
               </w:rPr>
@@ -39799,8 +41903,14 @@
           </w:p>
           <w:p>
             <w:pPr>
+              <w:keepNext w:val="0"/>
+              <w:keepLines w:val="0"/>
               <w:widowControl/>
-              <w:rPr>
+              <w:suppressLineNumbers w:val="0"/>
+              <w:spacing w:before="0" w:beforeAutospacing="0" w:after="0" w:afterAutospacing="0"/>
+              <w:ind w:left="0" w:right="0"/>
+              <w:rPr>
+                <w:rFonts w:hint="default"/>
                 <w:kern w:val="0"/>
                 <w:sz w:val="18"/>
               </w:rPr>
@@ -39808,8 +41918,14 @@
           </w:p>
           <w:p>
             <w:pPr>
+              <w:keepNext w:val="0"/>
+              <w:keepLines w:val="0"/>
               <w:widowControl/>
-              <w:rPr>
+              <w:suppressLineNumbers w:val="0"/>
+              <w:spacing w:before="0" w:beforeAutospacing="0" w:after="0" w:afterAutospacing="0"/>
+              <w:ind w:left="0" w:right="0"/>
+              <w:rPr>
+                <w:rFonts w:hint="default"/>
                 <w:kern w:val="0"/>
                 <w:sz w:val="18"/>
               </w:rPr>
@@ -39817,8 +41933,14 @@
           </w:p>
           <w:p>
             <w:pPr>
+              <w:keepNext w:val="0"/>
+              <w:keepLines w:val="0"/>
               <w:widowControl/>
-              <w:rPr>
+              <w:suppressLineNumbers w:val="0"/>
+              <w:spacing w:before="0" w:beforeAutospacing="0" w:after="0" w:afterAutospacing="0"/>
+              <w:ind w:left="0" w:right="0"/>
+              <w:rPr>
+                <w:rFonts w:hint="default"/>
                 <w:kern w:val="0"/>
                 <w:sz w:val="18"/>
               </w:rPr>
@@ -39826,8 +41948,14 @@
           </w:p>
           <w:p>
             <w:pPr>
+              <w:keepNext w:val="0"/>
+              <w:keepLines w:val="0"/>
               <w:widowControl/>
-              <w:rPr>
+              <w:suppressLineNumbers w:val="0"/>
+              <w:spacing w:before="0" w:beforeAutospacing="0" w:after="0" w:afterAutospacing="0"/>
+              <w:ind w:left="0" w:right="0"/>
+              <w:rPr>
+                <w:rFonts w:hint="default"/>
                 <w:kern w:val="0"/>
                 <w:sz w:val="18"/>
               </w:rPr>
@@ -39835,8 +41963,14 @@
           </w:p>
           <w:p>
             <w:pPr>
+              <w:keepNext w:val="0"/>
+              <w:keepLines w:val="0"/>
               <w:widowControl/>
-              <w:rPr>
+              <w:suppressLineNumbers w:val="0"/>
+              <w:spacing w:before="0" w:beforeAutospacing="0" w:after="0" w:afterAutospacing="0"/>
+              <w:ind w:left="0" w:right="0"/>
+              <w:rPr>
+                <w:rFonts w:hint="default"/>
                 <w:kern w:val="0"/>
                 <w:sz w:val="18"/>
               </w:rPr>
@@ -39844,8 +41978,14 @@
           </w:p>
           <w:p>
             <w:pPr>
+              <w:keepNext w:val="0"/>
+              <w:keepLines w:val="0"/>
               <w:widowControl/>
-              <w:rPr>
+              <w:suppressLineNumbers w:val="0"/>
+              <w:spacing w:before="0" w:beforeAutospacing="0" w:after="0" w:afterAutospacing="0"/>
+              <w:ind w:left="0" w:right="0"/>
+              <w:rPr>
+                <w:rFonts w:hint="default"/>
                 <w:kern w:val="0"/>
                 <w:sz w:val="18"/>
               </w:rPr>
@@ -39853,8 +41993,13 @@
           </w:p>
           <w:p>
             <w:pPr>
-              <w:rPr>
-                <w:rFonts w:ascii="宋体" w:hAnsi="宋体"/>
+              <w:keepNext w:val="0"/>
+              <w:keepLines w:val="0"/>
+              <w:suppressLineNumbers w:val="0"/>
+              <w:spacing w:before="0" w:beforeAutospacing="0" w:after="0" w:afterAutospacing="0"/>
+              <w:ind w:left="0" w:right="0"/>
+              <w:rPr>
+                <w:rFonts w:hint="default" w:ascii="宋体" w:hAnsi="宋体"/>
                 <w:kern w:val="0"/>
                 <w:sz w:val="18"/>
               </w:rPr>
@@ -39887,8 +42032,13 @@
           </w:p>
           <w:p>
             <w:pPr>
-              <w:rPr>
-                <w:rFonts w:ascii="宋体" w:hAnsi="宋体"/>
+              <w:keepNext w:val="0"/>
+              <w:keepLines w:val="0"/>
+              <w:suppressLineNumbers w:val="0"/>
+              <w:spacing w:before="0" w:beforeAutospacing="0" w:after="0" w:afterAutospacing="0"/>
+              <w:ind w:left="0" w:right="0"/>
+              <w:rPr>
+                <w:rFonts w:hint="default" w:ascii="宋体" w:hAnsi="宋体"/>
                 <w:kern w:val="0"/>
                 <w:sz w:val="18"/>
               </w:rPr>
@@ -39896,8 +42046,13 @@
           </w:p>
           <w:p>
             <w:pPr>
-              <w:rPr>
-                <w:rFonts w:ascii="宋体" w:hAnsi="宋体"/>
+              <w:keepNext w:val="0"/>
+              <w:keepLines w:val="0"/>
+              <w:suppressLineNumbers w:val="0"/>
+              <w:spacing w:before="0" w:beforeAutospacing="0" w:after="0" w:afterAutospacing="0"/>
+              <w:ind w:left="0" w:right="0"/>
+              <w:rPr>
+                <w:rFonts w:hint="default" w:ascii="宋体" w:hAnsi="宋体"/>
                 <w:kern w:val="0"/>
                 <w:sz w:val="18"/>
               </w:rPr>
@@ -40042,10 +42197,15 @@
           </w:tcPr>
           <w:p>
             <w:pPr>
+              <w:keepNext w:val="0"/>
+              <w:keepLines w:val="0"/>
               <w:widowControl/>
+              <w:suppressLineNumbers w:val="0"/>
+              <w:spacing w:before="0" w:beforeAutospacing="0" w:after="0" w:afterAutospacing="0"/>
+              <w:ind w:left="0" w:right="0"/>
               <w:jc w:val="center"/>
               <w:rPr>
-                <w:rFonts w:ascii="宋体" w:hAnsi="宋体"/>
+                <w:rFonts w:hint="default" w:ascii="宋体" w:hAnsi="宋体"/>
                 <w:kern w:val="0"/>
                 <w:sz w:val="18"/>
               </w:rPr>
@@ -40061,10 +42221,15 @@
           </w:p>
           <w:p>
             <w:pPr>
+              <w:keepNext w:val="0"/>
+              <w:keepLines w:val="0"/>
               <w:widowControl/>
+              <w:suppressLineNumbers w:val="0"/>
+              <w:spacing w:before="0" w:beforeAutospacing="0" w:after="0" w:afterAutospacing="0"/>
+              <w:ind w:left="0" w:right="0"/>
               <w:jc w:val="center"/>
               <w:rPr>
-                <w:rFonts w:ascii="宋体" w:hAnsi="宋体"/>
+                <w:rFonts w:hint="default" w:ascii="宋体" w:hAnsi="宋体"/>
                 <w:kern w:val="0"/>
                 <w:sz w:val="18"/>
               </w:rPr>
@@ -40079,7 +42244,7 @@
             </w:r>
             <w:r>
               <w:rPr>
-                <w:rFonts w:ascii="宋体" w:hAnsi="宋体"/>
+                <w:rFonts w:hint="default" w:ascii="宋体" w:hAnsi="宋体"/>
                 <w:kern w:val="0"/>
                 <w:sz w:val="18"/>
               </w:rPr>
@@ -40088,10 +42253,15 @@
           </w:p>
           <w:p>
             <w:pPr>
+              <w:keepNext w:val="0"/>
+              <w:keepLines w:val="0"/>
               <w:widowControl/>
+              <w:suppressLineNumbers w:val="0"/>
+              <w:spacing w:before="0" w:beforeAutospacing="0" w:after="0" w:afterAutospacing="0"/>
+              <w:ind w:left="0" w:right="0"/>
               <w:jc w:val="center"/>
               <w:rPr>
-                <w:rFonts w:ascii="宋体" w:hAnsi="宋体"/>
+                <w:rFonts w:hint="default" w:ascii="宋体" w:hAnsi="宋体"/>
                 <w:kern w:val="0"/>
                 <w:sz w:val="18"/>
               </w:rPr>
@@ -40106,7 +42276,7 @@
             </w:r>
             <w:r>
               <w:rPr>
-                <w:rFonts w:ascii="宋体" w:hAnsi="宋体"/>
+                <w:rFonts w:hint="default" w:ascii="宋体" w:hAnsi="宋体"/>
                 <w:kern w:val="0"/>
                 <w:sz w:val="18"/>
               </w:rPr>
@@ -40123,10 +42293,15 @@
           </w:p>
           <w:p>
             <w:pPr>
+              <w:keepNext w:val="0"/>
+              <w:keepLines w:val="0"/>
               <w:widowControl/>
+              <w:suppressLineNumbers w:val="0"/>
+              <w:spacing w:before="0" w:beforeAutospacing="0" w:after="0" w:afterAutospacing="0"/>
+              <w:ind w:left="0" w:right="0"/>
               <w:jc w:val="center"/>
               <w:rPr>
-                <w:rFonts w:ascii="宋体" w:hAnsi="宋体"/>
+                <w:rFonts w:hint="default" w:ascii="宋体" w:hAnsi="宋体"/>
                 <w:kern w:val="0"/>
                 <w:sz w:val="18"/>
               </w:rPr>
@@ -40142,10 +42317,15 @@
           </w:p>
           <w:p>
             <w:pPr>
+              <w:keepNext w:val="0"/>
+              <w:keepLines w:val="0"/>
               <w:widowControl/>
+              <w:suppressLineNumbers w:val="0"/>
+              <w:spacing w:before="0" w:beforeAutospacing="0" w:after="0" w:afterAutospacing="0"/>
+              <w:ind w:left="0" w:right="0"/>
               <w:jc w:val="center"/>
               <w:rPr>
-                <w:rFonts w:ascii="宋体" w:hAnsi="宋体"/>
+                <w:rFonts w:hint="default" w:ascii="宋体" w:hAnsi="宋体"/>
                 <w:kern w:val="0"/>
                 <w:sz w:val="18"/>
               </w:rPr>
@@ -40161,9 +42341,14 @@
           </w:p>
           <w:p>
             <w:pPr>
+              <w:keepNext w:val="0"/>
+              <w:keepLines w:val="0"/>
+              <w:suppressLineNumbers w:val="0"/>
+              <w:spacing w:before="0" w:beforeAutospacing="0" w:after="0" w:afterAutospacing="0"/>
+              <w:ind w:left="0" w:right="0"/>
               <w:jc w:val="center"/>
               <w:rPr>
-                <w:rFonts w:ascii="宋体" w:hAnsi="宋体"/>
+                <w:rFonts w:hint="default" w:ascii="宋体" w:hAnsi="宋体"/>
                 <w:kern w:val="0"/>
                 <w:sz w:val="18"/>
               </w:rPr>
@@ -40179,9 +42364,14 @@
           </w:p>
           <w:p>
             <w:pPr>
+              <w:keepNext w:val="0"/>
+              <w:keepLines w:val="0"/>
+              <w:suppressLineNumbers w:val="0"/>
+              <w:spacing w:before="0" w:beforeAutospacing="0" w:after="0" w:afterAutospacing="0"/>
+              <w:ind w:left="0" w:right="0"/>
               <w:jc w:val="center"/>
               <w:rPr>
-                <w:rFonts w:ascii="宋体" w:hAnsi="宋体"/>
+                <w:rFonts w:hint="default" w:ascii="宋体" w:hAnsi="宋体"/>
                 <w:kern w:val="0"/>
                 <w:sz w:val="18"/>
               </w:rPr>
@@ -40197,14 +42387,20 @@
           </w:p>
           <w:p>
             <w:pPr>
-              <w:rPr>
-                <w:rFonts w:ascii="宋体" w:hAnsi="宋体"/>
+              <w:keepNext w:val="0"/>
+              <w:keepLines w:val="0"/>
+              <w:suppressLineNumbers w:val="0"/>
+              <w:spacing w:before="0" w:beforeAutospacing="0" w:after="0" w:afterAutospacing="0"/>
+              <w:ind w:left="0" w:right="0"/>
+              <w:rPr>
+                <w:rFonts w:hint="default" w:ascii="宋体" w:hAnsi="宋体"/>
                 <w:kern w:val="0"/>
                 <w:sz w:val="18"/>
               </w:rPr>
             </w:pPr>
             <w:r>
               <w:rPr>
+                <w:rFonts w:hint="default"/>
                 <w:kern w:val="0"/>
                 <w:sz w:val="18"/>
               </w:rPr>
@@ -40226,10 +42422,15 @@
           </w:tcPr>
           <w:p>
             <w:pPr>
+              <w:keepNext w:val="0"/>
+              <w:keepLines w:val="0"/>
               <w:widowControl/>
+              <w:suppressLineNumbers w:val="0"/>
+              <w:spacing w:before="0" w:beforeAutospacing="0" w:after="0" w:afterAutospacing="0"/>
+              <w:ind w:left="0" w:right="0"/>
               <w:jc w:val="center"/>
               <w:rPr>
-                <w:rFonts w:ascii="楷体_GB2312" w:hAnsi="宋体" w:eastAsia="楷体_GB2312"/>
+                <w:rFonts w:hint="default" w:ascii="楷体_GB2312" w:hAnsi="宋体" w:eastAsia="楷体_GB2312"/>
                 <w:kern w:val="0"/>
                 <w:sz w:val="18"/>
               </w:rPr>
@@ -40258,10 +42459,15 @@
           </w:tcPr>
           <w:p>
             <w:pPr>
+              <w:keepNext w:val="0"/>
+              <w:keepLines w:val="0"/>
               <w:widowControl/>
+              <w:suppressLineNumbers w:val="0"/>
+              <w:spacing w:before="0" w:beforeAutospacing="0" w:after="0" w:afterAutospacing="0"/>
+              <w:ind w:left="0" w:right="0"/>
               <w:jc w:val="center"/>
               <w:rPr>
-                <w:rFonts w:ascii="楷体_GB2312" w:hAnsi="宋体" w:eastAsia="楷体_GB2312"/>
+                <w:rFonts w:hint="default" w:ascii="楷体_GB2312" w:hAnsi="宋体" w:eastAsia="楷体_GB2312"/>
                 <w:kern w:val="0"/>
                 <w:sz w:val="18"/>
               </w:rPr>
@@ -40290,10 +42496,15 @@
           </w:tcPr>
           <w:p>
             <w:pPr>
+              <w:keepNext w:val="0"/>
+              <w:keepLines w:val="0"/>
               <w:widowControl/>
+              <w:suppressLineNumbers w:val="0"/>
+              <w:spacing w:before="0" w:beforeAutospacing="0" w:after="0" w:afterAutospacing="0"/>
+              <w:ind w:left="0" w:right="0"/>
               <w:jc w:val="center"/>
               <w:rPr>
-                <w:rFonts w:ascii="楷体_GB2312" w:hAnsi="宋体" w:eastAsia="楷体_GB2312"/>
+                <w:rFonts w:hint="default" w:ascii="楷体_GB2312" w:hAnsi="宋体" w:eastAsia="楷体_GB2312"/>
                 <w:kern w:val="0"/>
                 <w:sz w:val="18"/>
               </w:rPr>
@@ -40322,10 +42533,15 @@
           </w:tcPr>
           <w:p>
             <w:pPr>
+              <w:keepNext w:val="0"/>
+              <w:keepLines w:val="0"/>
               <w:widowControl/>
+              <w:suppressLineNumbers w:val="0"/>
+              <w:spacing w:before="0" w:beforeAutospacing="0" w:after="0" w:afterAutospacing="0"/>
+              <w:ind w:left="0" w:right="0"/>
               <w:jc w:val="center"/>
               <w:rPr>
-                <w:rFonts w:ascii="宋体" w:hAnsi="宋体"/>
+                <w:rFonts w:hint="default" w:ascii="宋体" w:hAnsi="宋体"/>
                 <w:kern w:val="0"/>
                 <w:sz w:val="18"/>
               </w:rPr>
@@ -40367,8 +42583,13 @@
           </w:tcPr>
           <w:p>
             <w:pPr>
-              <w:rPr>
-                <w:rFonts w:ascii="宋体" w:hAnsi="宋体"/>
+              <w:keepNext w:val="0"/>
+              <w:keepLines w:val="0"/>
+              <w:suppressLineNumbers w:val="0"/>
+              <w:spacing w:before="0" w:beforeAutospacing="0" w:after="0" w:afterAutospacing="0"/>
+              <w:ind w:left="0" w:right="0"/>
+              <w:rPr>
+                <w:rFonts w:hint="default" w:ascii="宋体" w:hAnsi="宋体"/>
                 <w:kern w:val="0"/>
                 <w:sz w:val="18"/>
               </w:rPr>
@@ -40389,10 +42610,15 @@
           </w:tcPr>
           <w:p>
             <w:pPr>
+              <w:keepNext w:val="0"/>
+              <w:keepLines w:val="0"/>
               <w:widowControl/>
+              <w:suppressLineNumbers w:val="0"/>
+              <w:spacing w:before="0" w:beforeAutospacing="0" w:after="0" w:afterAutospacing="0"/>
+              <w:ind w:left="0" w:right="0"/>
               <w:jc w:val="left"/>
               <w:rPr>
-                <w:rFonts w:ascii="楷体_GB2312" w:hAnsi="宋体" w:eastAsia="楷体_GB2312"/>
+                <w:rFonts w:hint="default" w:ascii="楷体_GB2312" w:hAnsi="宋体" w:eastAsia="楷体_GB2312"/>
                 <w:kern w:val="0"/>
                 <w:sz w:val="18"/>
               </w:rPr>
@@ -40413,10 +42639,15 @@
           </w:tcPr>
           <w:p>
             <w:pPr>
+              <w:keepNext w:val="0"/>
+              <w:keepLines w:val="0"/>
               <w:widowControl/>
+              <w:suppressLineNumbers w:val="0"/>
+              <w:spacing w:before="0" w:beforeAutospacing="0" w:after="0" w:afterAutospacing="0"/>
+              <w:ind w:left="0" w:right="0"/>
               <w:jc w:val="left"/>
               <w:rPr>
-                <w:rFonts w:ascii="楷体_GB2312" w:hAnsi="宋体" w:eastAsia="楷体_GB2312"/>
+                <w:rFonts w:hint="default" w:ascii="楷体_GB2312" w:hAnsi="宋体" w:eastAsia="楷体_GB2312"/>
                 <w:kern w:val="0"/>
                 <w:sz w:val="18"/>
               </w:rPr>
@@ -40437,10 +42668,15 @@
           </w:tcPr>
           <w:p>
             <w:pPr>
+              <w:keepNext w:val="0"/>
+              <w:keepLines w:val="0"/>
               <w:widowControl/>
+              <w:suppressLineNumbers w:val="0"/>
+              <w:spacing w:before="0" w:beforeAutospacing="0" w:after="0" w:afterAutospacing="0"/>
+              <w:ind w:left="0" w:right="0"/>
               <w:jc w:val="left"/>
               <w:rPr>
-                <w:rFonts w:ascii="楷体_GB2312" w:hAnsi="宋体" w:eastAsia="楷体_GB2312"/>
+                <w:rFonts w:hint="default" w:ascii="楷体_GB2312" w:hAnsi="宋体" w:eastAsia="楷体_GB2312"/>
                 <w:kern w:val="0"/>
                 <w:sz w:val="18"/>
               </w:rPr>
@@ -40460,15 +42696,22 @@
           </w:tcPr>
           <w:p>
             <w:pPr>
+              <w:keepNext w:val="0"/>
+              <w:keepLines w:val="0"/>
               <w:widowControl/>
+              <w:suppressLineNumbers w:val="0"/>
+              <w:spacing w:before="0" w:beforeAutospacing="0" w:after="0" w:afterAutospacing="0"/>
+              <w:ind w:left="0" w:right="0"/>
               <w:jc w:val="center"/>
               <w:rPr>
+                <w:rFonts w:hint="default"/>
                 <w:kern w:val="0"/>
                 <w:sz w:val="18"/>
               </w:rPr>
             </w:pPr>
             <w:r>
               <w:rPr>
+                <w:rFonts w:hint="default"/>
                 <w:kern w:val="0"/>
                 <w:sz w:val="18"/>
               </w:rPr>
@@ -40489,15 +42732,22 @@
           </w:tcPr>
           <w:p>
             <w:pPr>
+              <w:keepNext w:val="0"/>
+              <w:keepLines w:val="0"/>
               <w:widowControl/>
+              <w:suppressLineNumbers w:val="0"/>
+              <w:spacing w:before="0" w:beforeAutospacing="0" w:after="0" w:afterAutospacing="0"/>
+              <w:ind w:left="0" w:right="0"/>
               <w:jc w:val="center"/>
               <w:rPr>
+                <w:rFonts w:hint="default"/>
                 <w:kern w:val="0"/>
                 <w:sz w:val="18"/>
               </w:rPr>
             </w:pPr>
             <w:r>
               <w:rPr>
+                <w:rFonts w:hint="default"/>
                 <w:kern w:val="0"/>
                 <w:sz w:val="18"/>
               </w:rPr>
@@ -40518,15 +42768,22 @@
           </w:tcPr>
           <w:p>
             <w:pPr>
+              <w:keepNext w:val="0"/>
+              <w:keepLines w:val="0"/>
               <w:widowControl/>
+              <w:suppressLineNumbers w:val="0"/>
+              <w:spacing w:before="0" w:beforeAutospacing="0" w:after="0" w:afterAutospacing="0"/>
+              <w:ind w:left="0" w:right="0"/>
               <w:jc w:val="center"/>
               <w:rPr>
+                <w:rFonts w:hint="default"/>
                 <w:kern w:val="0"/>
                 <w:sz w:val="18"/>
               </w:rPr>
             </w:pPr>
             <w:r>
               <w:rPr>
+                <w:rFonts w:hint="default"/>
                 <w:kern w:val="0"/>
                 <w:sz w:val="18"/>
               </w:rPr>
@@ -40547,15 +42804,22 @@
           </w:tcPr>
           <w:p>
             <w:pPr>
+              <w:keepNext w:val="0"/>
+              <w:keepLines w:val="0"/>
               <w:widowControl/>
+              <w:suppressLineNumbers w:val="0"/>
+              <w:spacing w:before="0" w:beforeAutospacing="0" w:after="0" w:afterAutospacing="0"/>
+              <w:ind w:left="0" w:right="0"/>
               <w:jc w:val="center"/>
               <w:rPr>
+                <w:rFonts w:hint="default"/>
                 <w:kern w:val="0"/>
                 <w:sz w:val="18"/>
               </w:rPr>
             </w:pPr>
             <w:r>
               <w:rPr>
+                <w:rFonts w:hint="default"/>
                 <w:kern w:val="0"/>
                 <w:sz w:val="18"/>
               </w:rPr>
@@ -40576,15 +42840,22 @@
           </w:tcPr>
           <w:p>
             <w:pPr>
+              <w:keepNext w:val="0"/>
+              <w:keepLines w:val="0"/>
               <w:widowControl/>
+              <w:suppressLineNumbers w:val="0"/>
+              <w:spacing w:before="0" w:beforeAutospacing="0" w:after="0" w:afterAutospacing="0"/>
+              <w:ind w:left="0" w:right="0"/>
               <w:jc w:val="center"/>
               <w:rPr>
+                <w:rFonts w:hint="default"/>
                 <w:kern w:val="0"/>
                 <w:sz w:val="18"/>
               </w:rPr>
             </w:pPr>
             <w:r>
               <w:rPr>
+                <w:rFonts w:hint="default"/>
                 <w:kern w:val="0"/>
                 <w:sz w:val="18"/>
               </w:rPr>
@@ -40619,8 +42890,13 @@
           </w:tcPr>
           <w:p>
             <w:pPr>
-              <w:rPr>
-                <w:rFonts w:ascii="宋体" w:hAnsi="宋体"/>
+              <w:keepNext w:val="0"/>
+              <w:keepLines w:val="0"/>
+              <w:suppressLineNumbers w:val="0"/>
+              <w:spacing w:before="0" w:beforeAutospacing="0" w:after="0" w:afterAutospacing="0"/>
+              <w:ind w:left="0" w:right="0"/>
+              <w:rPr>
+                <w:rFonts w:hint="default" w:ascii="宋体" w:hAnsi="宋体"/>
                 <w:kern w:val="0"/>
                 <w:sz w:val="18"/>
               </w:rPr>
@@ -40641,10 +42917,15 @@
           </w:tcPr>
           <w:p>
             <w:pPr>
+              <w:keepNext w:val="0"/>
+              <w:keepLines w:val="0"/>
               <w:widowControl/>
+              <w:suppressLineNumbers w:val="0"/>
+              <w:spacing w:before="0" w:beforeAutospacing="0" w:after="0" w:afterAutospacing="0"/>
+              <w:ind w:left="0" w:right="0"/>
               <w:jc w:val="center"/>
               <w:rPr>
-                <w:rFonts w:ascii="楷体_GB2312" w:hAnsi="宋体" w:eastAsia="楷体_GB2312"/>
+                <w:rFonts w:hint="default" w:ascii="楷体_GB2312" w:hAnsi="宋体" w:eastAsia="楷体_GB2312"/>
                 <w:kern w:val="0"/>
                 <w:sz w:val="18"/>
               </w:rPr>
@@ -40673,10 +42954,15 @@
           </w:tcPr>
           <w:p>
             <w:pPr>
+              <w:keepNext w:val="0"/>
+              <w:keepLines w:val="0"/>
               <w:widowControl/>
+              <w:suppressLineNumbers w:val="0"/>
+              <w:spacing w:before="0" w:beforeAutospacing="0" w:after="0" w:afterAutospacing="0"/>
+              <w:ind w:left="0" w:right="0"/>
               <w:jc w:val="left"/>
               <w:rPr>
-                <w:rFonts w:ascii="楷体_GB2312" w:hAnsi="宋体" w:eastAsia="楷体_GB2312"/>
+                <w:rFonts w:hint="default" w:ascii="楷体_GB2312" w:hAnsi="宋体" w:eastAsia="楷体_GB2312"/>
                 <w:kern w:val="0"/>
                 <w:sz w:val="18"/>
               </w:rPr>
@@ -40705,9 +42991,15 @@
           </w:tcPr>
           <w:p>
             <w:pPr>
+              <w:keepNext w:val="0"/>
+              <w:keepLines w:val="0"/>
               <w:widowControl/>
+              <w:suppressLineNumbers w:val="0"/>
+              <w:spacing w:before="0" w:beforeAutospacing="0" w:after="0" w:afterAutospacing="0"/>
+              <w:ind w:left="0" w:right="0"/>
               <w:jc w:val="center"/>
               <w:rPr>
+                <w:rFonts w:hint="default"/>
                 <w:kern w:val="0"/>
                 <w:sz w:val="18"/>
               </w:rPr>
@@ -40722,6 +43014,7 @@
             </w:r>
             <w:r>
               <w:rPr>
+                <w:rFonts w:hint="default"/>
                 <w:kern w:val="0"/>
                 <w:sz w:val="18"/>
               </w:rPr>
@@ -40741,9 +43034,15 @@
           </w:tcPr>
           <w:p>
             <w:pPr>
+              <w:keepNext w:val="0"/>
+              <w:keepLines w:val="0"/>
               <w:widowControl/>
+              <w:suppressLineNumbers w:val="0"/>
+              <w:spacing w:before="0" w:beforeAutospacing="0" w:after="0" w:afterAutospacing="0"/>
+              <w:ind w:left="0" w:right="0"/>
               <w:jc w:val="center"/>
               <w:rPr>
+                <w:rFonts w:hint="default"/>
                 <w:kern w:val="0"/>
                 <w:sz w:val="18"/>
               </w:rPr>
@@ -40758,6 +43057,7 @@
             </w:r>
             <w:r>
               <w:rPr>
+                <w:rFonts w:hint="default"/>
                 <w:kern w:val="0"/>
                 <w:sz w:val="18"/>
               </w:rPr>
@@ -40773,6 +43073,7 @@
             </w:r>
             <w:r>
               <w:rPr>
+                <w:rFonts w:hint="default"/>
                 <w:kern w:val="0"/>
                 <w:sz w:val="18"/>
               </w:rPr>
@@ -40792,9 +43093,15 @@
           </w:tcPr>
           <w:p>
             <w:pPr>
+              <w:keepNext w:val="0"/>
+              <w:keepLines w:val="0"/>
               <w:widowControl/>
+              <w:suppressLineNumbers w:val="0"/>
+              <w:spacing w:before="0" w:beforeAutospacing="0" w:after="0" w:afterAutospacing="0"/>
+              <w:ind w:left="0" w:right="0"/>
               <w:jc w:val="center"/>
               <w:rPr>
+                <w:rFonts w:hint="default"/>
                 <w:kern w:val="0"/>
                 <w:sz w:val="18"/>
               </w:rPr>
@@ -40809,6 +43116,7 @@
             </w:r>
             <w:r>
               <w:rPr>
+                <w:rFonts w:hint="default"/>
                 <w:kern w:val="0"/>
                 <w:sz w:val="18"/>
               </w:rPr>
@@ -40836,9 +43144,15 @@
           </w:tcPr>
           <w:p>
             <w:pPr>
+              <w:keepNext w:val="0"/>
+              <w:keepLines w:val="0"/>
               <w:widowControl/>
+              <w:suppressLineNumbers w:val="0"/>
+              <w:spacing w:before="0" w:beforeAutospacing="0" w:after="0" w:afterAutospacing="0"/>
+              <w:ind w:left="0" w:right="0"/>
               <w:jc w:val="center"/>
               <w:rPr>
+                <w:rFonts w:hint="default"/>
                 <w:kern w:val="0"/>
                 <w:sz w:val="18"/>
               </w:rPr>
@@ -40853,6 +43167,7 @@
             </w:r>
             <w:r>
               <w:rPr>
+                <w:rFonts w:hint="default"/>
                 <w:kern w:val="0"/>
                 <w:sz w:val="18"/>
               </w:rPr>
@@ -40880,15 +43195,22 @@
           </w:tcPr>
           <w:p>
             <w:pPr>
+              <w:keepNext w:val="0"/>
+              <w:keepLines w:val="0"/>
               <w:widowControl/>
+              <w:suppressLineNumbers w:val="0"/>
+              <w:spacing w:before="0" w:beforeAutospacing="0" w:after="0" w:afterAutospacing="0"/>
+              <w:ind w:left="0" w:right="0"/>
               <w:jc w:val="center"/>
               <w:rPr>
+                <w:rFonts w:hint="default"/>
                 <w:kern w:val="0"/>
                 <w:sz w:val="18"/>
               </w:rPr>
             </w:pPr>
             <w:r>
               <w:rPr>
+                <w:rFonts w:hint="default"/>
                 <w:kern w:val="0"/>
                 <w:sz w:val="18"/>
               </w:rPr>
@@ -40904,6 +43226,7 @@
             </w:r>
             <w:r>
               <w:rPr>
+                <w:rFonts w:hint="default"/>
                 <w:kern w:val="0"/>
                 <w:sz w:val="18"/>
               </w:rPr>
@@ -40931,10 +43254,15 @@
           </w:tcPr>
           <w:p>
             <w:pPr>
+              <w:keepNext w:val="0"/>
+              <w:keepLines w:val="0"/>
               <w:widowControl/>
+              <w:suppressLineNumbers w:val="0"/>
+              <w:spacing w:before="0" w:beforeAutospacing="0" w:after="0" w:afterAutospacing="0"/>
+              <w:ind w:left="0" w:right="0"/>
               <w:jc w:val="center"/>
               <w:rPr>
-                <w:rFonts w:ascii="楷体_GB2312" w:hAnsi="宋体" w:eastAsia="楷体_GB2312"/>
+                <w:rFonts w:hint="default" w:ascii="楷体_GB2312" w:hAnsi="宋体" w:eastAsia="楷体_GB2312"/>
                 <w:kern w:val="0"/>
                 <w:sz w:val="18"/>
               </w:rPr>
@@ -40976,8 +43304,13 @@
           </w:tcPr>
           <w:p>
             <w:pPr>
-              <w:rPr>
-                <w:rFonts w:ascii="宋体" w:hAnsi="宋体"/>
+              <w:keepNext w:val="0"/>
+              <w:keepLines w:val="0"/>
+              <w:suppressLineNumbers w:val="0"/>
+              <w:spacing w:before="0" w:beforeAutospacing="0" w:after="0" w:afterAutospacing="0"/>
+              <w:ind w:left="0" w:right="0"/>
+              <w:rPr>
+                <w:rFonts w:hint="default" w:ascii="宋体" w:hAnsi="宋体"/>
                 <w:kern w:val="0"/>
                 <w:sz w:val="18"/>
               </w:rPr>
@@ -40998,10 +43331,15 @@
           </w:tcPr>
           <w:p>
             <w:pPr>
+              <w:keepNext w:val="0"/>
+              <w:keepLines w:val="0"/>
               <w:widowControl/>
+              <w:suppressLineNumbers w:val="0"/>
+              <w:spacing w:before="0" w:beforeAutospacing="0" w:after="0" w:afterAutospacing="0"/>
+              <w:ind w:left="0" w:right="0"/>
               <w:jc w:val="left"/>
               <w:rPr>
-                <w:rFonts w:ascii="楷体_GB2312" w:hAnsi="宋体" w:eastAsia="楷体_GB2312"/>
+                <w:rFonts w:hint="default" w:ascii="楷体_GB2312" w:hAnsi="宋体" w:eastAsia="楷体_GB2312"/>
                 <w:kern w:val="0"/>
                 <w:sz w:val="18"/>
               </w:rPr>
@@ -41022,10 +43360,15 @@
           </w:tcPr>
           <w:p>
             <w:pPr>
+              <w:keepNext w:val="0"/>
+              <w:keepLines w:val="0"/>
               <w:widowControl/>
+              <w:suppressLineNumbers w:val="0"/>
+              <w:spacing w:before="0" w:beforeAutospacing="0" w:after="0" w:afterAutospacing="0"/>
+              <w:ind w:left="0" w:right="0"/>
               <w:jc w:val="left"/>
               <w:rPr>
-                <w:rFonts w:ascii="楷体_GB2312" w:hAnsi="宋体" w:eastAsia="楷体_GB2312"/>
+                <w:rFonts w:hint="default" w:ascii="楷体_GB2312" w:hAnsi="宋体" w:eastAsia="楷体_GB2312"/>
                 <w:kern w:val="0"/>
                 <w:sz w:val="18"/>
               </w:rPr>
@@ -41046,9 +43389,15 @@
           </w:tcPr>
           <w:p>
             <w:pPr>
+              <w:keepNext w:val="0"/>
+              <w:keepLines w:val="0"/>
               <w:widowControl/>
+              <w:suppressLineNumbers w:val="0"/>
+              <w:spacing w:before="0" w:beforeAutospacing="0" w:after="0" w:afterAutospacing="0"/>
+              <w:ind w:left="0" w:right="0"/>
               <w:jc w:val="left"/>
               <w:rPr>
+                <w:rFonts w:hint="default"/>
                 <w:kern w:val="0"/>
                 <w:sz w:val="18"/>
               </w:rPr>
@@ -41067,10 +43416,15 @@
           </w:tcPr>
           <w:p>
             <w:pPr>
+              <w:keepNext w:val="0"/>
+              <w:keepLines w:val="0"/>
               <w:widowControl/>
+              <w:suppressLineNumbers w:val="0"/>
+              <w:spacing w:before="0" w:beforeAutospacing="0" w:after="0" w:afterAutospacing="0"/>
+              <w:ind w:left="0" w:right="0"/>
               <w:jc w:val="center"/>
               <w:rPr>
-                <w:rFonts w:ascii="宋体" w:hAnsi="宋体"/>
+                <w:rFonts w:hint="default" w:ascii="宋体" w:hAnsi="宋体"/>
                 <w:kern w:val="0"/>
                 <w:sz w:val="18"/>
               </w:rPr>
@@ -41097,10 +43451,15 @@
           </w:tcPr>
           <w:p>
             <w:pPr>
+              <w:keepNext w:val="0"/>
+              <w:keepLines w:val="0"/>
               <w:widowControl/>
+              <w:suppressLineNumbers w:val="0"/>
+              <w:spacing w:before="0" w:beforeAutospacing="0" w:after="0" w:afterAutospacing="0"/>
+              <w:ind w:left="0" w:right="0"/>
               <w:jc w:val="center"/>
               <w:rPr>
-                <w:rFonts w:ascii="宋体" w:hAnsi="宋体"/>
+                <w:rFonts w:hint="default" w:ascii="宋体" w:hAnsi="宋体"/>
                 <w:kern w:val="0"/>
                 <w:sz w:val="18"/>
               </w:rPr>
@@ -41127,10 +43486,15 @@
           </w:tcPr>
           <w:p>
             <w:pPr>
+              <w:keepNext w:val="0"/>
+              <w:keepLines w:val="0"/>
               <w:widowControl/>
+              <w:suppressLineNumbers w:val="0"/>
+              <w:spacing w:before="0" w:beforeAutospacing="0" w:after="0" w:afterAutospacing="0"/>
+              <w:ind w:left="0" w:right="0"/>
               <w:jc w:val="center"/>
               <w:rPr>
-                <w:rFonts w:ascii="宋体" w:hAnsi="宋体"/>
+                <w:rFonts w:hint="default" w:ascii="宋体" w:hAnsi="宋体"/>
                 <w:kern w:val="0"/>
                 <w:sz w:val="18"/>
               </w:rPr>
@@ -41157,10 +43521,15 @@
           </w:tcPr>
           <w:p>
             <w:pPr>
+              <w:keepNext w:val="0"/>
+              <w:keepLines w:val="0"/>
               <w:widowControl/>
+              <w:suppressLineNumbers w:val="0"/>
+              <w:spacing w:before="0" w:beforeAutospacing="0" w:after="0" w:afterAutospacing="0"/>
+              <w:ind w:left="0" w:right="0"/>
               <w:jc w:val="center"/>
               <w:rPr>
-                <w:rFonts w:ascii="宋体" w:hAnsi="宋体"/>
+                <w:rFonts w:hint="default" w:ascii="宋体" w:hAnsi="宋体"/>
                 <w:kern w:val="0"/>
                 <w:sz w:val="18"/>
               </w:rPr>
@@ -41187,10 +43556,15 @@
           </w:tcPr>
           <w:p>
             <w:pPr>
+              <w:keepNext w:val="0"/>
+              <w:keepLines w:val="0"/>
               <w:widowControl/>
+              <w:suppressLineNumbers w:val="0"/>
+              <w:spacing w:before="0" w:beforeAutospacing="0" w:after="0" w:afterAutospacing="0"/>
+              <w:ind w:left="0" w:right="0"/>
               <w:jc w:val="center"/>
               <w:rPr>
-                <w:rFonts w:ascii="楷体_GB2312" w:hAnsi="宋体" w:eastAsia="楷体_GB2312"/>
+                <w:rFonts w:hint="default" w:ascii="楷体_GB2312" w:hAnsi="宋体" w:eastAsia="楷体_GB2312"/>
                 <w:kern w:val="0"/>
                 <w:sz w:val="18"/>
               </w:rPr>
@@ -41232,8 +43606,13 @@
           </w:tcPr>
           <w:p>
             <w:pPr>
-              <w:rPr>
-                <w:rFonts w:ascii="宋体" w:hAnsi="宋体"/>
+              <w:keepNext w:val="0"/>
+              <w:keepLines w:val="0"/>
+              <w:suppressLineNumbers w:val="0"/>
+              <w:spacing w:before="0" w:beforeAutospacing="0" w:after="0" w:afterAutospacing="0"/>
+              <w:ind w:left="0" w:right="0"/>
+              <w:rPr>
+                <w:rFonts w:hint="default" w:ascii="宋体" w:hAnsi="宋体"/>
                 <w:kern w:val="0"/>
                 <w:sz w:val="18"/>
               </w:rPr>
@@ -41254,10 +43633,15 @@
           </w:tcPr>
           <w:p>
             <w:pPr>
+              <w:keepNext w:val="0"/>
+              <w:keepLines w:val="0"/>
               <w:widowControl/>
+              <w:suppressLineNumbers w:val="0"/>
+              <w:spacing w:before="0" w:beforeAutospacing="0" w:after="0" w:afterAutospacing="0"/>
+              <w:ind w:left="0" w:right="0"/>
               <w:jc w:val="center"/>
               <w:rPr>
-                <w:rFonts w:ascii="楷体_GB2312" w:hAnsi="宋体" w:eastAsia="楷体_GB2312"/>
+                <w:rFonts w:hint="default" w:ascii="楷体_GB2312" w:hAnsi="宋体" w:eastAsia="楷体_GB2312"/>
                 <w:kern w:val="0"/>
                 <w:sz w:val="18"/>
               </w:rPr>
@@ -41286,10 +43670,15 @@
           </w:tcPr>
           <w:p>
             <w:pPr>
+              <w:keepNext w:val="0"/>
+              <w:keepLines w:val="0"/>
               <w:widowControl/>
+              <w:suppressLineNumbers w:val="0"/>
+              <w:spacing w:before="0" w:beforeAutospacing="0" w:after="0" w:afterAutospacing="0"/>
+              <w:ind w:left="0" w:right="0"/>
               <w:jc w:val="left"/>
               <w:rPr>
-                <w:rFonts w:ascii="楷体_GB2312" w:hAnsi="宋体" w:eastAsia="楷体_GB2312"/>
+                <w:rFonts w:hint="default" w:ascii="楷体_GB2312" w:hAnsi="宋体" w:eastAsia="楷体_GB2312"/>
                 <w:kern w:val="0"/>
                 <w:sz w:val="18"/>
               </w:rPr>
@@ -41318,15 +43707,22 @@
           </w:tcPr>
           <w:p>
             <w:pPr>
+              <w:keepNext w:val="0"/>
+              <w:keepLines w:val="0"/>
               <w:widowControl/>
+              <w:suppressLineNumbers w:val="0"/>
+              <w:spacing w:before="0" w:beforeAutospacing="0" w:after="0" w:afterAutospacing="0"/>
+              <w:ind w:left="0" w:right="0"/>
               <w:jc w:val="center"/>
               <w:rPr>
+                <w:rFonts w:hint="default"/>
                 <w:kern w:val="0"/>
                 <w:sz w:val="18"/>
               </w:rPr>
             </w:pPr>
             <w:r>
               <w:rPr>
+                <w:rFonts w:hint="default"/>
                 <w:kern w:val="0"/>
                 <w:sz w:val="18"/>
               </w:rPr>
@@ -41346,15 +43742,22 @@
           </w:tcPr>
           <w:p>
             <w:pPr>
+              <w:keepNext w:val="0"/>
+              <w:keepLines w:val="0"/>
               <w:widowControl/>
+              <w:suppressLineNumbers w:val="0"/>
+              <w:spacing w:before="0" w:beforeAutospacing="0" w:after="0" w:afterAutospacing="0"/>
+              <w:ind w:left="0" w:right="0"/>
               <w:jc w:val="center"/>
               <w:rPr>
+                <w:rFonts w:hint="default"/>
                 <w:kern w:val="0"/>
                 <w:sz w:val="18"/>
               </w:rPr>
             </w:pPr>
             <w:r>
               <w:rPr>
+                <w:rFonts w:hint="default"/>
                 <w:kern w:val="0"/>
                 <w:sz w:val="18"/>
               </w:rPr>
@@ -41374,15 +43777,22 @@
           </w:tcPr>
           <w:p>
             <w:pPr>
+              <w:keepNext w:val="0"/>
+              <w:keepLines w:val="0"/>
               <w:widowControl/>
+              <w:suppressLineNumbers w:val="0"/>
+              <w:spacing w:before="0" w:beforeAutospacing="0" w:after="0" w:afterAutospacing="0"/>
+              <w:ind w:left="0" w:right="0"/>
               <w:jc w:val="center"/>
               <w:rPr>
+                <w:rFonts w:hint="default"/>
                 <w:kern w:val="0"/>
                 <w:sz w:val="18"/>
               </w:rPr>
             </w:pPr>
             <w:r>
               <w:rPr>
+                <w:rFonts w:hint="default"/>
                 <w:kern w:val="0"/>
                 <w:sz w:val="18"/>
               </w:rPr>
@@ -41402,15 +43812,22 @@
           </w:tcPr>
           <w:p>
             <w:pPr>
+              <w:keepNext w:val="0"/>
+              <w:keepLines w:val="0"/>
               <w:widowControl/>
+              <w:suppressLineNumbers w:val="0"/>
+              <w:spacing w:before="0" w:beforeAutospacing="0" w:after="0" w:afterAutospacing="0"/>
+              <w:ind w:left="0" w:right="0"/>
               <w:jc w:val="center"/>
               <w:rPr>
+                <w:rFonts w:hint="default"/>
                 <w:kern w:val="0"/>
                 <w:sz w:val="18"/>
               </w:rPr>
             </w:pPr>
             <w:r>
               <w:rPr>
+                <w:rFonts w:hint="default"/>
                 <w:kern w:val="0"/>
                 <w:sz w:val="18"/>
               </w:rPr>
@@ -41430,15 +43847,22 @@
           </w:tcPr>
           <w:p>
             <w:pPr>
+              <w:keepNext w:val="0"/>
+              <w:keepLines w:val="0"/>
               <w:widowControl/>
+              <w:suppressLineNumbers w:val="0"/>
+              <w:spacing w:before="0" w:beforeAutospacing="0" w:after="0" w:afterAutospacing="0"/>
+              <w:ind w:left="0" w:right="0"/>
               <w:jc w:val="center"/>
               <w:rPr>
+                <w:rFonts w:hint="default"/>
                 <w:kern w:val="0"/>
                 <w:sz w:val="18"/>
               </w:rPr>
             </w:pPr>
             <w:r>
               <w:rPr>
+                <w:rFonts w:hint="default"/>
                 <w:kern w:val="0"/>
                 <w:sz w:val="18"/>
               </w:rPr>
@@ -41458,10 +43882,15 @@
           </w:tcPr>
           <w:p>
             <w:pPr>
+              <w:keepNext w:val="0"/>
+              <w:keepLines w:val="0"/>
               <w:widowControl/>
+              <w:suppressLineNumbers w:val="0"/>
+              <w:spacing w:before="0" w:beforeAutospacing="0" w:after="0" w:afterAutospacing="0"/>
+              <w:ind w:left="0" w:right="0"/>
               <w:jc w:val="center"/>
               <w:rPr>
-                <w:rFonts w:ascii="楷体_GB2312" w:hAnsi="宋体" w:eastAsia="楷体_GB2312"/>
+                <w:rFonts w:hint="default" w:ascii="楷体_GB2312" w:hAnsi="宋体" w:eastAsia="楷体_GB2312"/>
                 <w:kern w:val="0"/>
                 <w:sz w:val="18"/>
               </w:rPr>
@@ -41503,8 +43932,13 @@
           </w:tcPr>
           <w:p>
             <w:pPr>
-              <w:rPr>
-                <w:rFonts w:ascii="宋体" w:hAnsi="宋体"/>
+              <w:keepNext w:val="0"/>
+              <w:keepLines w:val="0"/>
+              <w:suppressLineNumbers w:val="0"/>
+              <w:spacing w:before="0" w:beforeAutospacing="0" w:after="0" w:afterAutospacing="0"/>
+              <w:ind w:left="0" w:right="0"/>
+              <w:rPr>
+                <w:rFonts w:hint="default" w:ascii="宋体" w:hAnsi="宋体"/>
                 <w:kern w:val="0"/>
                 <w:sz w:val="18"/>
               </w:rPr>
@@ -41525,10 +43959,15 @@
           </w:tcPr>
           <w:p>
             <w:pPr>
+              <w:keepNext w:val="0"/>
+              <w:keepLines w:val="0"/>
               <w:widowControl/>
+              <w:suppressLineNumbers w:val="0"/>
+              <w:spacing w:before="0" w:beforeAutospacing="0" w:after="0" w:afterAutospacing="0"/>
+              <w:ind w:left="0" w:right="0"/>
               <w:jc w:val="left"/>
               <w:rPr>
-                <w:rFonts w:ascii="楷体_GB2312" w:hAnsi="宋体" w:eastAsia="楷体_GB2312"/>
+                <w:rFonts w:hint="default" w:ascii="楷体_GB2312" w:hAnsi="宋体" w:eastAsia="楷体_GB2312"/>
                 <w:kern w:val="0"/>
                 <w:sz w:val="18"/>
               </w:rPr>
@@ -41549,10 +43988,15 @@
           </w:tcPr>
           <w:p>
             <w:pPr>
+              <w:keepNext w:val="0"/>
+              <w:keepLines w:val="0"/>
               <w:widowControl/>
+              <w:suppressLineNumbers w:val="0"/>
+              <w:spacing w:before="0" w:beforeAutospacing="0" w:after="0" w:afterAutospacing="0"/>
+              <w:ind w:left="0" w:right="0"/>
               <w:jc w:val="left"/>
               <w:rPr>
-                <w:rFonts w:ascii="楷体_GB2312" w:hAnsi="宋体" w:eastAsia="楷体_GB2312"/>
+                <w:rFonts w:hint="default" w:ascii="楷体_GB2312" w:hAnsi="宋体" w:eastAsia="楷体_GB2312"/>
                 <w:kern w:val="0"/>
                 <w:sz w:val="18"/>
               </w:rPr>
@@ -41573,9 +44017,15 @@
           </w:tcPr>
           <w:p>
             <w:pPr>
+              <w:keepNext w:val="0"/>
+              <w:keepLines w:val="0"/>
               <w:widowControl/>
+              <w:suppressLineNumbers w:val="0"/>
+              <w:spacing w:before="0" w:beforeAutospacing="0" w:after="0" w:afterAutospacing="0"/>
+              <w:ind w:left="0" w:right="0"/>
               <w:jc w:val="left"/>
               <w:rPr>
+                <w:rFonts w:hint="default"/>
                 <w:kern w:val="0"/>
                 <w:sz w:val="18"/>
               </w:rPr>
@@ -41594,10 +44044,15 @@
           </w:tcPr>
           <w:p>
             <w:pPr>
+              <w:keepNext w:val="0"/>
+              <w:keepLines w:val="0"/>
               <w:widowControl/>
+              <w:suppressLineNumbers w:val="0"/>
+              <w:spacing w:before="0" w:beforeAutospacing="0" w:after="0" w:afterAutospacing="0"/>
+              <w:ind w:left="0" w:right="0"/>
               <w:jc w:val="center"/>
               <w:rPr>
-                <w:rFonts w:ascii="宋体" w:hAnsi="宋体"/>
+                <w:rFonts w:hint="default" w:ascii="宋体" w:hAnsi="宋体"/>
                 <w:kern w:val="0"/>
                 <w:sz w:val="18"/>
               </w:rPr>
@@ -41624,10 +44079,15 @@
           </w:tcPr>
           <w:p>
             <w:pPr>
+              <w:keepNext w:val="0"/>
+              <w:keepLines w:val="0"/>
               <w:widowControl/>
+              <w:suppressLineNumbers w:val="0"/>
+              <w:spacing w:before="0" w:beforeAutospacing="0" w:after="0" w:afterAutospacing="0"/>
+              <w:ind w:left="0" w:right="0"/>
               <w:jc w:val="center"/>
               <w:rPr>
-                <w:rFonts w:ascii="宋体" w:hAnsi="宋体"/>
+                <w:rFonts w:hint="default" w:ascii="宋体" w:hAnsi="宋体"/>
                 <w:kern w:val="0"/>
                 <w:sz w:val="18"/>
               </w:rPr>
@@ -41654,10 +44114,15 @@
           </w:tcPr>
           <w:p>
             <w:pPr>
+              <w:keepNext w:val="0"/>
+              <w:keepLines w:val="0"/>
               <w:widowControl/>
+              <w:suppressLineNumbers w:val="0"/>
+              <w:spacing w:before="0" w:beforeAutospacing="0" w:after="0" w:afterAutospacing="0"/>
+              <w:ind w:left="0" w:right="0"/>
               <w:jc w:val="center"/>
               <w:rPr>
-                <w:rFonts w:ascii="宋体" w:hAnsi="宋体"/>
+                <w:rFonts w:hint="default" w:ascii="宋体" w:hAnsi="宋体"/>
                 <w:kern w:val="0"/>
                 <w:sz w:val="18"/>
               </w:rPr>
@@ -41684,10 +44149,15 @@
           </w:tcPr>
           <w:p>
             <w:pPr>
+              <w:keepNext w:val="0"/>
+              <w:keepLines w:val="0"/>
               <w:widowControl/>
+              <w:suppressLineNumbers w:val="0"/>
+              <w:spacing w:before="0" w:beforeAutospacing="0" w:after="0" w:afterAutospacing="0"/>
+              <w:ind w:left="0" w:right="0"/>
               <w:jc w:val="center"/>
               <w:rPr>
-                <w:rFonts w:ascii="宋体" w:hAnsi="宋体"/>
+                <w:rFonts w:hint="default" w:ascii="宋体" w:hAnsi="宋体"/>
                 <w:kern w:val="0"/>
                 <w:sz w:val="18"/>
               </w:rPr>
@@ -41714,10 +44184,15 @@
           </w:tcPr>
           <w:p>
             <w:pPr>
+              <w:keepNext w:val="0"/>
+              <w:keepLines w:val="0"/>
               <w:widowControl/>
+              <w:suppressLineNumbers w:val="0"/>
+              <w:spacing w:before="0" w:beforeAutospacing="0" w:after="0" w:afterAutospacing="0"/>
+              <w:ind w:left="0" w:right="0"/>
               <w:jc w:val="center"/>
               <w:rPr>
-                <w:rFonts w:ascii="楷体_GB2312" w:hAnsi="宋体" w:eastAsia="楷体_GB2312"/>
+                <w:rFonts w:hint="default" w:ascii="楷体_GB2312" w:hAnsi="宋体" w:eastAsia="楷体_GB2312"/>
                 <w:kern w:val="0"/>
                 <w:sz w:val="18"/>
               </w:rPr>
@@ -41759,8 +44234,13 @@
           </w:tcPr>
           <w:p>
             <w:pPr>
-              <w:rPr>
-                <w:rFonts w:ascii="宋体" w:hAnsi="宋体"/>
+              <w:keepNext w:val="0"/>
+              <w:keepLines w:val="0"/>
+              <w:suppressLineNumbers w:val="0"/>
+              <w:spacing w:before="0" w:beforeAutospacing="0" w:after="0" w:afterAutospacing="0"/>
+              <w:ind w:left="0" w:right="0"/>
+              <w:rPr>
+                <w:rFonts w:hint="default" w:ascii="宋体" w:hAnsi="宋体"/>
                 <w:kern w:val="0"/>
                 <w:sz w:val="18"/>
               </w:rPr>
@@ -41781,10 +44261,15 @@
           </w:tcPr>
           <w:p>
             <w:pPr>
+              <w:keepNext w:val="0"/>
+              <w:keepLines w:val="0"/>
               <w:widowControl/>
+              <w:suppressLineNumbers w:val="0"/>
+              <w:spacing w:before="0" w:beforeAutospacing="0" w:after="0" w:afterAutospacing="0"/>
+              <w:ind w:left="0" w:right="0"/>
               <w:jc w:val="center"/>
               <w:rPr>
-                <w:rFonts w:ascii="楷体_GB2312" w:hAnsi="宋体" w:eastAsia="楷体_GB2312"/>
+                <w:rFonts w:hint="default" w:ascii="楷体_GB2312" w:hAnsi="宋体" w:eastAsia="楷体_GB2312"/>
                 <w:kern w:val="0"/>
                 <w:sz w:val="18"/>
               </w:rPr>
@@ -41813,10 +44298,15 @@
           </w:tcPr>
           <w:p>
             <w:pPr>
+              <w:keepNext w:val="0"/>
+              <w:keepLines w:val="0"/>
               <w:widowControl/>
+              <w:suppressLineNumbers w:val="0"/>
+              <w:spacing w:before="0" w:beforeAutospacing="0" w:after="0" w:afterAutospacing="0"/>
+              <w:ind w:left="0" w:right="0"/>
               <w:jc w:val="left"/>
               <w:rPr>
-                <w:rFonts w:ascii="楷体_GB2312" w:hAnsi="宋体" w:eastAsia="楷体_GB2312"/>
+                <w:rFonts w:hint="default" w:ascii="楷体_GB2312" w:hAnsi="宋体" w:eastAsia="楷体_GB2312"/>
                 <w:kern w:val="0"/>
                 <w:sz w:val="18"/>
               </w:rPr>
@@ -41845,9 +44335,15 @@
           </w:tcPr>
           <w:p>
             <w:pPr>
+              <w:keepNext w:val="0"/>
+              <w:keepLines w:val="0"/>
               <w:widowControl/>
+              <w:suppressLineNumbers w:val="0"/>
+              <w:spacing w:before="0" w:beforeAutospacing="0" w:after="0" w:afterAutospacing="0"/>
+              <w:ind w:left="0" w:right="0"/>
               <w:jc w:val="center"/>
               <w:rPr>
+                <w:rFonts w:hint="default"/>
                 <w:kern w:val="0"/>
                 <w:sz w:val="18"/>
               </w:rPr>
@@ -41862,6 +44358,7 @@
             </w:r>
             <w:r>
               <w:rPr>
+                <w:rFonts w:hint="default"/>
                 <w:kern w:val="0"/>
                 <w:sz w:val="18"/>
               </w:rPr>
@@ -41881,9 +44378,15 @@
           </w:tcPr>
           <w:p>
             <w:pPr>
+              <w:keepNext w:val="0"/>
+              <w:keepLines w:val="0"/>
               <w:widowControl/>
+              <w:suppressLineNumbers w:val="0"/>
+              <w:spacing w:before="0" w:beforeAutospacing="0" w:after="0" w:afterAutospacing="0"/>
+              <w:ind w:left="0" w:right="0"/>
               <w:jc w:val="center"/>
               <w:rPr>
+                <w:rFonts w:hint="default"/>
                 <w:kern w:val="0"/>
                 <w:sz w:val="18"/>
               </w:rPr>
@@ -41898,6 +44401,7 @@
             </w:r>
             <w:r>
               <w:rPr>
+                <w:rFonts w:hint="default"/>
                 <w:kern w:val="0"/>
                 <w:sz w:val="18"/>
               </w:rPr>
@@ -41913,6 +44417,7 @@
             </w:r>
             <w:r>
               <w:rPr>
+                <w:rFonts w:hint="default"/>
                 <w:kern w:val="0"/>
                 <w:sz w:val="18"/>
               </w:rPr>
@@ -41932,9 +44437,15 @@
           </w:tcPr>
           <w:p>
             <w:pPr>
+              <w:keepNext w:val="0"/>
+              <w:keepLines w:val="0"/>
               <w:widowControl/>
+              <w:suppressLineNumbers w:val="0"/>
+              <w:spacing w:before="0" w:beforeAutospacing="0" w:after="0" w:afterAutospacing="0"/>
+              <w:ind w:left="0" w:right="0"/>
               <w:jc w:val="center"/>
               <w:rPr>
+                <w:rFonts w:hint="default"/>
                 <w:kern w:val="0"/>
                 <w:sz w:val="18"/>
               </w:rPr>
@@ -41949,6 +44460,7 @@
             </w:r>
             <w:r>
               <w:rPr>
+                <w:rFonts w:hint="default"/>
                 <w:kern w:val="0"/>
                 <w:sz w:val="18"/>
               </w:rPr>
@@ -41976,9 +44488,15 @@
           </w:tcPr>
           <w:p>
             <w:pPr>
+              <w:keepNext w:val="0"/>
+              <w:keepLines w:val="0"/>
               <w:widowControl/>
+              <w:suppressLineNumbers w:val="0"/>
+              <w:spacing w:before="0" w:beforeAutospacing="0" w:after="0" w:afterAutospacing="0"/>
+              <w:ind w:left="0" w:right="0"/>
               <w:jc w:val="center"/>
               <w:rPr>
+                <w:rFonts w:hint="default"/>
                 <w:kern w:val="0"/>
                 <w:sz w:val="18"/>
               </w:rPr>
@@ -41993,6 +44511,7 @@
             </w:r>
             <w:r>
               <w:rPr>
+                <w:rFonts w:hint="default"/>
                 <w:kern w:val="0"/>
                 <w:sz w:val="18"/>
               </w:rPr>
@@ -42020,15 +44539,22 @@
           </w:tcPr>
           <w:p>
             <w:pPr>
+              <w:keepNext w:val="0"/>
+              <w:keepLines w:val="0"/>
               <w:widowControl/>
+              <w:suppressLineNumbers w:val="0"/>
+              <w:spacing w:before="0" w:beforeAutospacing="0" w:after="0" w:afterAutospacing="0"/>
+              <w:ind w:left="0" w:right="0"/>
               <w:jc w:val="center"/>
               <w:rPr>
+                <w:rFonts w:hint="default"/>
                 <w:kern w:val="0"/>
                 <w:sz w:val="18"/>
               </w:rPr>
             </w:pPr>
             <w:r>
               <w:rPr>
+                <w:rFonts w:hint="default"/>
                 <w:kern w:val="0"/>
                 <w:sz w:val="18"/>
               </w:rPr>
@@ -42044,6 +44570,7 @@
             </w:r>
             <w:r>
               <w:rPr>
+                <w:rFonts w:hint="default"/>
                 <w:kern w:val="0"/>
                 <w:sz w:val="18"/>
               </w:rPr>
@@ -42071,10 +44598,15 @@
           </w:tcPr>
           <w:p>
             <w:pPr>
+              <w:keepNext w:val="0"/>
+              <w:keepLines w:val="0"/>
               <w:widowControl/>
+              <w:suppressLineNumbers w:val="0"/>
+              <w:spacing w:before="0" w:beforeAutospacing="0" w:after="0" w:afterAutospacing="0"/>
+              <w:ind w:left="0" w:right="0"/>
               <w:jc w:val="center"/>
               <w:rPr>
-                <w:rFonts w:ascii="楷体_GB2312" w:hAnsi="宋体" w:eastAsia="楷体_GB2312"/>
+                <w:rFonts w:hint="default" w:ascii="楷体_GB2312" w:hAnsi="宋体" w:eastAsia="楷体_GB2312"/>
                 <w:kern w:val="0"/>
                 <w:sz w:val="18"/>
               </w:rPr>
@@ -42116,8 +44648,13 @@
           </w:tcPr>
           <w:p>
             <w:pPr>
-              <w:rPr>
-                <w:rFonts w:ascii="宋体" w:hAnsi="宋体"/>
+              <w:keepNext w:val="0"/>
+              <w:keepLines w:val="0"/>
+              <w:suppressLineNumbers w:val="0"/>
+              <w:spacing w:before="0" w:beforeAutospacing="0" w:after="0" w:afterAutospacing="0"/>
+              <w:ind w:left="0" w:right="0"/>
+              <w:rPr>
+                <w:rFonts w:hint="default" w:ascii="宋体" w:hAnsi="宋体"/>
                 <w:kern w:val="0"/>
                 <w:sz w:val="18"/>
               </w:rPr>
@@ -42138,10 +44675,15 @@
           </w:tcPr>
           <w:p>
             <w:pPr>
+              <w:keepNext w:val="0"/>
+              <w:keepLines w:val="0"/>
               <w:widowControl/>
+              <w:suppressLineNumbers w:val="0"/>
+              <w:spacing w:before="0" w:beforeAutospacing="0" w:after="0" w:afterAutospacing="0"/>
+              <w:ind w:left="0" w:right="0"/>
               <w:jc w:val="left"/>
               <w:rPr>
-                <w:rFonts w:ascii="楷体_GB2312" w:hAnsi="宋体" w:eastAsia="楷体_GB2312"/>
+                <w:rFonts w:hint="default" w:ascii="楷体_GB2312" w:hAnsi="宋体" w:eastAsia="楷体_GB2312"/>
                 <w:kern w:val="0"/>
                 <w:sz w:val="18"/>
               </w:rPr>
@@ -42162,10 +44704,15 @@
           </w:tcPr>
           <w:p>
             <w:pPr>
+              <w:keepNext w:val="0"/>
+              <w:keepLines w:val="0"/>
               <w:widowControl/>
+              <w:suppressLineNumbers w:val="0"/>
+              <w:spacing w:before="0" w:beforeAutospacing="0" w:after="0" w:afterAutospacing="0"/>
+              <w:ind w:left="0" w:right="0"/>
               <w:jc w:val="left"/>
               <w:rPr>
-                <w:rFonts w:ascii="楷体_GB2312" w:hAnsi="宋体" w:eastAsia="楷体_GB2312"/>
+                <w:rFonts w:hint="default" w:ascii="楷体_GB2312" w:hAnsi="宋体" w:eastAsia="楷体_GB2312"/>
                 <w:kern w:val="0"/>
                 <w:sz w:val="18"/>
               </w:rPr>
@@ -42186,9 +44733,15 @@
           </w:tcPr>
           <w:p>
             <w:pPr>
+              <w:keepNext w:val="0"/>
+              <w:keepLines w:val="0"/>
               <w:widowControl/>
+              <w:suppressLineNumbers w:val="0"/>
+              <w:spacing w:before="0" w:beforeAutospacing="0" w:after="0" w:afterAutospacing="0"/>
+              <w:ind w:left="0" w:right="0"/>
               <w:jc w:val="left"/>
               <w:rPr>
+                <w:rFonts w:hint="default"/>
                 <w:kern w:val="0"/>
                 <w:sz w:val="18"/>
               </w:rPr>
@@ -42207,14 +44760,21 @@
           </w:tcPr>
           <w:p>
             <w:pPr>
+              <w:keepNext w:val="0"/>
+              <w:keepLines w:val="0"/>
               <w:widowControl/>
-              <w:rPr>
+              <w:suppressLineNumbers w:val="0"/>
+              <w:spacing w:before="0" w:beforeAutospacing="0" w:after="0" w:afterAutospacing="0"/>
+              <w:ind w:left="0" w:right="0"/>
+              <w:rPr>
+                <w:rFonts w:hint="default"/>
                 <w:kern w:val="0"/>
                 <w:sz w:val="18"/>
               </w:rPr>
             </w:pPr>
             <w:r>
               <w:rPr>
+                <w:rFonts w:hint="default"/>
                 <w:kern w:val="0"/>
                 <w:sz w:val="18"/>
               </w:rPr>
@@ -42234,14 +44794,21 @@
           </w:tcPr>
           <w:p>
             <w:pPr>
+              <w:keepNext w:val="0"/>
+              <w:keepLines w:val="0"/>
               <w:widowControl/>
-              <w:rPr>
+              <w:suppressLineNumbers w:val="0"/>
+              <w:spacing w:before="0" w:beforeAutospacing="0" w:after="0" w:afterAutospacing="0"/>
+              <w:ind w:left="0" w:right="0"/>
+              <w:rPr>
+                <w:rFonts w:hint="default"/>
                 <w:kern w:val="0"/>
                 <w:sz w:val="18"/>
               </w:rPr>
             </w:pPr>
             <w:r>
               <w:rPr>
+                <w:rFonts w:hint="default"/>
                 <w:kern w:val="0"/>
                 <w:sz w:val="18"/>
               </w:rPr>
@@ -42261,14 +44828,21 @@
           </w:tcPr>
           <w:p>
             <w:pPr>
+              <w:keepNext w:val="0"/>
+              <w:keepLines w:val="0"/>
               <w:widowControl/>
-              <w:rPr>
+              <w:suppressLineNumbers w:val="0"/>
+              <w:spacing w:before="0" w:beforeAutospacing="0" w:after="0" w:afterAutospacing="0"/>
+              <w:ind w:left="0" w:right="0"/>
+              <w:rPr>
+                <w:rFonts w:hint="default"/>
                 <w:kern w:val="0"/>
                 <w:sz w:val="18"/>
               </w:rPr>
             </w:pPr>
             <w:r>
               <w:rPr>
+                <w:rFonts w:hint="default"/>
                 <w:kern w:val="0"/>
                 <w:sz w:val="18"/>
               </w:rPr>
@@ -42288,14 +44862,21 @@
           </w:tcPr>
           <w:p>
             <w:pPr>
+              <w:keepNext w:val="0"/>
+              <w:keepLines w:val="0"/>
               <w:widowControl/>
-              <w:rPr>
+              <w:suppressLineNumbers w:val="0"/>
+              <w:spacing w:before="0" w:beforeAutospacing="0" w:after="0" w:afterAutospacing="0"/>
+              <w:ind w:left="0" w:right="0"/>
+              <w:rPr>
+                <w:rFonts w:hint="default"/>
                 <w:kern w:val="0"/>
                 <w:sz w:val="18"/>
               </w:rPr>
             </w:pPr>
             <w:r>
               <w:rPr>
+                <w:rFonts w:hint="default"/>
                 <w:kern w:val="0"/>
                 <w:sz w:val="18"/>
               </w:rPr>
@@ -42315,14 +44896,21 @@
           </w:tcPr>
           <w:p>
             <w:pPr>
+              <w:keepNext w:val="0"/>
+              <w:keepLines w:val="0"/>
               <w:widowControl/>
-              <w:rPr>
+              <w:suppressLineNumbers w:val="0"/>
+              <w:spacing w:before="0" w:beforeAutospacing="0" w:after="0" w:afterAutospacing="0"/>
+              <w:ind w:left="0" w:right="0"/>
+              <w:rPr>
+                <w:rFonts w:hint="default"/>
                 <w:kern w:val="0"/>
                 <w:sz w:val="18"/>
               </w:rPr>
             </w:pPr>
             <w:r>
               <w:rPr>
+                <w:rFonts w:hint="default"/>
                 <w:kern w:val="0"/>
                 <w:sz w:val="18"/>
               </w:rPr>
@@ -42357,8 +44945,14 @@
           </w:tcPr>
           <w:p>
             <w:pPr>
+              <w:keepNext w:val="0"/>
+              <w:keepLines w:val="0"/>
               <w:widowControl/>
-              <w:rPr>
+              <w:suppressLineNumbers w:val="0"/>
+              <w:spacing w:before="0" w:beforeAutospacing="0" w:after="0" w:afterAutospacing="0"/>
+              <w:ind w:left="0" w:right="0"/>
+              <w:rPr>
+                <w:rFonts w:hint="default"/>
                 <w:kern w:val="0"/>
                 <w:sz w:val="18"/>
               </w:rPr>
@@ -42379,10 +44973,15 @@
           </w:tcPr>
           <w:p>
             <w:pPr>
+              <w:keepNext w:val="0"/>
+              <w:keepLines w:val="0"/>
               <w:widowControl/>
+              <w:suppressLineNumbers w:val="0"/>
+              <w:spacing w:before="0" w:beforeAutospacing="0" w:after="0" w:afterAutospacing="0"/>
+              <w:ind w:left="0" w:right="0"/>
               <w:jc w:val="left"/>
               <w:rPr>
-                <w:rFonts w:ascii="宋体" w:hAnsi="宋体" w:cs="宋体"/>
+                <w:rFonts w:hint="default" w:ascii="宋体" w:hAnsi="宋体" w:cs="宋体"/>
                 <w:kern w:val="0"/>
                 <w:sz w:val="18"/>
               </w:rPr>
@@ -42398,10 +44997,15 @@
           </w:p>
           <w:p>
             <w:pPr>
+              <w:keepNext w:val="0"/>
+              <w:keepLines w:val="0"/>
               <w:widowControl/>
+              <w:suppressLineNumbers w:val="0"/>
+              <w:spacing w:before="0" w:beforeAutospacing="0" w:after="0" w:afterAutospacing="0"/>
+              <w:ind w:left="0" w:right="0"/>
               <w:jc w:val="left"/>
               <w:rPr>
-                <w:rFonts w:ascii="宋体" w:hAnsi="宋体" w:eastAsia="楷体_GB2312"/>
+                <w:rFonts w:hint="default" w:ascii="宋体" w:hAnsi="宋体" w:eastAsia="楷体_GB2312"/>
                 <w:kern w:val="0"/>
                 <w:sz w:val="18"/>
               </w:rPr>
@@ -42409,10 +45013,15 @@
           </w:p>
           <w:p>
             <w:pPr>
+              <w:keepNext w:val="0"/>
+              <w:keepLines w:val="0"/>
               <w:widowControl/>
+              <w:suppressLineNumbers w:val="0"/>
+              <w:spacing w:before="0" w:beforeAutospacing="0" w:after="0" w:afterAutospacing="0"/>
+              <w:ind w:left="0" w:right="0"/>
               <w:jc w:val="left"/>
               <w:rPr>
-                <w:rFonts w:ascii="宋体" w:hAnsi="宋体" w:eastAsia="楷体_GB2312"/>
+                <w:rFonts w:hint="default" w:ascii="宋体" w:hAnsi="宋体" w:eastAsia="楷体_GB2312"/>
                 <w:kern w:val="0"/>
                 <w:sz w:val="18"/>
               </w:rPr>
@@ -42420,10 +45029,15 @@
           </w:p>
           <w:p>
             <w:pPr>
+              <w:keepNext w:val="0"/>
+              <w:keepLines w:val="0"/>
               <w:widowControl/>
+              <w:suppressLineNumbers w:val="0"/>
+              <w:spacing w:before="0" w:beforeAutospacing="0" w:after="0" w:afterAutospacing="0"/>
+              <w:ind w:left="0" w:right="0"/>
               <w:jc w:val="left"/>
               <w:rPr>
-                <w:rFonts w:ascii="宋体" w:hAnsi="宋体" w:eastAsia="楷体_GB2312"/>
+                <w:rFonts w:hint="default" w:ascii="宋体" w:hAnsi="宋体" w:eastAsia="楷体_GB2312"/>
                 <w:kern w:val="0"/>
                 <w:sz w:val="18"/>
               </w:rPr>
@@ -42431,10 +45045,15 @@
           </w:p>
           <w:p>
             <w:pPr>
+              <w:keepNext w:val="0"/>
+              <w:keepLines w:val="0"/>
               <w:widowControl/>
+              <w:suppressLineNumbers w:val="0"/>
+              <w:spacing w:before="0" w:beforeAutospacing="0" w:after="0" w:afterAutospacing="0"/>
+              <w:ind w:left="0" w:right="0"/>
               <w:jc w:val="left"/>
               <w:rPr>
-                <w:rFonts w:ascii="宋体" w:hAnsi="宋体" w:eastAsia="楷体_GB2312"/>
+                <w:rFonts w:hint="default" w:ascii="宋体" w:hAnsi="宋体" w:eastAsia="楷体_GB2312"/>
                 <w:kern w:val="0"/>
                 <w:sz w:val="18"/>
               </w:rPr>
@@ -42442,10 +45061,15 @@
           </w:p>
           <w:p>
             <w:pPr>
+              <w:keepNext w:val="0"/>
+              <w:keepLines w:val="0"/>
               <w:widowControl/>
+              <w:suppressLineNumbers w:val="0"/>
+              <w:spacing w:before="0" w:beforeAutospacing="0" w:after="0" w:afterAutospacing="0"/>
+              <w:ind w:left="0" w:right="0"/>
               <w:jc w:val="left"/>
               <w:rPr>
-                <w:rFonts w:ascii="宋体" w:hAnsi="宋体" w:eastAsia="楷体_GB2312"/>
+                <w:rFonts w:hint="default" w:ascii="宋体" w:hAnsi="宋体" w:eastAsia="楷体_GB2312"/>
                 <w:kern w:val="0"/>
                 <w:sz w:val="18"/>
               </w:rPr>
@@ -42460,7 +45084,7 @@
             </w:r>
             <w:r>
               <w:rPr>
-                <w:rFonts w:ascii="Arial" w:hAnsi="Arial" w:eastAsia="楷体_GB2312" w:cs="Arial"/>
+                <w:rFonts w:hint="default" w:ascii="Arial" w:hAnsi="Arial" w:eastAsia="楷体_GB2312" w:cs="Arial"/>
                 <w:kern w:val="0"/>
                 <w:sz w:val="18"/>
               </w:rPr>
@@ -42477,10 +45101,15 @@
           </w:p>
           <w:p>
             <w:pPr>
+              <w:keepNext w:val="0"/>
+              <w:keepLines w:val="0"/>
               <w:widowControl/>
+              <w:suppressLineNumbers w:val="0"/>
+              <w:spacing w:before="0" w:beforeAutospacing="0" w:after="0" w:afterAutospacing="0"/>
+              <w:ind w:left="0" w:right="0"/>
               <w:jc w:val="left"/>
               <w:rPr>
-                <w:rFonts w:ascii="宋体" w:hAnsi="宋体" w:eastAsia="楷体_GB2312"/>
+                <w:rFonts w:hint="default" w:ascii="宋体" w:hAnsi="宋体" w:eastAsia="楷体_GB2312"/>
                 <w:kern w:val="0"/>
                 <w:sz w:val="18"/>
               </w:rPr>
@@ -42488,14 +45117,19 @@
           </w:p>
           <w:p>
             <w:pPr>
+              <w:keepNext w:val="0"/>
+              <w:keepLines w:val="0"/>
               <w:widowControl/>
               <w:numPr>
                 <w:ilvl w:val="0"/>
                 <w:numId w:val="22"/>
               </w:numPr>
+              <w:suppressLineNumbers w:val="0"/>
+              <w:spacing w:before="0" w:beforeAutospacing="0" w:after="0" w:afterAutospacing="0"/>
+              <w:ind w:left="0" w:right="0"/>
               <w:jc w:val="left"/>
               <w:rPr>
-                <w:rFonts w:ascii="宋体" w:hAnsi="宋体" w:eastAsia="楷体_GB2312"/>
+                <w:rFonts w:hint="default" w:ascii="宋体" w:hAnsi="宋体" w:eastAsia="楷体_GB2312"/>
                 <w:kern w:val="0"/>
                 <w:sz w:val="18"/>
               </w:rPr>
@@ -42511,10 +45145,15 @@
           </w:p>
           <w:p>
             <w:pPr>
+              <w:keepNext w:val="0"/>
+              <w:keepLines w:val="0"/>
               <w:widowControl/>
+              <w:suppressLineNumbers w:val="0"/>
+              <w:spacing w:before="0" w:beforeAutospacing="0" w:after="0" w:afterAutospacing="0"/>
+              <w:ind w:left="0" w:right="0"/>
               <w:jc w:val="left"/>
               <w:rPr>
-                <w:rFonts w:ascii="宋体" w:hAnsi="宋体" w:eastAsia="楷体_GB2312"/>
+                <w:rFonts w:hint="default" w:ascii="宋体" w:hAnsi="宋体" w:eastAsia="楷体_GB2312"/>
                 <w:kern w:val="0"/>
                 <w:sz w:val="18"/>
               </w:rPr>
@@ -42522,14 +45161,19 @@
           </w:p>
           <w:p>
             <w:pPr>
+              <w:keepNext w:val="0"/>
+              <w:keepLines w:val="0"/>
               <w:widowControl/>
               <w:numPr>
                 <w:ilvl w:val="0"/>
                 <w:numId w:val="22"/>
               </w:numPr>
+              <w:suppressLineNumbers w:val="0"/>
+              <w:spacing w:before="0" w:beforeAutospacing="0" w:after="0" w:afterAutospacing="0"/>
+              <w:ind w:left="0" w:right="0"/>
               <w:jc w:val="left"/>
               <w:rPr>
-                <w:rFonts w:ascii="宋体" w:hAnsi="宋体" w:eastAsia="楷体_GB2312"/>
+                <w:rFonts w:hint="default" w:ascii="宋体" w:hAnsi="宋体" w:eastAsia="楷体_GB2312"/>
                 <w:kern w:val="0"/>
                 <w:sz w:val="18"/>
               </w:rPr>
@@ -42545,10 +45189,15 @@
           </w:p>
           <w:p>
             <w:pPr>
+              <w:keepNext w:val="0"/>
+              <w:keepLines w:val="0"/>
               <w:widowControl/>
+              <w:suppressLineNumbers w:val="0"/>
+              <w:spacing w:before="0" w:beforeAutospacing="0" w:after="0" w:afterAutospacing="0"/>
+              <w:ind w:left="0" w:right="0"/>
               <w:jc w:val="left"/>
               <w:rPr>
-                <w:rFonts w:ascii="宋体" w:hAnsi="宋体" w:eastAsia="楷体_GB2312"/>
+                <w:rFonts w:hint="default" w:ascii="宋体" w:hAnsi="宋体" w:eastAsia="楷体_GB2312"/>
                 <w:kern w:val="0"/>
                 <w:sz w:val="18"/>
               </w:rPr>
@@ -42556,10 +45205,15 @@
           </w:p>
           <w:p>
             <w:pPr>
+              <w:keepNext w:val="0"/>
+              <w:keepLines w:val="0"/>
               <w:widowControl/>
+              <w:suppressLineNumbers w:val="0"/>
+              <w:spacing w:before="0" w:beforeAutospacing="0" w:after="0" w:afterAutospacing="0"/>
+              <w:ind w:left="0" w:right="0"/>
               <w:jc w:val="left"/>
               <w:rPr>
-                <w:rFonts w:ascii="宋体" w:hAnsi="宋体" w:eastAsia="楷体_GB2312"/>
+                <w:rFonts w:hint="default" w:ascii="宋体" w:hAnsi="宋体" w:eastAsia="楷体_GB2312"/>
                 <w:kern w:val="0"/>
                 <w:sz w:val="18"/>
               </w:rPr>
@@ -42567,10 +45221,15 @@
           </w:p>
           <w:p>
             <w:pPr>
+              <w:keepNext w:val="0"/>
+              <w:keepLines w:val="0"/>
               <w:widowControl/>
+              <w:suppressLineNumbers w:val="0"/>
+              <w:spacing w:before="0" w:beforeAutospacing="0" w:after="0" w:afterAutospacing="0"/>
+              <w:ind w:left="0" w:right="0"/>
               <w:jc w:val="left"/>
               <w:rPr>
-                <w:rFonts w:hAnsi="宋体" w:eastAsia="楷体_GB2312"/>
+                <w:rFonts w:hint="default" w:hAnsi="宋体" w:eastAsia="楷体_GB2312"/>
                 <w:kern w:val="0"/>
                 <w:sz w:val="18"/>
               </w:rPr>
@@ -42610,7 +45269,7 @@
             </w:r>
             <w:r>
               <w:rPr>
-                <w:rFonts w:hAnsi="宋体" w:eastAsia="楷体_GB2312"/>
+                <w:rFonts w:hint="default" w:hAnsi="宋体" w:eastAsia="楷体_GB2312"/>
                 <w:kern w:val="0"/>
                 <w:sz w:val="18"/>
               </w:rPr>
@@ -42627,10 +45286,15 @@
           </w:p>
           <w:p>
             <w:pPr>
+              <w:keepNext w:val="0"/>
+              <w:keepLines w:val="0"/>
               <w:widowControl/>
+              <w:suppressLineNumbers w:val="0"/>
+              <w:spacing w:before="0" w:beforeAutospacing="0" w:after="0" w:afterAutospacing="0"/>
+              <w:ind w:left="0" w:right="0"/>
               <w:jc w:val="left"/>
               <w:rPr>
-                <w:rFonts w:hAnsi="宋体" w:eastAsia="楷体_GB2312"/>
+                <w:rFonts w:hint="default" w:hAnsi="宋体" w:eastAsia="楷体_GB2312"/>
                 <w:kern w:val="0"/>
                 <w:sz w:val="18"/>
               </w:rPr>
@@ -42638,9 +45302,14 @@
           </w:p>
           <w:p>
             <w:pPr>
+              <w:keepNext w:val="0"/>
+              <w:keepLines w:val="0"/>
               <w:widowControl/>
-              <w:rPr>
-                <w:rFonts w:ascii="宋体" w:hAnsi="宋体"/>
+              <w:suppressLineNumbers w:val="0"/>
+              <w:spacing w:before="0" w:beforeAutospacing="0" w:after="0" w:afterAutospacing="0"/>
+              <w:ind w:left="0" w:right="0"/>
+              <w:rPr>
+                <w:rFonts w:hint="default" w:ascii="宋体" w:hAnsi="宋体"/>
                 <w:kern w:val="0"/>
                 <w:sz w:val="18"/>
               </w:rPr>
@@ -42681,10 +45350,15 @@
           </w:tcPr>
           <w:p>
             <w:pPr>
+              <w:keepNext w:val="0"/>
+              <w:keepLines w:val="0"/>
               <w:widowControl/>
+              <w:suppressLineNumbers w:val="0"/>
+              <w:spacing w:before="0" w:beforeAutospacing="0" w:after="0" w:afterAutospacing="0"/>
+              <w:ind w:left="0" w:right="0"/>
               <w:jc w:val="center"/>
               <w:rPr>
-                <w:rFonts w:ascii="宋体" w:hAnsi="宋体"/>
+                <w:rFonts w:hint="default" w:ascii="宋体" w:hAnsi="宋体"/>
                 <w:kern w:val="0"/>
                 <w:sz w:val="18"/>
               </w:rPr>
@@ -42713,9 +45387,14 @@
           </w:tcPr>
           <w:p>
             <w:pPr>
+              <w:keepNext w:val="0"/>
+              <w:keepLines w:val="0"/>
+              <w:suppressLineNumbers w:val="0"/>
+              <w:spacing w:before="0" w:beforeAutospacing="0" w:after="0" w:afterAutospacing="0"/>
+              <w:ind w:left="0" w:right="0"/>
               <w:jc w:val="left"/>
               <w:rPr>
-                <w:rFonts w:ascii="宋体" w:hAnsi="宋体" w:eastAsia="楷体_GB2312"/>
+                <w:rFonts w:hint="default" w:ascii="宋体" w:hAnsi="宋体" w:eastAsia="楷体_GB2312"/>
                 <w:kern w:val="0"/>
                 <w:sz w:val="18"/>
               </w:rPr>
@@ -42723,9 +45402,14 @@
           </w:p>
           <w:p>
             <w:pPr>
+              <w:keepNext w:val="0"/>
+              <w:keepLines w:val="0"/>
+              <w:suppressLineNumbers w:val="0"/>
+              <w:spacing w:before="0" w:beforeAutospacing="0" w:after="0" w:afterAutospacing="0"/>
+              <w:ind w:left="0" w:right="0"/>
               <w:jc w:val="left"/>
               <w:rPr>
-                <w:rFonts w:ascii="宋体" w:hAnsi="宋体" w:eastAsia="楷体_GB2312"/>
+                <w:rFonts w:hint="default" w:ascii="宋体" w:hAnsi="宋体" w:eastAsia="楷体_GB2312"/>
                 <w:kern w:val="0"/>
                 <w:sz w:val="18"/>
               </w:rPr>
@@ -42750,9 +45434,14 @@
           </w:p>
           <w:p>
             <w:pPr>
+              <w:keepNext w:val="0"/>
+              <w:keepLines w:val="0"/>
+              <w:suppressLineNumbers w:val="0"/>
+              <w:spacing w:before="0" w:beforeAutospacing="0" w:after="0" w:afterAutospacing="0"/>
+              <w:ind w:left="0" w:right="0"/>
               <w:jc w:val="left"/>
               <w:rPr>
-                <w:rFonts w:ascii="宋体" w:hAnsi="宋体" w:eastAsia="楷体_GB2312"/>
+                <w:rFonts w:hint="default" w:ascii="宋体" w:hAnsi="宋体" w:eastAsia="楷体_GB2312"/>
                 <w:kern w:val="0"/>
                 <w:sz w:val="18"/>
               </w:rPr>
@@ -42760,9 +45449,14 @@
           </w:p>
           <w:p>
             <w:pPr>
+              <w:keepNext w:val="0"/>
+              <w:keepLines w:val="0"/>
+              <w:suppressLineNumbers w:val="0"/>
+              <w:spacing w:before="0" w:beforeAutospacing="0" w:after="0" w:afterAutospacing="0"/>
+              <w:ind w:left="0" w:right="0"/>
               <w:jc w:val="left"/>
               <w:rPr>
-                <w:rFonts w:ascii="宋体" w:hAnsi="宋体" w:eastAsia="楷体_GB2312"/>
+                <w:rFonts w:hint="default" w:ascii="宋体" w:hAnsi="宋体" w:eastAsia="楷体_GB2312"/>
                 <w:kern w:val="0"/>
                 <w:sz w:val="18"/>
               </w:rPr>
@@ -42770,9 +45464,14 @@
           </w:p>
           <w:p>
             <w:pPr>
+              <w:keepNext w:val="0"/>
+              <w:keepLines w:val="0"/>
+              <w:suppressLineNumbers w:val="0"/>
+              <w:spacing w:before="0" w:beforeAutospacing="0" w:after="0" w:afterAutospacing="0"/>
+              <w:ind w:left="0" w:right="0"/>
               <w:jc w:val="left"/>
               <w:rPr>
-                <w:rFonts w:ascii="宋体" w:hAnsi="宋体" w:eastAsia="楷体_GB2312"/>
+                <w:rFonts w:hint="default" w:ascii="宋体" w:hAnsi="宋体" w:eastAsia="楷体_GB2312"/>
                 <w:kern w:val="0"/>
                 <w:sz w:val="18"/>
               </w:rPr>
@@ -42787,7 +45486,7 @@
             </w:r>
             <w:r>
               <w:rPr>
-                <w:rFonts w:ascii="宋体" w:hAnsi="宋体" w:eastAsia="楷体_GB2312"/>
+                <w:rFonts w:hint="default" w:ascii="宋体" w:hAnsi="宋体" w:eastAsia="楷体_GB2312"/>
                 <w:kern w:val="0"/>
                 <w:sz w:val="18"/>
               </w:rPr>
@@ -42803,7 +45502,7 @@
             </w:r>
             <w:r>
               <w:rPr>
-                <w:rFonts w:ascii="宋体" w:hAnsi="宋体" w:eastAsia="楷体_GB2312"/>
+                <w:rFonts w:hint="default" w:ascii="宋体" w:hAnsi="宋体" w:eastAsia="楷体_GB2312"/>
                 <w:kern w:val="0"/>
                 <w:sz w:val="18"/>
               </w:rPr>
@@ -42812,9 +45511,14 @@
           </w:p>
           <w:p>
             <w:pPr>
+              <w:keepNext w:val="0"/>
+              <w:keepLines w:val="0"/>
+              <w:suppressLineNumbers w:val="0"/>
+              <w:spacing w:before="0" w:beforeAutospacing="0" w:after="0" w:afterAutospacing="0"/>
+              <w:ind w:left="0" w:right="0"/>
               <w:jc w:val="left"/>
               <w:rPr>
-                <w:rFonts w:ascii="宋体" w:hAnsi="宋体" w:eastAsia="楷体_GB2312"/>
+                <w:rFonts w:hint="default" w:ascii="宋体" w:hAnsi="宋体" w:eastAsia="楷体_GB2312"/>
                 <w:kern w:val="0"/>
                 <w:sz w:val="18"/>
               </w:rPr>
@@ -42829,7 +45533,7 @@
             </w:r>
             <w:r>
               <w:rPr>
-                <w:rFonts w:ascii="宋体" w:hAnsi="宋体" w:eastAsia="楷体_GB2312"/>
+                <w:rFonts w:hint="default" w:ascii="宋体" w:hAnsi="宋体" w:eastAsia="楷体_GB2312"/>
                 <w:kern w:val="0"/>
                 <w:sz w:val="18"/>
               </w:rPr>
@@ -42846,9 +45550,14 @@
           </w:p>
           <w:p>
             <w:pPr>
+              <w:keepNext w:val="0"/>
+              <w:keepLines w:val="0"/>
+              <w:suppressLineNumbers w:val="0"/>
+              <w:spacing w:before="0" w:beforeAutospacing="0" w:after="0" w:afterAutospacing="0"/>
+              <w:ind w:left="0" w:right="0"/>
               <w:jc w:val="left"/>
               <w:rPr>
-                <w:rFonts w:ascii="宋体" w:hAnsi="宋体" w:eastAsia="楷体_GB2312"/>
+                <w:rFonts w:hint="default" w:ascii="宋体" w:hAnsi="宋体" w:eastAsia="楷体_GB2312"/>
                 <w:kern w:val="0"/>
                 <w:sz w:val="18"/>
               </w:rPr>
@@ -42856,9 +45565,14 @@
           </w:p>
           <w:p>
             <w:pPr>
+              <w:keepNext w:val="0"/>
+              <w:keepLines w:val="0"/>
+              <w:suppressLineNumbers w:val="0"/>
+              <w:spacing w:before="0" w:beforeAutospacing="0" w:after="0" w:afterAutospacing="0"/>
+              <w:ind w:left="0" w:right="0"/>
               <w:jc w:val="left"/>
               <w:rPr>
-                <w:rFonts w:ascii="宋体" w:hAnsi="宋体" w:eastAsia="楷体_GB2312"/>
+                <w:rFonts w:hint="default" w:ascii="宋体" w:hAnsi="宋体" w:eastAsia="楷体_GB2312"/>
                 <w:kern w:val="0"/>
                 <w:sz w:val="18"/>
               </w:rPr>
@@ -45030,6 +47744,7 @@
       <w:ind w:leftChars="200"/>
     </w:pPr>
     <w:rPr>
+      <w:rFonts w:ascii="Times New Roman" w:hAnsi="Times New Roman" w:eastAsia="宋体" w:cs="Times New Roman"/>
       <w:sz w:val="20"/>
       <w:szCs w:val="20"/>
     </w:rPr>
@@ -45041,6 +47756,7 @@
       <w:ind w:leftChars="400"/>
     </w:pPr>
     <w:rPr>
+      <w:rFonts w:ascii="Times New Roman" w:hAnsi="Times New Roman" w:eastAsia="宋体" w:cs="Times New Roman"/>
       <w:sz w:val="20"/>
       <w:szCs w:val="20"/>
     </w:rPr>
@@ -45323,6 +48039,7 @@
     <customSectPr/>
     <customSectPr/>
     <customSectPr/>
+    <customSectPr/>
   </customSectProps>
   <customShpExts>
     <customShpInfo spid="_x0000_s1026" textRotate="1"/>
